--- a/Project/Yves Greatti - Identifying Helping Data and Potential Pitfalls.docx
+++ b/Project/Yves Greatti - Identifying Helping Data and Potential Pitfalls.docx
@@ -26,6 +26,342 @@
           <w:numId w:val="55"/>
         </w:numPr>
         <w:rPr>
+          <w:rStyle w:val="current-selection"/>
+          <w:rFonts w:ascii="Helvetica" w:hAnsi="Helvetica"/>
+        </w:rPr>
+      </w:pPr>
+      <w:proofErr w:type="spellStart"/>
+      <w:r>
+        <w:rPr>
+          <w:rStyle w:val="current-selection"/>
+          <w:rFonts w:ascii="Helvetica" w:hAnsi="Helvetica"/>
+        </w:rPr>
+        <w:t>Ciarra</w:t>
+      </w:r>
+      <w:proofErr w:type="spellEnd"/>
+      <w:r>
+        <w:rPr>
+          <w:rStyle w:val="current-selection"/>
+          <w:rFonts w:ascii="Helvetica" w:hAnsi="Helvetica"/>
+        </w:rPr>
+        <w:t xml:space="preserve"> </w:t>
+      </w:r>
+      <w:proofErr w:type="spellStart"/>
+      <w:r>
+        <w:rPr>
+          <w:rStyle w:val="current-selection"/>
+          <w:rFonts w:ascii="Helvetica" w:hAnsi="Helvetica"/>
+        </w:rPr>
+        <w:t>Alemeria</w:t>
+      </w:r>
+      <w:proofErr w:type="spellEnd"/>
+      <w:r>
+        <w:rPr>
+          <w:rStyle w:val="current-selection"/>
+          <w:rFonts w:ascii="Helvetica" w:hAnsi="Helvetica"/>
+        </w:rPr>
+        <w:t xml:space="preserve"> et al., Heterogeneity of mesenchymal stem cell-derived extracellular vesicles is highly impacted by the tissue/cell source and culture conditions</w:t>
+      </w:r>
+      <w:r>
+        <w:rPr>
+          <w:rStyle w:val="current-selection"/>
+          <w:rFonts w:ascii="Helvetica" w:hAnsi="Helvetica"/>
+        </w:rPr>
+        <w:t xml:space="preserve"> </w:t>
+      </w:r>
+      <w:sdt>
+        <w:sdtPr>
+          <w:rPr>
+            <w:rStyle w:val="current-selection"/>
+            <w:rFonts w:ascii="Helvetica" w:hAnsi="Helvetica"/>
+          </w:rPr>
+          <w:alias w:val="SmartCite Citation"/>
+          <w:tag w:val="ce22528b-be9e-4e42-9171-10fd25b6886e:704a0bb5-0488-489f-a0dc-fd9f9df16f22+"/>
+          <w:id w:val="-1354801052"/>
+          <w:placeholder>
+            <w:docPart w:val="DefaultPlaceholder_-1854013440"/>
+          </w:placeholder>
+        </w:sdtPr>
+        <w:sdtContent>
+          <w:r>
+            <w:rPr>
+              <w:rFonts w:ascii="Helvetica" w:eastAsia="Times New Roman" w:hAnsi="Helvetica"/>
+            </w:rPr>
+            <w:t>[1]</w:t>
+          </w:r>
+        </w:sdtContent>
+      </w:sdt>
+      <w:r>
+        <w:rPr>
+          <w:rStyle w:val="current-selection"/>
+          <w:rFonts w:ascii="Helvetica" w:hAnsi="Helvetica"/>
+        </w:rPr>
+        <w:t>.</w:t>
+      </w:r>
+    </w:p>
+    <w:p>
+      <w:pPr>
+        <w:ind w:left="360"/>
+        <w:rPr>
+          <w:rFonts w:ascii="Helvetica" w:hAnsi="Helvetica"/>
+        </w:rPr>
+      </w:pPr>
+      <w:r>
+        <w:rPr>
+          <w:rStyle w:val="current-selection"/>
+          <w:rFonts w:ascii="Helvetica" w:hAnsi="Helvetica"/>
+        </w:rPr>
+        <w:t xml:space="preserve">Cell &amp; Bioscience </w:t>
+      </w:r>
+      <w:r>
+        <w:rPr>
+          <w:rStyle w:val="current-selection"/>
+          <w:rFonts w:ascii="Helvetica" w:hAnsi="Helvetica"/>
+        </w:rPr>
+        <w:t xml:space="preserve">2022 - </w:t>
+      </w:r>
+      <w:r>
+        <w:rPr>
+          <w:rFonts w:ascii="Helvetica" w:hAnsi="Helvetica"/>
+        </w:rPr>
+        <w:t xml:space="preserve">Doi: </w:t>
+      </w:r>
+      <w:r>
+        <w:rPr>
+          <w:rFonts w:ascii="Helvetica" w:hAnsi="Helvetica"/>
+        </w:rPr>
+        <w:t>10.1186/s13578-022-00786-7</w:t>
+      </w:r>
+    </w:p>
+    <w:p>
+      <w:pPr>
+        <w:pStyle w:val="ListParagraph"/>
+        <w:numPr>
+          <w:ilvl w:val="0"/>
+          <w:numId w:val="57"/>
+        </w:numPr>
+        <w:rPr>
+          <w:rFonts w:ascii="Helvetica" w:hAnsi="Helvetica"/>
+        </w:rPr>
+      </w:pPr>
+      <w:r>
+        <w:rPr>
+          <w:rFonts w:ascii="Helvetica" w:hAnsi="Helvetica"/>
+        </w:rPr>
+        <w:t>Describe the process parameters that crucially affect the MSC therapeutic properties and biological functions: cell source, medium composition.</w:t>
+      </w:r>
+    </w:p>
+    <w:p>
+      <w:pPr>
+        <w:pStyle w:val="ListParagraph"/>
+        <w:numPr>
+          <w:ilvl w:val="0"/>
+          <w:numId w:val="57"/>
+        </w:numPr>
+        <w:rPr>
+          <w:rFonts w:ascii="Helvetica" w:hAnsi="Helvetica"/>
+        </w:rPr>
+      </w:pPr>
+      <w:r>
+        <w:rPr>
+          <w:rFonts w:ascii="Helvetica" w:hAnsi="Helvetica"/>
+        </w:rPr>
+        <w:t>The authors discuss the bioreactor culture which produce MSC-derived EV’s with less inflammatory factors and suppressed T cell and macrophage infiltration. We want to control the effects of the engineered MSC and not</w:t>
+      </w:r>
+      <w:r>
+        <w:rPr>
+          <w:rFonts w:ascii="Helvetica" w:hAnsi="Helvetica"/>
+          <w:b/>
+          <w:bCs/>
+        </w:rPr>
+        <w:t xml:space="preserve"> </w:t>
+      </w:r>
+      <w:r>
+        <w:rPr>
+          <w:rFonts w:ascii="Helvetica" w:hAnsi="Helvetica"/>
+        </w:rPr>
+        <w:t>being pro-tumorigenic.</w:t>
+      </w:r>
+    </w:p>
+    <w:p>
+      <w:pPr>
+        <w:pStyle w:val="ListParagraph"/>
+        <w:numPr>
+          <w:ilvl w:val="0"/>
+          <w:numId w:val="57"/>
+        </w:numPr>
+        <w:rPr>
+          <w:rStyle w:val="current-selection"/>
+          <w:rFonts w:ascii="Helvetica" w:hAnsi="Helvetica"/>
+        </w:rPr>
+      </w:pPr>
+      <w:r>
+        <w:rPr>
+          <w:rStyle w:val="current-selection"/>
+          <w:rFonts w:ascii="Helvetica" w:hAnsi="Helvetica"/>
+        </w:rPr>
+        <w:t xml:space="preserve">Additionally, bioreactors allow to scale up production, enable continuous culture and monitoring of critical process parameters, such as O2 and </w:t>
+      </w:r>
+      <w:proofErr w:type="spellStart"/>
+      <w:r>
+        <w:rPr>
+          <w:rStyle w:val="current-selection"/>
+          <w:rFonts w:ascii="Helvetica" w:hAnsi="Helvetica"/>
+        </w:rPr>
+        <w:t>pH.</w:t>
+      </w:r>
+      <w:proofErr w:type="spellEnd"/>
+    </w:p>
+    <w:p>
+      <w:pPr>
+        <w:pStyle w:val="ListParagraph"/>
+        <w:numPr>
+          <w:ilvl w:val="0"/>
+          <w:numId w:val="57"/>
+        </w:numPr>
+        <w:rPr>
+          <w:rStyle w:val="current-selection"/>
+          <w:rFonts w:ascii="Helvetica" w:hAnsi="Helvetica"/>
+        </w:rPr>
+      </w:pPr>
+      <w:r>
+        <w:rPr>
+          <w:rStyle w:val="current-selection"/>
+          <w:rFonts w:ascii="Helvetica" w:hAnsi="Helvetica"/>
+        </w:rPr>
+        <w:t>Description of common isolation protocols and more modern separation techniques for MSC-</w:t>
+      </w:r>
+      <w:proofErr w:type="spellStart"/>
+      <w:r>
+        <w:rPr>
+          <w:rStyle w:val="current-selection"/>
+          <w:rFonts w:ascii="Helvetica" w:hAnsi="Helvetica"/>
+        </w:rPr>
+        <w:t>Evs</w:t>
+      </w:r>
+      <w:proofErr w:type="spellEnd"/>
+      <w:r>
+        <w:rPr>
+          <w:rStyle w:val="current-selection"/>
+          <w:rFonts w:ascii="Helvetica" w:hAnsi="Helvetica"/>
+        </w:rPr>
+        <w:t>.</w:t>
+      </w:r>
+    </w:p>
+    <w:p>
+      <w:pPr>
+        <w:pStyle w:val="ListParagraph"/>
+        <w:numPr>
+          <w:ilvl w:val="0"/>
+          <w:numId w:val="57"/>
+        </w:numPr>
+        <w:rPr>
+          <w:rStyle w:val="current-selection"/>
+          <w:rFonts w:ascii="Helvetica" w:hAnsi="Helvetica"/>
+        </w:rPr>
+      </w:pPr>
+      <w:r>
+        <w:rPr>
+          <w:rStyle w:val="current-selection"/>
+          <w:rFonts w:ascii="Helvetica" w:hAnsi="Helvetica"/>
+        </w:rPr>
+        <w:t>The paper describes EV storage approaches.</w:t>
+      </w:r>
+    </w:p>
+    <w:p>
+      <w:pPr>
+        <w:ind w:left="360"/>
+        <w:rPr>
+          <w:rStyle w:val="current-selection"/>
+          <w:rFonts w:ascii="Helvetica" w:hAnsi="Helvetica"/>
+        </w:rPr>
+      </w:pPr>
+    </w:p>
+    <w:p>
+      <w:pPr>
+        <w:jc w:val="center"/>
+        <w:rPr>
+          <w:rFonts w:ascii="Helvetica" w:hAnsi="Helvetica"/>
+        </w:rPr>
+      </w:pPr>
+      <w:r>
+        <w:rPr>
+          <w:rFonts w:ascii="Helvetica" w:hAnsi="Helvetica"/>
+          <w:noProof/>
+        </w:rPr>
+        <w:drawing>
+          <wp:inline distT="0" distB="0" distL="0" distR="0" wp14:anchorId="1C2A0046" wp14:editId="46EF5F73">
+            <wp:extent cx="4753423" cy="2884556"/>
+            <wp:effectExtent l="0" t="0" r="0" b="0"/>
+            <wp:docPr id="1291561218" name="Picture 2" descr="A diagram of different types of cells&#10;&#10;Description automatically generated"/>
+            <wp:cNvGraphicFramePr>
+              <a:graphicFrameLocks xmlns:a="http://schemas.openxmlformats.org/drawingml/2006/main" noChangeAspect="1"/>
+            </wp:cNvGraphicFramePr>
+            <a:graphic xmlns:a="http://schemas.openxmlformats.org/drawingml/2006/main">
+              <a:graphicData uri="http://schemas.openxmlformats.org/drawingml/2006/picture">
+                <pic:pic xmlns:pic="http://schemas.openxmlformats.org/drawingml/2006/picture">
+                  <pic:nvPicPr>
+                    <pic:cNvPr id="1291561218" name="Picture 2" descr="A diagram of different types of cells&#10;&#10;Description automatically generated"/>
+                    <pic:cNvPicPr/>
+                  </pic:nvPicPr>
+                  <pic:blipFill>
+                    <a:blip r:embed="rId8" cstate="print">
+                      <a:extLst>
+                        <a:ext uri="{28A0092B-C50C-407E-A947-70E740481C1C}">
+                          <a14:useLocalDpi xmlns:a14="http://schemas.microsoft.com/office/drawing/2010/main" val="0"/>
+                        </a:ext>
+                      </a:extLst>
+                    </a:blip>
+                    <a:stretch>
+                      <a:fillRect/>
+                    </a:stretch>
+                  </pic:blipFill>
+                  <pic:spPr>
+                    <a:xfrm>
+                      <a:off x="0" y="0"/>
+                      <a:ext cx="4764307" cy="2891161"/>
+                    </a:xfrm>
+                    <a:prstGeom prst="rect">
+                      <a:avLst/>
+                    </a:prstGeom>
+                  </pic:spPr>
+                </pic:pic>
+              </a:graphicData>
+            </a:graphic>
+          </wp:inline>
+        </w:drawing>
+      </w:r>
+    </w:p>
+    <w:p>
+      <w:pPr>
+        <w:jc w:val="center"/>
+        <w:rPr>
+          <w:rFonts w:ascii="Helvetica" w:hAnsi="Helvetica"/>
+        </w:rPr>
+      </w:pPr>
+      <w:r>
+        <w:rPr>
+          <w:rFonts w:ascii="Helvetica" w:hAnsi="Helvetica"/>
+        </w:rPr>
+        <w:t>Key considerations for MSC-derived EV production</w:t>
+      </w:r>
+    </w:p>
+    <w:p>
+      <w:pPr>
+        <w:rPr>
+          <w:rFonts w:ascii="Helvetica" w:eastAsiaTheme="minorHAnsi" w:hAnsi="Helvetica"/>
+        </w:rPr>
+      </w:pPr>
+    </w:p>
+    <w:p>
+      <w:pPr>
+        <w:pStyle w:val="ListParagraph"/>
+        <w:numPr>
+          <w:ilvl w:val="0"/>
+          <w:numId w:val="55"/>
+        </w:numPr>
+        <w:rPr>
+          <w:rStyle w:val="current-selection"/>
           <w:rFonts w:ascii="Helvetica" w:hAnsi="Helvetica"/>
         </w:rPr>
       </w:pPr>
@@ -35,67 +371,39 @@
           <w:rFonts w:ascii="Helvetica" w:eastAsiaTheme="majorEastAsia" w:hAnsi="Helvetica" w:cs="Arial"/>
           <w:shd w:val="clear" w:color="auto" w:fill="FFFFFF"/>
         </w:rPr>
-        <w:t>Dupuis et al., Methods to produce induced pluripotent stem cell-</w:t>
-      </w:r>
-      <w:proofErr w:type="gramStart"/>
+        <w:t>Dupuis et al., Methods to produce induced pluripotent stem cell-derived</w:t>
+      </w:r>
       <w:r>
         <w:rPr>
           <w:rStyle w:val="current-selection"/>
           <w:rFonts w:ascii="Helvetica" w:eastAsiaTheme="majorEastAsia" w:hAnsi="Helvetica" w:cs="Arial"/>
           <w:shd w:val="clear" w:color="auto" w:fill="FFFFFF"/>
         </w:rPr>
-        <w:t>derived</w:t>
-      </w:r>
-      <w:proofErr w:type="gramEnd"/>
-    </w:p>
-    <w:p>
-      <w:pPr>
-        <w:rPr>
-          <w:rFonts w:ascii="Helvetica" w:hAnsi="Helvetica"/>
-        </w:rPr>
-      </w:pPr>
+        <w:t xml:space="preserve"> </w:t>
+      </w:r>
       <w:r>
         <w:rPr>
           <w:rStyle w:val="current-selection"/>
           <w:rFonts w:ascii="Helvetica" w:eastAsiaTheme="majorEastAsia" w:hAnsi="Helvetica" w:cs="Arial"/>
           <w:shd w:val="clear" w:color="auto" w:fill="FFFFFF"/>
         </w:rPr>
-        <w:t xml:space="preserve">mesenchymal stem cells: Mesenchymal stem cells from </w:t>
-      </w:r>
-      <w:proofErr w:type="gramStart"/>
+        <w:t>mesenchymal stem cells: Mesenchymal stem cells from induced</w:t>
+      </w:r>
       <w:r>
         <w:rPr>
           <w:rStyle w:val="current-selection"/>
           <w:rFonts w:ascii="Helvetica" w:eastAsiaTheme="majorEastAsia" w:hAnsi="Helvetica" w:cs="Arial"/>
           <w:shd w:val="clear" w:color="auto" w:fill="FFFFFF"/>
         </w:rPr>
-        <w:t>induced</w:t>
-      </w:r>
-      <w:proofErr w:type="gramEnd"/>
-    </w:p>
-    <w:p>
-      <w:pPr>
+        <w:t xml:space="preserve"> </w:t>
+      </w:r>
+      <w:r>
         <w:rPr>
           <w:rStyle w:val="current-selection"/>
           <w:rFonts w:ascii="Helvetica" w:eastAsiaTheme="majorEastAsia" w:hAnsi="Helvetica" w:cs="Arial"/>
           <w:shd w:val="clear" w:color="auto" w:fill="FFFFFF"/>
         </w:rPr>
-      </w:pPr>
-      <w:r>
-        <w:rPr>
-          <w:rStyle w:val="current-selection"/>
-          <w:rFonts w:ascii="Helvetica" w:eastAsiaTheme="majorEastAsia" w:hAnsi="Helvetica" w:cs="Arial"/>
-          <w:shd w:val="clear" w:color="auto" w:fill="FFFFFF"/>
-        </w:rPr>
-        <w:t>pluripotent stem cells</w:t>
-      </w:r>
-      <w:r>
-        <w:rPr>
-          <w:rStyle w:val="current-selection"/>
-          <w:rFonts w:ascii="Helvetica" w:eastAsiaTheme="majorEastAsia" w:hAnsi="Helvetica" w:cs="Arial"/>
-          <w:shd w:val="clear" w:color="auto" w:fill="FFFFFF"/>
-        </w:rPr>
-        <w:t xml:space="preserve">- </w:t>
+        <w:t xml:space="preserve">pluripotent stem cells- </w:t>
       </w:r>
       <w:r>
         <w:rPr>
@@ -123,7 +431,7 @@
         </w:rPr>
         <w:t>: </w:t>
       </w:r>
-      <w:hyperlink r:id="rId8" w:tgtFrame="_blank" w:history="1">
+      <w:hyperlink r:id="rId9" w:tgtFrame="_blank" w:history="1">
         <w:r>
           <w:rPr>
             <w:rStyle w:val="Hyperlink"/>
@@ -176,9 +484,9 @@
         <w:sdtContent>
           <w:r>
             <w:rPr>
-              <w:rFonts w:ascii="Helvetica" w:hAnsi="Helvetica"/>
+              <w:rFonts w:ascii="Helvetica" w:eastAsia="Times New Roman" w:hAnsi="Helvetica"/>
             </w:rPr>
-            <w:t>[1]</w:t>
+            <w:t>[2]</w:t>
           </w:r>
         </w:sdtContent>
       </w:sdt>
@@ -189,18 +497,38 @@
           <w:rFonts w:ascii="Helvetica" w:hAnsi="Helvetica"/>
         </w:rPr>
       </w:pPr>
+      <w:r>
+        <w:rPr>
+          <w:rFonts w:ascii="Helvetica" w:hAnsi="Helvetica"/>
+        </w:rPr>
+        <w:t>The source of the iPSC-MSCs and the method used for exosome preparation can influence their immunogenicity. Autologous sources (derived from the same individual receiving the exosomes) would theoretically pose the least risk of immune reaction, but allogeneic sources (from a donor) are also considered due to MSCs' naturally low immunogenicity.</w:t>
+      </w:r>
+    </w:p>
+    <w:p>
+      <w:pPr>
+        <w:rPr>
+          <w:rFonts w:ascii="Helvetica" w:hAnsi="Helvetica"/>
+        </w:rPr>
+      </w:pPr>
     </w:p>
     <w:p>
       <w:pPr>
         <w:pStyle w:val="ListParagraph"/>
         <w:numPr>
           <w:ilvl w:val="0"/>
-          <w:numId w:val="56"/>
+          <w:numId w:val="58"/>
         </w:numPr>
         <w:rPr>
           <w:rFonts w:ascii="Helvetica" w:hAnsi="Helvetica"/>
         </w:rPr>
       </w:pPr>
+      <w:r>
+        <w:rPr>
+          <w:rFonts w:ascii="Helvetica" w:hAnsi="Helvetica"/>
+        </w:rPr>
+        <w:lastRenderedPageBreak/>
+        <w:t xml:space="preserve"> </w:t>
+      </w:r>
       <w:r>
         <w:rPr>
           <w:rFonts w:ascii="Helvetica" w:hAnsi="Helvetica"/>
@@ -233,7 +561,7 @@
         <w:pStyle w:val="ListParagraph"/>
         <w:numPr>
           <w:ilvl w:val="0"/>
-          <w:numId w:val="56"/>
+          <w:numId w:val="58"/>
         </w:numPr>
         <w:rPr>
           <w:rFonts w:ascii="Helvetica" w:hAnsi="Helvetica"/>
@@ -245,39 +573,13 @@
         </w:rPr>
         <w:t xml:space="preserve">The MSC Switch method emerges as the predominant choice, with six method variants cited over 100 times (refer to Table 1). It appears to </w:t>
       </w:r>
-      <w:proofErr w:type="spellStart"/>
       <w:r>
         <w:rPr>
           <w:rStyle w:val="current-selection"/>
           <w:rFonts w:ascii="Helvetica" w:eastAsiaTheme="majorEastAsia" w:hAnsi="Helvetica" w:cs="Arial"/>
           <w:shd w:val="clear" w:color="auto" w:fill="FFFFFF"/>
         </w:rPr>
-        <w:t>to</w:t>
-      </w:r>
-      <w:proofErr w:type="spellEnd"/>
-      <w:r>
-        <w:rPr>
-          <w:rStyle w:val="current-selection"/>
-          <w:rFonts w:ascii="Helvetica" w:eastAsiaTheme="majorEastAsia" w:hAnsi="Helvetica" w:cs="Arial"/>
-          <w:shd w:val="clear" w:color="auto" w:fill="FFFFFF"/>
-        </w:rPr>
-        <w:t xml:space="preserve"> be the least complex of the</w:t>
-      </w:r>
-      <w:r>
-        <w:rPr>
-          <w:rStyle w:val="current-selection"/>
-          <w:rFonts w:ascii="Helvetica" w:eastAsiaTheme="majorEastAsia" w:hAnsi="Helvetica" w:cs="Arial"/>
-          <w:shd w:val="clear" w:color="auto" w:fill="FFFFFF"/>
-        </w:rPr>
-        <w:t xml:space="preserve"> </w:t>
-      </w:r>
-      <w:r>
-        <w:rPr>
-          <w:rStyle w:val="current-selection"/>
-          <w:rFonts w:ascii="Helvetica" w:eastAsiaTheme="majorEastAsia" w:hAnsi="Helvetica" w:cs="Arial"/>
-          <w:shd w:val="clear" w:color="auto" w:fill="FFFFFF"/>
-        </w:rPr>
-        <w:t xml:space="preserve">protocols, at the expense of, perhaps, increased variability of the obtained </w:t>
+        <w:t xml:space="preserve">be the least complex of the protocols, at the expense of, perhaps, increased variability of the obtained </w:t>
       </w:r>
       <w:proofErr w:type="spellStart"/>
       <w:proofErr w:type="gramStart"/>
@@ -326,7 +628,7 @@
                     <pic:cNvPicPr/>
                   </pic:nvPicPr>
                   <pic:blipFill>
-                    <a:blip r:embed="rId9">
+                    <a:blip r:embed="rId10">
                       <a:extLst>
                         <a:ext uri="{28A0092B-C50C-407E-A947-70E740481C1C}">
                           <a14:useLocalDpi xmlns:a14="http://schemas.microsoft.com/office/drawing/2010/main" val="0"/>
@@ -392,7 +694,6 @@
           <w:rFonts w:ascii="Helvetica" w:hAnsi="Helvetica"/>
           <w:noProof/>
         </w:rPr>
-        <w:lastRenderedPageBreak/>
         <w:drawing>
           <wp:inline distT="0" distB="0" distL="0" distR="0" wp14:anchorId="69EE08BD" wp14:editId="3A08EDFE">
             <wp:extent cx="4253948" cy="2964584"/>
@@ -409,7 +710,7 @@
                     <pic:cNvPicPr/>
                   </pic:nvPicPr>
                   <pic:blipFill>
-                    <a:blip r:embed="rId10" cstate="print">
+                    <a:blip r:embed="rId11" cstate="print">
                       <a:extLst>
                         <a:ext uri="{28A0092B-C50C-407E-A947-70E740481C1C}">
                           <a14:useLocalDpi xmlns:a14="http://schemas.microsoft.com/office/drawing/2010/main" val="0"/>
@@ -451,6 +752,566 @@
     </w:p>
     <w:p>
       <w:pPr>
+        <w:rPr>
+          <w:rFonts w:ascii="Helvetica" w:hAnsi="Helvetica"/>
+        </w:rPr>
+      </w:pPr>
+    </w:p>
+    <w:p>
+      <w:pPr>
+        <w:rPr>
+          <w:rFonts w:ascii="Helvetica" w:hAnsi="Helvetica"/>
+        </w:rPr>
+      </w:pPr>
+    </w:p>
+    <w:p>
+      <w:pPr>
+        <w:pStyle w:val="ListParagraph"/>
+        <w:numPr>
+          <w:ilvl w:val="0"/>
+          <w:numId w:val="55"/>
+        </w:numPr>
+        <w:rPr>
+          <w:rFonts w:ascii="Helvetica" w:hAnsi="Helvetica"/>
+        </w:rPr>
+      </w:pPr>
+      <w:proofErr w:type="spellStart"/>
+      <w:r>
+        <w:rPr>
+          <w:rFonts w:ascii="Helvetica" w:hAnsi="Helvetica"/>
+        </w:rPr>
+        <w:t>Zhijie</w:t>
+      </w:r>
+      <w:proofErr w:type="spellEnd"/>
+      <w:r>
+        <w:rPr>
+          <w:rFonts w:ascii="Helvetica" w:hAnsi="Helvetica"/>
+        </w:rPr>
+        <w:t xml:space="preserve"> Weng et al. Therapeutic roles of mesenchymal stem cell-derive extracellular vesicles in cancer. </w:t>
+      </w:r>
+      <w:r>
+        <w:rPr>
+          <w:rFonts w:ascii="Helvetica" w:hAnsi="Helvetica"/>
+        </w:rPr>
+        <w:t xml:space="preserve">Journal of Hematology &amp; Oncology 2021 - Doi: </w:t>
+      </w:r>
+      <w:r>
+        <w:t>10.1186/s13045-021-01141-y</w:t>
+      </w:r>
+      <w:r>
+        <w:t xml:space="preserve"> </w:t>
+      </w:r>
+      <w:sdt>
+        <w:sdtPr>
+          <w:alias w:val="SmartCite Citation"/>
+          <w:tag w:val="ce22528b-be9e-4e42-9171-10fd25b6886e:1113102d-4f8d-428f-b632-b4408185a638+"/>
+          <w:id w:val="373196810"/>
+          <w:placeholder>
+            <w:docPart w:val="DefaultPlaceholder_-1854013440"/>
+          </w:placeholder>
+        </w:sdtPr>
+        <w:sdtContent>
+          <w:r>
+            <w:rPr>
+              <w:rFonts w:ascii="Helvetica" w:eastAsia="Times New Roman" w:hAnsi="Helvetica"/>
+            </w:rPr>
+            <w:t>[3]</w:t>
+          </w:r>
+        </w:sdtContent>
+      </w:sdt>
+    </w:p>
+    <w:p>
+      <w:pPr>
+        <w:pStyle w:val="ListParagraph"/>
+        <w:numPr>
+          <w:ilvl w:val="0"/>
+          <w:numId w:val="61"/>
+        </w:numPr>
+        <w:rPr>
+          <w:rFonts w:ascii="Helvetica" w:hAnsi="Helvetica"/>
+        </w:rPr>
+      </w:pPr>
+      <w:r>
+        <w:rPr>
+          <w:rFonts w:ascii="Helvetica" w:hAnsi="Helvetica"/>
+        </w:rPr>
+        <w:t xml:space="preserve">This review </w:t>
+      </w:r>
+      <w:r>
+        <w:rPr>
+          <w:rFonts w:ascii="Helvetica" w:hAnsi="Helvetica"/>
+        </w:rPr>
+        <w:t>explores</w:t>
+      </w:r>
+      <w:r>
+        <w:rPr>
+          <w:rFonts w:ascii="Helvetica" w:hAnsi="Helvetica"/>
+        </w:rPr>
+        <w:t xml:space="preserve"> </w:t>
+      </w:r>
+      <w:r>
+        <w:rPr>
+          <w:rFonts w:ascii="Helvetica" w:hAnsi="Helvetica"/>
+        </w:rPr>
+        <w:t xml:space="preserve">the diverse roles of </w:t>
+      </w:r>
+      <w:r>
+        <w:rPr>
+          <w:rFonts w:ascii="Helvetica" w:hAnsi="Helvetica"/>
+        </w:rPr>
+        <w:t xml:space="preserve">MSDC-derived EVs, </w:t>
+      </w:r>
+      <w:r>
+        <w:rPr>
+          <w:rFonts w:ascii="Helvetica" w:hAnsi="Helvetica"/>
+        </w:rPr>
+        <w:t>focusing particularly on their applications as anti-tumor agents. The characterization of MSCs often involves the assessment of specific protein markers, including CD9, CD63, CD81, CD59, as well as cytosolic proteins such as ALIX, TSG101, and Hsp70/90, through techniques like Western Blot or ELISA.</w:t>
+      </w:r>
+    </w:p>
+    <w:p>
+      <w:pPr>
+        <w:pStyle w:val="ListParagraph"/>
+        <w:numPr>
+          <w:ilvl w:val="0"/>
+          <w:numId w:val="61"/>
+        </w:numPr>
+        <w:rPr>
+          <w:rFonts w:ascii="Helvetica" w:hAnsi="Helvetica"/>
+        </w:rPr>
+      </w:pPr>
+      <w:r>
+        <w:rPr>
+          <w:rFonts w:ascii="Helvetica" w:hAnsi="Helvetica"/>
+        </w:rPr>
+        <w:t>The review d</w:t>
+      </w:r>
+      <w:r>
+        <w:rPr>
+          <w:rFonts w:ascii="Helvetica" w:hAnsi="Helvetica"/>
+        </w:rPr>
+        <w:t>iscuss</w:t>
+      </w:r>
+      <w:r>
+        <w:rPr>
+          <w:rFonts w:ascii="Helvetica" w:hAnsi="Helvetica"/>
+        </w:rPr>
+        <w:t>es</w:t>
+      </w:r>
+      <w:r>
+        <w:rPr>
+          <w:rFonts w:ascii="Helvetica" w:hAnsi="Helvetica"/>
+        </w:rPr>
+        <w:t xml:space="preserve"> the </w:t>
+      </w:r>
+      <w:r>
+        <w:rPr>
+          <w:rFonts w:ascii="Helvetica" w:hAnsi="Helvetica"/>
+        </w:rPr>
+        <w:t>impacts of MSC</w:t>
+      </w:r>
+      <w:r>
+        <w:rPr>
+          <w:rFonts w:ascii="Helvetica" w:hAnsi="Helvetica"/>
+        </w:rPr>
+        <w:t xml:space="preserve">-derived EVs on cancer cells, </w:t>
+      </w:r>
+      <w:r>
+        <w:rPr>
+          <w:rFonts w:ascii="Helvetica" w:hAnsi="Helvetica"/>
+        </w:rPr>
+        <w:t>we may want to</w:t>
+      </w:r>
+      <w:r>
+        <w:rPr>
+          <w:rFonts w:ascii="Helvetica" w:hAnsi="Helvetica"/>
+        </w:rPr>
+        <w:t xml:space="preserve"> investigate the possibility to transect different MSC-derive types</w:t>
+      </w:r>
+      <w:r>
+        <w:rPr>
+          <w:rFonts w:ascii="Helvetica" w:hAnsi="Helvetica"/>
+        </w:rPr>
+        <w:t xml:space="preserve"> for different cancer types or use only </w:t>
+      </w:r>
+      <w:r>
+        <w:rPr>
+          <w:rFonts w:ascii="Helvetica" w:hAnsi="Helvetica"/>
+        </w:rPr>
+        <w:t>iPSC-MSCs</w:t>
+      </w:r>
+      <w:r>
+        <w:rPr>
+          <w:rFonts w:ascii="Helvetica" w:hAnsi="Helvetica"/>
+        </w:rPr>
+        <w:t>.</w:t>
+      </w:r>
+    </w:p>
+    <w:p>
+      <w:pPr>
+        <w:pStyle w:val="ListParagraph"/>
+        <w:numPr>
+          <w:ilvl w:val="0"/>
+          <w:numId w:val="61"/>
+        </w:numPr>
+        <w:rPr>
+          <w:rFonts w:ascii="Helvetica" w:hAnsi="Helvetica"/>
+        </w:rPr>
+      </w:pPr>
+      <w:r>
+        <w:rPr>
+          <w:rFonts w:ascii="Helvetica" w:hAnsi="Helvetica"/>
+        </w:rPr>
+        <w:t>The review examines different strategies for cargo engineering, comparing pre</w:t>
+      </w:r>
+      <w:r>
+        <w:rPr>
+          <w:rFonts w:ascii="Helvetica" w:hAnsi="Helvetica"/>
+        </w:rPr>
+        <w:t xml:space="preserve">-loading </w:t>
+      </w:r>
+      <w:r>
+        <w:rPr>
+          <w:rFonts w:ascii="Helvetica" w:hAnsi="Helvetica"/>
+        </w:rPr>
+        <w:t>and</w:t>
+      </w:r>
+      <w:r>
+        <w:rPr>
+          <w:rFonts w:ascii="Helvetica" w:hAnsi="Helvetica"/>
+        </w:rPr>
+        <w:t xml:space="preserve"> post-loading </w:t>
+      </w:r>
+      <w:r>
+        <w:rPr>
+          <w:rFonts w:ascii="Helvetica" w:hAnsi="Helvetica"/>
+        </w:rPr>
+        <w:t>techniques.</w:t>
+      </w:r>
+    </w:p>
+    <w:p>
+      <w:pPr>
+        <w:pStyle w:val="ListParagraph"/>
+        <w:numPr>
+          <w:ilvl w:val="0"/>
+          <w:numId w:val="60"/>
+        </w:numPr>
+        <w:rPr>
+          <w:rFonts w:ascii="Helvetica" w:hAnsi="Helvetica"/>
+        </w:rPr>
+      </w:pPr>
+      <w:r>
+        <w:rPr>
+          <w:rFonts w:ascii="Helvetica" w:hAnsi="Helvetica"/>
+        </w:rPr>
+        <w:t>CSF-1R inhibitors can be conjugated to the exosome surface using linker molecules that covalently attach to functional groups on the exosome membrane or the Lamp2b protein.</w:t>
+      </w:r>
+    </w:p>
+    <w:p>
+      <w:pPr>
+        <w:pStyle w:val="ListParagraph"/>
+        <w:numPr>
+          <w:ilvl w:val="0"/>
+          <w:numId w:val="60"/>
+        </w:numPr>
+        <w:rPr>
+          <w:rFonts w:ascii="Helvetica" w:hAnsi="Helvetica"/>
+        </w:rPr>
+      </w:pPr>
+      <w:r>
+        <w:rPr>
+          <w:rFonts w:ascii="Helvetica" w:hAnsi="Helvetica"/>
+        </w:rPr>
+        <w:t>For targeting TAMs, peptides that specifically to CD68 or CD163 could be identified or engineered.</w:t>
+      </w:r>
+    </w:p>
+    <w:p>
+      <w:pPr>
+        <w:pStyle w:val="ListParagraph"/>
+        <w:numPr>
+          <w:ilvl w:val="0"/>
+          <w:numId w:val="60"/>
+        </w:numPr>
+        <w:rPr>
+          <w:rFonts w:ascii="Helvetica" w:hAnsi="Helvetica"/>
+        </w:rPr>
+      </w:pPr>
+      <w:r>
+        <w:rPr>
+          <w:rFonts w:ascii="Helvetica" w:hAnsi="Helvetica"/>
+        </w:rPr>
+        <w:t xml:space="preserve">For cancer cells, short peptides or </w:t>
+      </w:r>
+      <w:proofErr w:type="spellStart"/>
+      <w:r>
+        <w:rPr>
+          <w:rFonts w:ascii="Helvetica" w:hAnsi="Helvetica"/>
+        </w:rPr>
+        <w:t>scFv</w:t>
+      </w:r>
+      <w:proofErr w:type="spellEnd"/>
+      <w:r>
+        <w:rPr>
+          <w:rFonts w:ascii="Helvetica" w:hAnsi="Helvetica"/>
+        </w:rPr>
+        <w:t xml:space="preserve"> (single-chain variable fragments) that recognize </w:t>
+      </w:r>
+      <w:proofErr w:type="spellStart"/>
+      <w:r>
+        <w:rPr>
+          <w:rFonts w:ascii="Helvetica" w:hAnsi="Helvetica"/>
+        </w:rPr>
+        <w:t>EpCam</w:t>
+      </w:r>
+      <w:proofErr w:type="spellEnd"/>
+      <w:r>
+        <w:rPr>
+          <w:rFonts w:ascii="Helvetica" w:hAnsi="Helvetica"/>
+        </w:rPr>
+        <w:t xml:space="preserve">, HER2, or CA125 could be fused to Lamp2b. </w:t>
+      </w:r>
+      <w:r>
+        <w:rPr>
+          <w:rFonts w:ascii="Helvetica" w:hAnsi="Helvetica"/>
+        </w:rPr>
+        <w:t xml:space="preserve">The </w:t>
+      </w:r>
+      <w:r>
+        <w:rPr>
+          <w:rFonts w:ascii="Helvetica" w:hAnsi="Helvetica"/>
+        </w:rPr>
+        <w:t>paper references</w:t>
+      </w:r>
+      <w:r>
+        <w:rPr>
+          <w:rFonts w:ascii="Helvetica" w:hAnsi="Helvetica"/>
+        </w:rPr>
+        <w:t xml:space="preserve"> a study in which  BMSC-derived exosomes were tagged with the 5TR1 aptamer, which has a close affinity with MUC1 protein</w:t>
+      </w:r>
+    </w:p>
+    <w:p>
+      <w:pPr>
+        <w:pStyle w:val="ListParagraph"/>
+        <w:numPr>
+          <w:ilvl w:val="0"/>
+          <w:numId w:val="60"/>
+        </w:numPr>
+        <w:rPr>
+          <w:rFonts w:ascii="Helvetica" w:hAnsi="Helvetica"/>
+        </w:rPr>
+      </w:pPr>
+      <w:r>
+        <w:rPr>
+          <w:rFonts w:ascii="Helvetica" w:hAnsi="Helvetica"/>
+        </w:rPr>
+        <w:t>A</w:t>
+      </w:r>
+      <w:r>
+        <w:rPr>
+          <w:rFonts w:ascii="Helvetica" w:hAnsi="Helvetica"/>
+        </w:rPr>
+        <w:t>dding a glycosylation motif, such as GNSTM, to the fusions can indeed improve the stability and solubility of protein fusions. Glycosylation can enhance resistance to proteases and improve the overall pharmacokinetic properties of the exosomes.</w:t>
+      </w:r>
+    </w:p>
+    <w:p>
+      <w:pPr>
+        <w:rPr>
+          <w:rFonts w:ascii="Helvetica" w:hAnsi="Helvetica"/>
+        </w:rPr>
+      </w:pPr>
+    </w:p>
+    <w:p>
+      <w:pPr>
+        <w:rPr>
+          <w:rFonts w:ascii="Helvetica" w:hAnsi="Helvetica"/>
+        </w:rPr>
+      </w:pPr>
+      <w:r>
+        <w:rPr>
+          <w:rFonts w:ascii="Helvetica" w:hAnsi="Helvetica"/>
+        </w:rPr>
+        <w:t>Critical stages involved in utilizing MSD-de</w:t>
+      </w:r>
+      <w:r>
+        <w:rPr>
+          <w:rFonts w:ascii="Helvetica" w:hAnsi="Helvetica"/>
+        </w:rPr>
+        <w:t>r</w:t>
+      </w:r>
+      <w:r>
+        <w:rPr>
+          <w:rFonts w:ascii="Helvetica" w:hAnsi="Helvetica"/>
+        </w:rPr>
+        <w:t>ived EVs for therapeutic purpose</w:t>
+      </w:r>
+      <w:r>
+        <w:rPr>
+          <w:rFonts w:ascii="Helvetica" w:hAnsi="Helvetica"/>
+        </w:rPr>
+        <w:t>:</w:t>
+      </w:r>
+    </w:p>
+    <w:p>
+      <w:pPr>
+        <w:rPr>
+          <w:rFonts w:ascii="Helvetica" w:hAnsi="Helvetica"/>
+        </w:rPr>
+      </w:pPr>
+    </w:p>
+    <w:p>
+      <w:pPr>
+        <w:jc w:val="center"/>
+        <w:rPr>
+          <w:rFonts w:ascii="Helvetica" w:hAnsi="Helvetica"/>
+        </w:rPr>
+      </w:pPr>
+      <w:r>
+        <w:rPr>
+          <w:rFonts w:ascii="Helvetica" w:hAnsi="Helvetica"/>
+          <w:noProof/>
+        </w:rPr>
+        <w:drawing>
+          <wp:inline distT="0" distB="0" distL="0" distR="0" wp14:anchorId="4D2FE1A7" wp14:editId="4E47F399">
+            <wp:extent cx="2485750" cy="2848521"/>
+            <wp:effectExtent l="0" t="0" r="3810" b="0"/>
+            <wp:docPr id="256455433" name="Picture 1"/>
+            <wp:cNvGraphicFramePr>
+              <a:graphicFrameLocks xmlns:a="http://schemas.openxmlformats.org/drawingml/2006/main" noChangeAspect="1"/>
+            </wp:cNvGraphicFramePr>
+            <a:graphic xmlns:a="http://schemas.openxmlformats.org/drawingml/2006/main">
+              <a:graphicData uri="http://schemas.openxmlformats.org/drawingml/2006/picture">
+                <pic:pic xmlns:pic="http://schemas.openxmlformats.org/drawingml/2006/picture">
+                  <pic:nvPicPr>
+                    <pic:cNvPr id="256455433" name="Picture 256455433"/>
+                    <pic:cNvPicPr/>
+                  </pic:nvPicPr>
+                  <pic:blipFill>
+                    <a:blip r:embed="rId12" cstate="print">
+                      <a:extLst>
+                        <a:ext uri="{28A0092B-C50C-407E-A947-70E740481C1C}">
+                          <a14:useLocalDpi xmlns:a14="http://schemas.microsoft.com/office/drawing/2010/main" val="0"/>
+                        </a:ext>
+                      </a:extLst>
+                    </a:blip>
+                    <a:stretch>
+                      <a:fillRect/>
+                    </a:stretch>
+                  </pic:blipFill>
+                  <pic:spPr>
+                    <a:xfrm>
+                      <a:off x="0" y="0"/>
+                      <a:ext cx="2495486" cy="2859678"/>
+                    </a:xfrm>
+                    <a:prstGeom prst="rect">
+                      <a:avLst/>
+                    </a:prstGeom>
+                  </pic:spPr>
+                </pic:pic>
+              </a:graphicData>
+            </a:graphic>
+          </wp:inline>
+        </w:drawing>
+      </w:r>
+    </w:p>
+    <w:p>
+      <w:pPr>
+        <w:jc w:val="center"/>
+        <w:rPr>
+          <w:rFonts w:ascii="Helvetica" w:hAnsi="Helvetica"/>
+        </w:rPr>
+      </w:pPr>
+    </w:p>
+    <w:p>
+      <w:pPr>
+        <w:rPr>
+          <w:rFonts w:ascii="Helvetica" w:hAnsi="Helvetica"/>
+        </w:rPr>
+      </w:pPr>
+    </w:p>
+    <w:p>
+      <w:pPr>
+        <w:jc w:val="center"/>
+        <w:rPr>
+          <w:rFonts w:ascii="Helvetica" w:hAnsi="Helvetica"/>
+        </w:rPr>
+      </w:pPr>
+      <w:r>
+        <w:rPr>
+          <w:rFonts w:ascii="Helvetica" w:hAnsi="Helvetica"/>
+        </w:rPr>
+        <w:t>Current technologies for EV bioengineering</w:t>
+      </w:r>
+    </w:p>
+    <w:p>
+      <w:pPr>
+        <w:jc w:val="center"/>
+        <w:rPr>
+          <w:rFonts w:ascii="Helvetica" w:hAnsi="Helvetica"/>
+        </w:rPr>
+      </w:pPr>
+      <w:r>
+        <w:rPr>
+          <w:rFonts w:ascii="Helvetica" w:hAnsi="Helvetica"/>
+          <w:noProof/>
+        </w:rPr>
+        <w:drawing>
+          <wp:inline distT="0" distB="0" distL="0" distR="0" wp14:anchorId="349D6757" wp14:editId="309992A8">
+            <wp:extent cx="3454500" cy="4231024"/>
+            <wp:effectExtent l="0" t="0" r="0" b="0"/>
+            <wp:docPr id="483250356" name="Picture 3" descr="A diagram of an ev&#10;&#10;Description automatically generated"/>
+            <wp:cNvGraphicFramePr>
+              <a:graphicFrameLocks xmlns:a="http://schemas.openxmlformats.org/drawingml/2006/main" noChangeAspect="1"/>
+            </wp:cNvGraphicFramePr>
+            <a:graphic xmlns:a="http://schemas.openxmlformats.org/drawingml/2006/main">
+              <a:graphicData uri="http://schemas.openxmlformats.org/drawingml/2006/picture">
+                <pic:pic xmlns:pic="http://schemas.openxmlformats.org/drawingml/2006/picture">
+                  <pic:nvPicPr>
+                    <pic:cNvPr id="483250356" name="Picture 3" descr="A diagram of an ev&#10;&#10;Description automatically generated"/>
+                    <pic:cNvPicPr/>
+                  </pic:nvPicPr>
+                  <pic:blipFill>
+                    <a:blip r:embed="rId13" cstate="print">
+                      <a:extLst>
+                        <a:ext uri="{28A0092B-C50C-407E-A947-70E740481C1C}">
+                          <a14:useLocalDpi xmlns:a14="http://schemas.microsoft.com/office/drawing/2010/main" val="0"/>
+                        </a:ext>
+                      </a:extLst>
+                    </a:blip>
+                    <a:stretch>
+                      <a:fillRect/>
+                    </a:stretch>
+                  </pic:blipFill>
+                  <pic:spPr>
+                    <a:xfrm>
+                      <a:off x="0" y="0"/>
+                      <a:ext cx="3471121" cy="4251382"/>
+                    </a:xfrm>
+                    <a:prstGeom prst="rect">
+                      <a:avLst/>
+                    </a:prstGeom>
+                  </pic:spPr>
+                </pic:pic>
+              </a:graphicData>
+            </a:graphic>
+          </wp:inline>
+        </w:drawing>
+      </w:r>
+    </w:p>
+    <w:p>
+      <w:pPr>
+        <w:rPr>
+          <w:rFonts w:ascii="Helvetica" w:hAnsi="Helvetica"/>
+        </w:rPr>
+      </w:pPr>
+    </w:p>
+    <w:p>
+      <w:pPr>
+        <w:rPr>
+          <w:rFonts w:ascii="Helvetica" w:hAnsi="Helvetica"/>
+        </w:rPr>
+      </w:pPr>
+    </w:p>
+    <w:p>
+      <w:pPr>
         <w:pStyle w:val="ListParagraph"/>
         <w:numPr>
           <w:ilvl w:val="0"/>
@@ -498,7 +1359,7 @@
             <w:rPr>
               <w:rFonts w:ascii="Helvetica" w:eastAsia="Times New Roman" w:hAnsi="Helvetica"/>
             </w:rPr>
-            <w:t>[2]</w:t>
+            <w:t>[4]</w:t>
           </w:r>
         </w:sdtContent>
       </w:sdt>
@@ -572,6 +1433,7 @@
           <w:rFonts w:ascii="Helvetica" w:hAnsi="Helvetica"/>
           <w:noProof/>
         </w:rPr>
+        <w:lastRenderedPageBreak/>
         <w:drawing>
           <wp:inline distT="0" distB="0" distL="0" distR="0" wp14:anchorId="5ABED6E3" wp14:editId="18DB048B">
             <wp:extent cx="5943600" cy="3359785"/>
@@ -588,7 +1450,7 @@
                     <pic:cNvPicPr/>
                   </pic:nvPicPr>
                   <pic:blipFill>
-                    <a:blip r:embed="rId11" cstate="print">
+                    <a:blip r:embed="rId14" cstate="print">
                       <a:extLst>
                         <a:ext uri="{28A0092B-C50C-407E-A947-70E740481C1C}">
                           <a14:useLocalDpi xmlns:a14="http://schemas.microsoft.com/office/drawing/2010/main" val="0"/>
@@ -630,14 +1492,7 @@
         <w:rPr>
           <w:rFonts w:ascii="Helvetica" w:hAnsi="Helvetica"/>
         </w:rPr>
-        <w:t xml:space="preserve">Description of microfluidic system which can isolate exosomes with high purity, minimizing contamination form other extracellular vesicles or protein aggregates. The process is more efficient and requires less time than ultracentrifugation </w:t>
-      </w:r>
-      <w:r>
-        <w:rPr>
-          <w:rFonts w:ascii="Helvetica" w:hAnsi="Helvetica"/>
-        </w:rPr>
-        <w:lastRenderedPageBreak/>
-        <w:t>techniques, it can be scaled up and the same system can be used for exosome modifications.</w:t>
+        <w:t>Description of microfluidic system which can isolate exosomes with high purity, minimizing contamination form other extracellular vesicles or protein aggregates. The process is more efficient and requires less time than ultracentrifugation techniques, it can be scaled up and the same system can be used for exosome modifications.</w:t>
       </w:r>
     </w:p>
     <w:p>
@@ -652,6 +1507,7 @@
           <w:rFonts w:ascii="Helvetica" w:hAnsi="Helvetica"/>
           <w:noProof/>
         </w:rPr>
+        <w:lastRenderedPageBreak/>
         <w:drawing>
           <wp:inline distT="0" distB="0" distL="0" distR="0" wp14:anchorId="442F2E6A" wp14:editId="6C170001">
             <wp:extent cx="4354824" cy="4486027"/>
@@ -668,7 +1524,7 @@
                     <pic:cNvPicPr/>
                   </pic:nvPicPr>
                   <pic:blipFill>
-                    <a:blip r:embed="rId12" cstate="print">
+                    <a:blip r:embed="rId15" cstate="print">
                       <a:extLst>
                         <a:ext uri="{28A0092B-C50C-407E-A947-70E740481C1C}">
                           <a14:useLocalDpi xmlns:a14="http://schemas.microsoft.com/office/drawing/2010/main" val="0"/>
@@ -724,7 +1580,7 @@
       <w:sdtContent>
         <w:p>
           <w:pPr>
-            <w:divId w:val="1549487971"/>
+            <w:divId w:val="1984191644"/>
             <w:rPr>
               <w:rFonts w:ascii="Helvetica" w:hAnsi="Helvetica"/>
             </w:rPr>
@@ -733,7 +1589,7 @@
         <w:p>
           <w:pPr>
             <w:pStyle w:val="bibliography"/>
-            <w:divId w:val="1549487971"/>
+            <w:divId w:val="1984191644"/>
             <w:rPr>
               <w:rFonts w:ascii="Helvetica" w:hAnsi="Helvetica"/>
             </w:rPr>
@@ -742,7 +1598,90 @@
             <w:rPr>
               <w:rFonts w:ascii="Helvetica" w:hAnsi="Helvetica"/>
             </w:rPr>
-            <w:t xml:space="preserve">[1] V. Dupuis and E. </w:t>
+            <w:t xml:space="preserve">[1] C. Almeria, S. </w:t>
+          </w:r>
+          <w:proofErr w:type="spellStart"/>
+          <w:r>
+            <w:rPr>
+              <w:rFonts w:ascii="Helvetica" w:hAnsi="Helvetica"/>
+            </w:rPr>
+            <w:t>Kreß</w:t>
+          </w:r>
+          <w:proofErr w:type="spellEnd"/>
+          <w:r>
+            <w:rPr>
+              <w:rFonts w:ascii="Helvetica" w:hAnsi="Helvetica"/>
+            </w:rPr>
+            <w:t xml:space="preserve">, V. Weber, D. Egger, and C. Kasper, “Heterogeneity of mesenchymal stem cell-derived extracellular vesicles is highly impacted by the tissue/cell source and culture conditions,” </w:t>
+          </w:r>
+          <w:r>
+            <w:rPr>
+              <w:rFonts w:ascii="Helvetica" w:hAnsi="Helvetica"/>
+              <w:i/>
+              <w:iCs/>
+            </w:rPr>
+            <w:t xml:space="preserve">Cell </w:t>
+          </w:r>
+          <w:proofErr w:type="spellStart"/>
+          <w:r>
+            <w:rPr>
+              <w:rFonts w:ascii="Helvetica" w:hAnsi="Helvetica"/>
+              <w:i/>
+              <w:iCs/>
+            </w:rPr>
+            <w:t>Biosci</w:t>
+          </w:r>
+          <w:proofErr w:type="spellEnd"/>
+          <w:r>
+            <w:rPr>
+              <w:rFonts w:ascii="Helvetica" w:hAnsi="Helvetica"/>
+              <w:i/>
+              <w:iCs/>
+            </w:rPr>
+            <w:t>.</w:t>
+          </w:r>
+          <w:r>
+            <w:rPr>
+              <w:rFonts w:ascii="Helvetica" w:hAnsi="Helvetica"/>
+            </w:rPr>
+            <w:t xml:space="preserve">, vol. 12, no. 1, p. 51, 2022, </w:t>
+          </w:r>
+          <w:proofErr w:type="spellStart"/>
+          <w:r>
+            <w:rPr>
+              <w:rFonts w:ascii="Helvetica" w:hAnsi="Helvetica"/>
+            </w:rPr>
+            <w:t>doi</w:t>
+          </w:r>
+          <w:proofErr w:type="spellEnd"/>
+          <w:r>
+            <w:rPr>
+              <w:rFonts w:ascii="Helvetica" w:hAnsi="Helvetica"/>
+            </w:rPr>
+            <w:t>: 10.1186/s13578-022-00786-</w:t>
+          </w:r>
+          <w:proofErr w:type="gramStart"/>
+          <w:r>
+            <w:rPr>
+              <w:rFonts w:ascii="Helvetica" w:hAnsi="Helvetica"/>
+            </w:rPr>
+            <w:t>7</w:t>
+          </w:r>
+          <w:proofErr w:type="gramEnd"/>
+        </w:p>
+        <w:p>
+          <w:pPr>
+            <w:pStyle w:val="bibliography"/>
+            <w:divId w:val="1984191644"/>
+            <w:rPr>
+              <w:rFonts w:ascii="Helvetica" w:hAnsi="Helvetica"/>
+            </w:rPr>
+          </w:pPr>
+          <w:r>
+            <w:rPr>
+              <w:rFonts w:ascii="Helvetica" w:hAnsi="Helvetica"/>
+            </w:rPr>
+            <w:t xml:space="preserve">[2] V. Dupuis and E. </w:t>
           </w:r>
           <w:proofErr w:type="spellStart"/>
           <w:r>
@@ -804,7 +1743,7 @@
         <w:p>
           <w:pPr>
             <w:pStyle w:val="bibliography"/>
-            <w:divId w:val="1549487971"/>
+            <w:divId w:val="1984191644"/>
             <w:rPr>
               <w:rFonts w:ascii="Helvetica" w:hAnsi="Helvetica"/>
             </w:rPr>
@@ -813,7 +1752,82 @@
             <w:rPr>
               <w:rFonts w:ascii="Helvetica" w:hAnsi="Helvetica"/>
             </w:rPr>
-            <w:t xml:space="preserve">[2] J. Chen </w:t>
+            <w:t xml:space="preserve">[3] Z. Weng </w:t>
+          </w:r>
+          <w:r>
+            <w:rPr>
+              <w:rFonts w:ascii="Helvetica" w:hAnsi="Helvetica"/>
+              <w:i/>
+              <w:iCs/>
+            </w:rPr>
+            <w:t>et al.</w:t>
+          </w:r>
+          <w:r>
+            <w:rPr>
+              <w:rFonts w:ascii="Helvetica" w:hAnsi="Helvetica"/>
+            </w:rPr>
+            <w:t xml:space="preserve">, “Therapeutic roles of mesenchymal stem cell-derived extracellular vesicles in cancer,” </w:t>
+          </w:r>
+          <w:r>
+            <w:rPr>
+              <w:rFonts w:ascii="Helvetica" w:hAnsi="Helvetica"/>
+              <w:i/>
+              <w:iCs/>
+            </w:rPr>
+            <w:t xml:space="preserve">J. </w:t>
+          </w:r>
+          <w:proofErr w:type="spellStart"/>
+          <w:r>
+            <w:rPr>
+              <w:rFonts w:ascii="Helvetica" w:hAnsi="Helvetica"/>
+              <w:i/>
+              <w:iCs/>
+            </w:rPr>
+            <w:t>Hematol</w:t>
+          </w:r>
+          <w:proofErr w:type="spellEnd"/>
+          <w:r>
+            <w:rPr>
+              <w:rFonts w:ascii="Helvetica" w:hAnsi="Helvetica"/>
+              <w:i/>
+              <w:iCs/>
+            </w:rPr>
+            <w:t>. Oncol.</w:t>
+          </w:r>
+          <w:r>
+            <w:rPr>
+              <w:rFonts w:ascii="Helvetica" w:hAnsi="Helvetica"/>
+            </w:rPr>
+            <w:t xml:space="preserve">, vol. 14, no. 1, p. 136, 2021, </w:t>
+          </w:r>
+          <w:proofErr w:type="spellStart"/>
+          <w:r>
+            <w:rPr>
+              <w:rFonts w:ascii="Helvetica" w:hAnsi="Helvetica"/>
+            </w:rPr>
+            <w:t>doi</w:t>
+          </w:r>
+          <w:proofErr w:type="spellEnd"/>
+          <w:r>
+            <w:rPr>
+              <w:rFonts w:ascii="Helvetica" w:hAnsi="Helvetica"/>
+            </w:rPr>
+            <w:t>: 10.1186/s13045-021-01141-y</w:t>
+          </w:r>
+        </w:p>
+        <w:p>
+          <w:pPr>
+            <w:pStyle w:val="bibliography"/>
+            <w:divId w:val="1984191644"/>
+            <w:rPr>
+              <w:rFonts w:ascii="Helvetica" w:hAnsi="Helvetica"/>
+            </w:rPr>
+          </w:pPr>
+          <w:r>
+            <w:rPr>
+              <w:rFonts w:ascii="Helvetica" w:hAnsi="Helvetica"/>
+            </w:rPr>
+            <w:t xml:space="preserve">[4] J. Chen </w:t>
           </w:r>
           <w:r>
             <w:rPr>
@@ -904,14 +1918,15 @@
             <w:rPr>
               <w:rFonts w:ascii="Helvetica" w:hAnsi="Helvetica"/>
             </w:rPr>
+            <w:lastRenderedPageBreak/>
             <w:t> </w:t>
           </w:r>
         </w:p>
       </w:sdtContent>
     </w:sdt>
     <w:sectPr>
-      <w:footerReference w:type="even" r:id="rId13"/>
-      <w:footerReference w:type="default" r:id="rId14"/>
+      <w:footerReference w:type="even" r:id="rId16"/>
+      <w:footerReference w:type="default" r:id="rId17"/>
       <w:pgSz w:w="12240" w:h="15840"/>
       <w:pgMar w:top="1440" w:right="1440" w:bottom="1440" w:left="1440" w:header="720" w:footer="720" w:gutter="0"/>
       <w:cols w:space="720"/>
@@ -1189,17 +2204,17 @@
   <w:abstractNum w:abstractNumId="0" w15:restartNumberingAfterBreak="0">
     <w:nsid w:val="02522143"/>
     <w:multiLevelType w:val="hybridMultilevel"/>
-    <w:tmpl w:val="35EAE444"/>
-    <w:lvl w:ilvl="0" w:tplc="04090017">
-      <w:start w:val="1"/>
-      <w:numFmt w:val="lowerLetter"/>
-      <w:lvlText w:val="%1)"/>
+    <w:tmpl w:val="4FBE9E60"/>
+    <w:lvl w:ilvl="0" w:tplc="454E0CE8">
+      <w:start w:val="1"/>
+      <w:numFmt w:val="upperLetter"/>
+      <w:lvlText w:val="%1."/>
       <w:lvlJc w:val="left"/>
       <w:pPr>
         <w:ind w:left="360" w:hanging="360"/>
       </w:pPr>
       <w:rPr>
-        <w:rFonts w:hint="default"/>
+        <w:rFonts w:ascii="Helvetica" w:eastAsia="Times New Roman" w:hAnsi="Helvetica" w:cs="Times New Roman"/>
       </w:rPr>
     </w:lvl>
     <w:lvl w:ilvl="1" w:tplc="04090019" w:tentative="1">
@@ -1736,6 +2751,95 @@
     </w:lvl>
   </w:abstractNum>
   <w:abstractNum w:abstractNumId="6" w15:restartNumberingAfterBreak="0">
+    <w:nsid w:val="08554F8F"/>
+    <w:multiLevelType w:val="hybridMultilevel"/>
+    <w:tmpl w:val="55E00C40"/>
+    <w:lvl w:ilvl="0" w:tplc="3992272E">
+      <w:start w:val="1"/>
+      <w:numFmt w:val="lowerLetter"/>
+      <w:lvlText w:val="%1."/>
+      <w:lvlJc w:val="left"/>
+      <w:pPr>
+        <w:ind w:left="1080" w:hanging="360"/>
+      </w:pPr>
+      <w:rPr>
+        <w:rFonts w:ascii="Helvetica" w:eastAsiaTheme="minorHAnsi" w:hAnsi="Helvetica" w:cstheme="minorBidi"/>
+      </w:rPr>
+    </w:lvl>
+    <w:lvl w:ilvl="1" w:tplc="04090019" w:tentative="1">
+      <w:start w:val="1"/>
+      <w:numFmt w:val="lowerLetter"/>
+      <w:lvlText w:val="%2."/>
+      <w:lvlJc w:val="left"/>
+      <w:pPr>
+        <w:ind w:left="1800" w:hanging="360"/>
+      </w:pPr>
+    </w:lvl>
+    <w:lvl w:ilvl="2" w:tplc="0409001B" w:tentative="1">
+      <w:start w:val="1"/>
+      <w:numFmt w:val="lowerRoman"/>
+      <w:lvlText w:val="%3."/>
+      <w:lvlJc w:val="right"/>
+      <w:pPr>
+        <w:ind w:left="2520" w:hanging="180"/>
+      </w:pPr>
+    </w:lvl>
+    <w:lvl w:ilvl="3" w:tplc="0409000F" w:tentative="1">
+      <w:start w:val="1"/>
+      <w:numFmt w:val="decimal"/>
+      <w:lvlText w:val="%4."/>
+      <w:lvlJc w:val="left"/>
+      <w:pPr>
+        <w:ind w:left="3240" w:hanging="360"/>
+      </w:pPr>
+    </w:lvl>
+    <w:lvl w:ilvl="4" w:tplc="04090019" w:tentative="1">
+      <w:start w:val="1"/>
+      <w:numFmt w:val="lowerLetter"/>
+      <w:lvlText w:val="%5."/>
+      <w:lvlJc w:val="left"/>
+      <w:pPr>
+        <w:ind w:left="3960" w:hanging="360"/>
+      </w:pPr>
+    </w:lvl>
+    <w:lvl w:ilvl="5" w:tplc="0409001B" w:tentative="1">
+      <w:start w:val="1"/>
+      <w:numFmt w:val="lowerRoman"/>
+      <w:lvlText w:val="%6."/>
+      <w:lvlJc w:val="right"/>
+      <w:pPr>
+        <w:ind w:left="4680" w:hanging="180"/>
+      </w:pPr>
+    </w:lvl>
+    <w:lvl w:ilvl="6" w:tplc="0409000F" w:tentative="1">
+      <w:start w:val="1"/>
+      <w:numFmt w:val="decimal"/>
+      <w:lvlText w:val="%7."/>
+      <w:lvlJc w:val="left"/>
+      <w:pPr>
+        <w:ind w:left="5400" w:hanging="360"/>
+      </w:pPr>
+    </w:lvl>
+    <w:lvl w:ilvl="7" w:tplc="04090019" w:tentative="1">
+      <w:start w:val="1"/>
+      <w:numFmt w:val="lowerLetter"/>
+      <w:lvlText w:val="%8."/>
+      <w:lvlJc w:val="left"/>
+      <w:pPr>
+        <w:ind w:left="6120" w:hanging="360"/>
+      </w:pPr>
+    </w:lvl>
+    <w:lvl w:ilvl="8" w:tplc="0409001B" w:tentative="1">
+      <w:start w:val="1"/>
+      <w:numFmt w:val="lowerRoman"/>
+      <w:lvlText w:val="%9."/>
+      <w:lvlJc w:val="right"/>
+      <w:pPr>
+        <w:ind w:left="6840" w:hanging="180"/>
+      </w:pPr>
+    </w:lvl>
+  </w:abstractNum>
+  <w:abstractNum w:abstractNumId="7" w15:restartNumberingAfterBreak="0">
     <w:nsid w:val="09343426"/>
     <w:multiLevelType w:val="hybridMultilevel"/>
     <w:tmpl w:val="CBA61374"/>
@@ -1848,7 +2952,7 @@
       </w:rPr>
     </w:lvl>
   </w:abstractNum>
-  <w:abstractNum w:abstractNumId="7" w15:restartNumberingAfterBreak="0">
+  <w:abstractNum w:abstractNumId="8" w15:restartNumberingAfterBreak="0">
     <w:nsid w:val="0E3E1F4F"/>
     <w:multiLevelType w:val="hybridMultilevel"/>
     <w:tmpl w:val="1182E842"/>
@@ -1937,7 +3041,7 @@
       </w:pPr>
     </w:lvl>
   </w:abstractNum>
-  <w:abstractNum w:abstractNumId="8" w15:restartNumberingAfterBreak="0">
+  <w:abstractNum w:abstractNumId="9" w15:restartNumberingAfterBreak="0">
     <w:nsid w:val="0FF13B15"/>
     <w:multiLevelType w:val="hybridMultilevel"/>
     <w:tmpl w:val="CDB0962A"/>
@@ -2050,7 +3154,7 @@
       </w:rPr>
     </w:lvl>
   </w:abstractNum>
-  <w:abstractNum w:abstractNumId="9" w15:restartNumberingAfterBreak="0">
+  <w:abstractNum w:abstractNumId="10" w15:restartNumberingAfterBreak="0">
     <w:nsid w:val="1366699B"/>
     <w:multiLevelType w:val="hybridMultilevel"/>
     <w:tmpl w:val="57E8E6B4"/>
@@ -2163,7 +3267,7 @@
       </w:rPr>
     </w:lvl>
   </w:abstractNum>
-  <w:abstractNum w:abstractNumId="10" w15:restartNumberingAfterBreak="0">
+  <w:abstractNum w:abstractNumId="11" w15:restartNumberingAfterBreak="0">
     <w:nsid w:val="162B1C4F"/>
     <w:multiLevelType w:val="hybridMultilevel"/>
     <w:tmpl w:val="943EA456"/>
@@ -2276,7 +3380,7 @@
       </w:rPr>
     </w:lvl>
   </w:abstractNum>
-  <w:abstractNum w:abstractNumId="11" w15:restartNumberingAfterBreak="0">
+  <w:abstractNum w:abstractNumId="12" w15:restartNumberingAfterBreak="0">
     <w:nsid w:val="16BF4E23"/>
     <w:multiLevelType w:val="hybridMultilevel"/>
     <w:tmpl w:val="08D2D6C2"/>
@@ -2389,7 +3493,7 @@
       </w:rPr>
     </w:lvl>
   </w:abstractNum>
-  <w:abstractNum w:abstractNumId="12" w15:restartNumberingAfterBreak="0">
+  <w:abstractNum w:abstractNumId="13" w15:restartNumberingAfterBreak="0">
     <w:nsid w:val="196B47BC"/>
     <w:multiLevelType w:val="hybridMultilevel"/>
     <w:tmpl w:val="602E41CE"/>
@@ -2502,7 +3606,7 @@
       </w:rPr>
     </w:lvl>
   </w:abstractNum>
-  <w:abstractNum w:abstractNumId="13" w15:restartNumberingAfterBreak="0">
+  <w:abstractNum w:abstractNumId="14" w15:restartNumberingAfterBreak="0">
     <w:nsid w:val="1A4050ED"/>
     <w:multiLevelType w:val="hybridMultilevel"/>
     <w:tmpl w:val="913AEFF6"/>
@@ -2588,7 +3692,7 @@
       </w:pPr>
     </w:lvl>
   </w:abstractNum>
-  <w:abstractNum w:abstractNumId="14" w15:restartNumberingAfterBreak="0">
+  <w:abstractNum w:abstractNumId="15" w15:restartNumberingAfterBreak="0">
     <w:nsid w:val="1B857D10"/>
     <w:multiLevelType w:val="hybridMultilevel"/>
     <w:tmpl w:val="9A1A5634"/>
@@ -2700,7 +3804,7 @@
       </w:rPr>
     </w:lvl>
   </w:abstractNum>
-  <w:abstractNum w:abstractNumId="15" w15:restartNumberingAfterBreak="0">
+  <w:abstractNum w:abstractNumId="16" w15:restartNumberingAfterBreak="0">
     <w:nsid w:val="1EDB6CED"/>
     <w:multiLevelType w:val="hybridMultilevel"/>
     <w:tmpl w:val="08DA01AA"/>
@@ -2813,7 +3917,7 @@
       </w:rPr>
     </w:lvl>
   </w:abstractNum>
-  <w:abstractNum w:abstractNumId="16" w15:restartNumberingAfterBreak="0">
+  <w:abstractNum w:abstractNumId="17" w15:restartNumberingAfterBreak="0">
     <w:nsid w:val="1FD2044C"/>
     <w:multiLevelType w:val="hybridMultilevel"/>
     <w:tmpl w:val="33C0A0AA"/>
@@ -2899,7 +4003,93 @@
       </w:pPr>
     </w:lvl>
   </w:abstractNum>
-  <w:abstractNum w:abstractNumId="17" w15:restartNumberingAfterBreak="0">
+  <w:abstractNum w:abstractNumId="18" w15:restartNumberingAfterBreak="0">
+    <w:nsid w:val="21E92A6F"/>
+    <w:multiLevelType w:val="hybridMultilevel"/>
+    <w:tmpl w:val="19A8A4CA"/>
+    <w:lvl w:ilvl="0" w:tplc="04090017">
+      <w:start w:val="1"/>
+      <w:numFmt w:val="lowerLetter"/>
+      <w:lvlText w:val="%1)"/>
+      <w:lvlJc w:val="left"/>
+      <w:pPr>
+        <w:ind w:left="360" w:hanging="360"/>
+      </w:pPr>
+    </w:lvl>
+    <w:lvl w:ilvl="1" w:tplc="04090019" w:tentative="1">
+      <w:start w:val="1"/>
+      <w:numFmt w:val="lowerLetter"/>
+      <w:lvlText w:val="%2."/>
+      <w:lvlJc w:val="left"/>
+      <w:pPr>
+        <w:ind w:left="1080" w:hanging="360"/>
+      </w:pPr>
+    </w:lvl>
+    <w:lvl w:ilvl="2" w:tplc="0409001B" w:tentative="1">
+      <w:start w:val="1"/>
+      <w:numFmt w:val="lowerRoman"/>
+      <w:lvlText w:val="%3."/>
+      <w:lvlJc w:val="right"/>
+      <w:pPr>
+        <w:ind w:left="1800" w:hanging="180"/>
+      </w:pPr>
+    </w:lvl>
+    <w:lvl w:ilvl="3" w:tplc="0409000F" w:tentative="1">
+      <w:start w:val="1"/>
+      <w:numFmt w:val="decimal"/>
+      <w:lvlText w:val="%4."/>
+      <w:lvlJc w:val="left"/>
+      <w:pPr>
+        <w:ind w:left="2520" w:hanging="360"/>
+      </w:pPr>
+    </w:lvl>
+    <w:lvl w:ilvl="4" w:tplc="04090019" w:tentative="1">
+      <w:start w:val="1"/>
+      <w:numFmt w:val="lowerLetter"/>
+      <w:lvlText w:val="%5."/>
+      <w:lvlJc w:val="left"/>
+      <w:pPr>
+        <w:ind w:left="3240" w:hanging="360"/>
+      </w:pPr>
+    </w:lvl>
+    <w:lvl w:ilvl="5" w:tplc="0409001B" w:tentative="1">
+      <w:start w:val="1"/>
+      <w:numFmt w:val="lowerRoman"/>
+      <w:lvlText w:val="%6."/>
+      <w:lvlJc w:val="right"/>
+      <w:pPr>
+        <w:ind w:left="3960" w:hanging="180"/>
+      </w:pPr>
+    </w:lvl>
+    <w:lvl w:ilvl="6" w:tplc="0409000F" w:tentative="1">
+      <w:start w:val="1"/>
+      <w:numFmt w:val="decimal"/>
+      <w:lvlText w:val="%7."/>
+      <w:lvlJc w:val="left"/>
+      <w:pPr>
+        <w:ind w:left="4680" w:hanging="360"/>
+      </w:pPr>
+    </w:lvl>
+    <w:lvl w:ilvl="7" w:tplc="04090019" w:tentative="1">
+      <w:start w:val="1"/>
+      <w:numFmt w:val="lowerLetter"/>
+      <w:lvlText w:val="%8."/>
+      <w:lvlJc w:val="left"/>
+      <w:pPr>
+        <w:ind w:left="5400" w:hanging="360"/>
+      </w:pPr>
+    </w:lvl>
+    <w:lvl w:ilvl="8" w:tplc="0409001B" w:tentative="1">
+      <w:start w:val="1"/>
+      <w:numFmt w:val="lowerRoman"/>
+      <w:lvlText w:val="%9."/>
+      <w:lvlJc w:val="right"/>
+      <w:pPr>
+        <w:ind w:left="6120" w:hanging="180"/>
+      </w:pPr>
+    </w:lvl>
+  </w:abstractNum>
+  <w:abstractNum w:abstractNumId="19" w15:restartNumberingAfterBreak="0">
     <w:nsid w:val="245B7F6A"/>
     <w:multiLevelType w:val="multilevel"/>
     <w:tmpl w:val="CCA6AF78"/>
@@ -3048,7 +4238,7 @@
       </w:rPr>
     </w:lvl>
   </w:abstractNum>
-  <w:abstractNum w:abstractNumId="18" w15:restartNumberingAfterBreak="0">
+  <w:abstractNum w:abstractNumId="20" w15:restartNumberingAfterBreak="0">
     <w:nsid w:val="25545163"/>
     <w:multiLevelType w:val="hybridMultilevel"/>
     <w:tmpl w:val="2B2C8340"/>
@@ -3137,7 +4327,7 @@
       </w:pPr>
     </w:lvl>
   </w:abstractNum>
-  <w:abstractNum w:abstractNumId="19" w15:restartNumberingAfterBreak="0">
+  <w:abstractNum w:abstractNumId="21" w15:restartNumberingAfterBreak="0">
     <w:nsid w:val="26375355"/>
     <w:multiLevelType w:val="multilevel"/>
     <w:tmpl w:val="46C0B382"/>
@@ -3286,7 +4476,7 @@
       </w:rPr>
     </w:lvl>
   </w:abstractNum>
-  <w:abstractNum w:abstractNumId="20" w15:restartNumberingAfterBreak="0">
+  <w:abstractNum w:abstractNumId="22" w15:restartNumberingAfterBreak="0">
     <w:nsid w:val="2FD822BC"/>
     <w:multiLevelType w:val="hybridMultilevel"/>
     <w:tmpl w:val="C7C44A00"/>
@@ -3399,7 +4589,7 @@
       </w:rPr>
     </w:lvl>
   </w:abstractNum>
-  <w:abstractNum w:abstractNumId="21" w15:restartNumberingAfterBreak="0">
+  <w:abstractNum w:abstractNumId="23" w15:restartNumberingAfterBreak="0">
     <w:nsid w:val="31251FCF"/>
     <w:multiLevelType w:val="hybridMultilevel"/>
     <w:tmpl w:val="18D06D9C"/>
@@ -3485,7 +4675,7 @@
       </w:pPr>
     </w:lvl>
   </w:abstractNum>
-  <w:abstractNum w:abstractNumId="22" w15:restartNumberingAfterBreak="0">
+  <w:abstractNum w:abstractNumId="24" w15:restartNumberingAfterBreak="0">
     <w:nsid w:val="34736F1E"/>
     <w:multiLevelType w:val="hybridMultilevel"/>
     <w:tmpl w:val="1DB88FDE"/>
@@ -3571,7 +4761,7 @@
       </w:pPr>
     </w:lvl>
   </w:abstractNum>
-  <w:abstractNum w:abstractNumId="23" w15:restartNumberingAfterBreak="0">
+  <w:abstractNum w:abstractNumId="25" w15:restartNumberingAfterBreak="0">
     <w:nsid w:val="39095969"/>
     <w:multiLevelType w:val="multilevel"/>
     <w:tmpl w:val="95765380"/>
@@ -3684,7 +4874,7 @@
       </w:pPr>
     </w:lvl>
   </w:abstractNum>
-  <w:abstractNum w:abstractNumId="24" w15:restartNumberingAfterBreak="0">
+  <w:abstractNum w:abstractNumId="26" w15:restartNumberingAfterBreak="0">
     <w:nsid w:val="3A405710"/>
     <w:multiLevelType w:val="hybridMultilevel"/>
     <w:tmpl w:val="77CA26F6"/>
@@ -3797,7 +4987,7 @@
       </w:rPr>
     </w:lvl>
   </w:abstractNum>
-  <w:abstractNum w:abstractNumId="25" w15:restartNumberingAfterBreak="0">
+  <w:abstractNum w:abstractNumId="27" w15:restartNumberingAfterBreak="0">
     <w:nsid w:val="3A4A5F3B"/>
     <w:multiLevelType w:val="hybridMultilevel"/>
     <w:tmpl w:val="4CE8DBC2"/>
@@ -3883,7 +5073,7 @@
       </w:pPr>
     </w:lvl>
   </w:abstractNum>
-  <w:abstractNum w:abstractNumId="26" w15:restartNumberingAfterBreak="0">
+  <w:abstractNum w:abstractNumId="28" w15:restartNumberingAfterBreak="0">
     <w:nsid w:val="3E092F5D"/>
     <w:multiLevelType w:val="hybridMultilevel"/>
     <w:tmpl w:val="6D8AD9F8"/>
@@ -3996,7 +5186,7 @@
       </w:rPr>
     </w:lvl>
   </w:abstractNum>
-  <w:abstractNum w:abstractNumId="27" w15:restartNumberingAfterBreak="0">
+  <w:abstractNum w:abstractNumId="29" w15:restartNumberingAfterBreak="0">
     <w:nsid w:val="3EC3702F"/>
     <w:multiLevelType w:val="hybridMultilevel"/>
     <w:tmpl w:val="AAA4F4C8"/>
@@ -4085,7 +5275,156 @@
       </w:pPr>
     </w:lvl>
   </w:abstractNum>
-  <w:abstractNum w:abstractNumId="28" w15:restartNumberingAfterBreak="0">
+  <w:abstractNum w:abstractNumId="30" w15:restartNumberingAfterBreak="0">
+    <w:nsid w:val="3EFC1AEE"/>
+    <w:multiLevelType w:val="multilevel"/>
+    <w:tmpl w:val="8304904E"/>
+    <w:lvl w:ilvl="0">
+      <w:start w:val="1"/>
+      <w:numFmt w:val="bullet"/>
+      <w:lvlText w:val=""/>
+      <w:lvlJc w:val="left"/>
+      <w:pPr>
+        <w:tabs>
+          <w:tab w:val="num" w:pos="720"/>
+        </w:tabs>
+        <w:ind w:left="720" w:hanging="360"/>
+      </w:pPr>
+      <w:rPr>
+        <w:rFonts w:ascii="Symbol" w:hAnsi="Symbol" w:hint="default"/>
+        <w:sz w:val="20"/>
+      </w:rPr>
+    </w:lvl>
+    <w:lvl w:ilvl="1">
+      <w:start w:val="1"/>
+      <w:numFmt w:val="bullet"/>
+      <w:lvlText w:val=""/>
+      <w:lvlJc w:val="left"/>
+      <w:pPr>
+        <w:tabs>
+          <w:tab w:val="num" w:pos="1440"/>
+        </w:tabs>
+        <w:ind w:left="1440" w:hanging="360"/>
+      </w:pPr>
+      <w:rPr>
+        <w:rFonts w:ascii="Symbol" w:hAnsi="Symbol" w:hint="default"/>
+        <w:sz w:val="20"/>
+      </w:rPr>
+    </w:lvl>
+    <w:lvl w:ilvl="2" w:tentative="1">
+      <w:start w:val="1"/>
+      <w:numFmt w:val="bullet"/>
+      <w:lvlText w:val=""/>
+      <w:lvlJc w:val="left"/>
+      <w:pPr>
+        <w:tabs>
+          <w:tab w:val="num" w:pos="2160"/>
+        </w:tabs>
+        <w:ind w:left="2160" w:hanging="360"/>
+      </w:pPr>
+      <w:rPr>
+        <w:rFonts w:ascii="Symbol" w:hAnsi="Symbol" w:hint="default"/>
+        <w:sz w:val="20"/>
+      </w:rPr>
+    </w:lvl>
+    <w:lvl w:ilvl="3" w:tentative="1">
+      <w:start w:val="1"/>
+      <w:numFmt w:val="bullet"/>
+      <w:lvlText w:val=""/>
+      <w:lvlJc w:val="left"/>
+      <w:pPr>
+        <w:tabs>
+          <w:tab w:val="num" w:pos="2880"/>
+        </w:tabs>
+        <w:ind w:left="2880" w:hanging="360"/>
+      </w:pPr>
+      <w:rPr>
+        <w:rFonts w:ascii="Symbol" w:hAnsi="Symbol" w:hint="default"/>
+        <w:sz w:val="20"/>
+      </w:rPr>
+    </w:lvl>
+    <w:lvl w:ilvl="4" w:tentative="1">
+      <w:start w:val="1"/>
+      <w:numFmt w:val="bullet"/>
+      <w:lvlText w:val=""/>
+      <w:lvlJc w:val="left"/>
+      <w:pPr>
+        <w:tabs>
+          <w:tab w:val="num" w:pos="3600"/>
+        </w:tabs>
+        <w:ind w:left="3600" w:hanging="360"/>
+      </w:pPr>
+      <w:rPr>
+        <w:rFonts w:ascii="Symbol" w:hAnsi="Symbol" w:hint="default"/>
+        <w:sz w:val="20"/>
+      </w:rPr>
+    </w:lvl>
+    <w:lvl w:ilvl="5" w:tentative="1">
+      <w:start w:val="1"/>
+      <w:numFmt w:val="bullet"/>
+      <w:lvlText w:val=""/>
+      <w:lvlJc w:val="left"/>
+      <w:pPr>
+        <w:tabs>
+          <w:tab w:val="num" w:pos="4320"/>
+        </w:tabs>
+        <w:ind w:left="4320" w:hanging="360"/>
+      </w:pPr>
+      <w:rPr>
+        <w:rFonts w:ascii="Symbol" w:hAnsi="Symbol" w:hint="default"/>
+        <w:sz w:val="20"/>
+      </w:rPr>
+    </w:lvl>
+    <w:lvl w:ilvl="6" w:tentative="1">
+      <w:start w:val="1"/>
+      <w:numFmt w:val="bullet"/>
+      <w:lvlText w:val=""/>
+      <w:lvlJc w:val="left"/>
+      <w:pPr>
+        <w:tabs>
+          <w:tab w:val="num" w:pos="5040"/>
+        </w:tabs>
+        <w:ind w:left="5040" w:hanging="360"/>
+      </w:pPr>
+      <w:rPr>
+        <w:rFonts w:ascii="Symbol" w:hAnsi="Symbol" w:hint="default"/>
+        <w:sz w:val="20"/>
+      </w:rPr>
+    </w:lvl>
+    <w:lvl w:ilvl="7" w:tentative="1">
+      <w:start w:val="1"/>
+      <w:numFmt w:val="bullet"/>
+      <w:lvlText w:val=""/>
+      <w:lvlJc w:val="left"/>
+      <w:pPr>
+        <w:tabs>
+          <w:tab w:val="num" w:pos="5760"/>
+        </w:tabs>
+        <w:ind w:left="5760" w:hanging="360"/>
+      </w:pPr>
+      <w:rPr>
+        <w:rFonts w:ascii="Symbol" w:hAnsi="Symbol" w:hint="default"/>
+        <w:sz w:val="20"/>
+      </w:rPr>
+    </w:lvl>
+    <w:lvl w:ilvl="8" w:tentative="1">
+      <w:start w:val="1"/>
+      <w:numFmt w:val="bullet"/>
+      <w:lvlText w:val=""/>
+      <w:lvlJc w:val="left"/>
+      <w:pPr>
+        <w:tabs>
+          <w:tab w:val="num" w:pos="6480"/>
+        </w:tabs>
+        <w:ind w:left="6480" w:hanging="360"/>
+      </w:pPr>
+      <w:rPr>
+        <w:rFonts w:ascii="Symbol" w:hAnsi="Symbol" w:hint="default"/>
+        <w:sz w:val="20"/>
+      </w:rPr>
+    </w:lvl>
+  </w:abstractNum>
+  <w:abstractNum w:abstractNumId="31" w15:restartNumberingAfterBreak="0">
     <w:nsid w:val="3FAC6F26"/>
     <w:multiLevelType w:val="hybridMultilevel"/>
     <w:tmpl w:val="A2AE837A"/>
@@ -4171,7 +5510,7 @@
       </w:pPr>
     </w:lvl>
   </w:abstractNum>
-  <w:abstractNum w:abstractNumId="29" w15:restartNumberingAfterBreak="0">
+  <w:abstractNum w:abstractNumId="32" w15:restartNumberingAfterBreak="0">
     <w:nsid w:val="40041A78"/>
     <w:multiLevelType w:val="hybridMultilevel"/>
     <w:tmpl w:val="301E3F88"/>
@@ -4284,7 +5623,7 @@
       </w:rPr>
     </w:lvl>
   </w:abstractNum>
-  <w:abstractNum w:abstractNumId="30" w15:restartNumberingAfterBreak="0">
+  <w:abstractNum w:abstractNumId="33" w15:restartNumberingAfterBreak="0">
     <w:nsid w:val="40425A69"/>
     <w:multiLevelType w:val="hybridMultilevel"/>
     <w:tmpl w:val="6CD24878"/>
@@ -4397,7 +5736,7 @@
       </w:rPr>
     </w:lvl>
   </w:abstractNum>
-  <w:abstractNum w:abstractNumId="31" w15:restartNumberingAfterBreak="0">
+  <w:abstractNum w:abstractNumId="34" w15:restartNumberingAfterBreak="0">
     <w:nsid w:val="46101377"/>
     <w:multiLevelType w:val="hybridMultilevel"/>
     <w:tmpl w:val="D2F6E140"/>
@@ -4510,7 +5849,7 @@
       </w:rPr>
     </w:lvl>
   </w:abstractNum>
-  <w:abstractNum w:abstractNumId="32" w15:restartNumberingAfterBreak="0">
+  <w:abstractNum w:abstractNumId="35" w15:restartNumberingAfterBreak="0">
     <w:nsid w:val="470C57D0"/>
     <w:multiLevelType w:val="hybridMultilevel"/>
     <w:tmpl w:val="870A03FE"/>
@@ -4623,7 +5962,7 @@
       </w:rPr>
     </w:lvl>
   </w:abstractNum>
-  <w:abstractNum w:abstractNumId="33" w15:restartNumberingAfterBreak="0">
+  <w:abstractNum w:abstractNumId="36" w15:restartNumberingAfterBreak="0">
     <w:nsid w:val="4746006B"/>
     <w:multiLevelType w:val="hybridMultilevel"/>
     <w:tmpl w:val="527EFACC"/>
@@ -4709,7 +6048,7 @@
       </w:pPr>
     </w:lvl>
   </w:abstractNum>
-  <w:abstractNum w:abstractNumId="34" w15:restartNumberingAfterBreak="0">
+  <w:abstractNum w:abstractNumId="37" w15:restartNumberingAfterBreak="0">
     <w:nsid w:val="4B1228F9"/>
     <w:multiLevelType w:val="hybridMultilevel"/>
     <w:tmpl w:val="F1A60ACC"/>
@@ -4798,7 +6137,7 @@
       </w:pPr>
     </w:lvl>
   </w:abstractNum>
-  <w:abstractNum w:abstractNumId="35" w15:restartNumberingAfterBreak="0">
+  <w:abstractNum w:abstractNumId="38" w15:restartNumberingAfterBreak="0">
     <w:nsid w:val="4C6A3656"/>
     <w:multiLevelType w:val="hybridMultilevel"/>
     <w:tmpl w:val="45CAD3AA"/>
@@ -4887,7 +6226,7 @@
       </w:pPr>
     </w:lvl>
   </w:abstractNum>
-  <w:abstractNum w:abstractNumId="36" w15:restartNumberingAfterBreak="0">
+  <w:abstractNum w:abstractNumId="39" w15:restartNumberingAfterBreak="0">
     <w:nsid w:val="4DBE35D9"/>
     <w:multiLevelType w:val="hybridMultilevel"/>
     <w:tmpl w:val="237A6380"/>
@@ -5000,7 +6339,7 @@
       </w:rPr>
     </w:lvl>
   </w:abstractNum>
-  <w:abstractNum w:abstractNumId="37" w15:restartNumberingAfterBreak="0">
+  <w:abstractNum w:abstractNumId="40" w15:restartNumberingAfterBreak="0">
     <w:nsid w:val="4F111595"/>
     <w:multiLevelType w:val="hybridMultilevel"/>
     <w:tmpl w:val="7146070C"/>
@@ -5086,7 +6425,7 @@
       </w:pPr>
     </w:lvl>
   </w:abstractNum>
-  <w:abstractNum w:abstractNumId="38" w15:restartNumberingAfterBreak="0">
+  <w:abstractNum w:abstractNumId="41" w15:restartNumberingAfterBreak="0">
     <w:nsid w:val="52BC2C3D"/>
     <w:multiLevelType w:val="hybridMultilevel"/>
     <w:tmpl w:val="AAA4F4C8"/>
@@ -5175,7 +6514,7 @@
       </w:pPr>
     </w:lvl>
   </w:abstractNum>
-  <w:abstractNum w:abstractNumId="39" w15:restartNumberingAfterBreak="0">
+  <w:abstractNum w:abstractNumId="42" w15:restartNumberingAfterBreak="0">
     <w:nsid w:val="55A449CB"/>
     <w:multiLevelType w:val="hybridMultilevel"/>
     <w:tmpl w:val="C4F2F0F8"/>
@@ -5287,7 +6626,7 @@
       </w:rPr>
     </w:lvl>
   </w:abstractNum>
-  <w:abstractNum w:abstractNumId="40" w15:restartNumberingAfterBreak="0">
+  <w:abstractNum w:abstractNumId="43" w15:restartNumberingAfterBreak="0">
     <w:nsid w:val="589A49D3"/>
     <w:multiLevelType w:val="hybridMultilevel"/>
     <w:tmpl w:val="B328A94A"/>
@@ -5373,7 +6712,7 @@
       </w:pPr>
     </w:lvl>
   </w:abstractNum>
-  <w:abstractNum w:abstractNumId="41" w15:restartNumberingAfterBreak="0">
+  <w:abstractNum w:abstractNumId="44" w15:restartNumberingAfterBreak="0">
     <w:nsid w:val="5A071350"/>
     <w:multiLevelType w:val="hybridMultilevel"/>
     <w:tmpl w:val="4DDA14F8"/>
@@ -5486,7 +6825,7 @@
       </w:rPr>
     </w:lvl>
   </w:abstractNum>
-  <w:abstractNum w:abstractNumId="42" w15:restartNumberingAfterBreak="0">
+  <w:abstractNum w:abstractNumId="45" w15:restartNumberingAfterBreak="0">
     <w:nsid w:val="5C3E1230"/>
     <w:multiLevelType w:val="hybridMultilevel"/>
     <w:tmpl w:val="E0C8F8EA"/>
@@ -5572,7 +6911,209 @@
       </w:pPr>
     </w:lvl>
   </w:abstractNum>
-  <w:abstractNum w:abstractNumId="43" w15:restartNumberingAfterBreak="0">
+  <w:abstractNum w:abstractNumId="46" w15:restartNumberingAfterBreak="0">
+    <w:nsid w:val="60FE4A23"/>
+    <w:multiLevelType w:val="hybridMultilevel"/>
+    <w:tmpl w:val="9B5CC7E4"/>
+    <w:lvl w:ilvl="0" w:tplc="04090019">
+      <w:start w:val="1"/>
+      <w:numFmt w:val="lowerLetter"/>
+      <w:lvlText w:val="%1."/>
+      <w:lvlJc w:val="left"/>
+      <w:pPr>
+        <w:ind w:left="720" w:hanging="360"/>
+      </w:pPr>
+      <w:rPr>
+        <w:rFonts w:hint="default"/>
+      </w:rPr>
+    </w:lvl>
+    <w:lvl w:ilvl="1" w:tplc="04090019" w:tentative="1">
+      <w:start w:val="1"/>
+      <w:numFmt w:val="lowerLetter"/>
+      <w:lvlText w:val="%2."/>
+      <w:lvlJc w:val="left"/>
+      <w:pPr>
+        <w:ind w:left="1440" w:hanging="360"/>
+      </w:pPr>
+    </w:lvl>
+    <w:lvl w:ilvl="2" w:tplc="0409001B" w:tentative="1">
+      <w:start w:val="1"/>
+      <w:numFmt w:val="lowerRoman"/>
+      <w:lvlText w:val="%3."/>
+      <w:lvlJc w:val="right"/>
+      <w:pPr>
+        <w:ind w:left="2160" w:hanging="180"/>
+      </w:pPr>
+    </w:lvl>
+    <w:lvl w:ilvl="3" w:tplc="0409000F" w:tentative="1">
+      <w:start w:val="1"/>
+      <w:numFmt w:val="decimal"/>
+      <w:lvlText w:val="%4."/>
+      <w:lvlJc w:val="left"/>
+      <w:pPr>
+        <w:ind w:left="2880" w:hanging="360"/>
+      </w:pPr>
+    </w:lvl>
+    <w:lvl w:ilvl="4" w:tplc="04090019" w:tentative="1">
+      <w:start w:val="1"/>
+      <w:numFmt w:val="lowerLetter"/>
+      <w:lvlText w:val="%5."/>
+      <w:lvlJc w:val="left"/>
+      <w:pPr>
+        <w:ind w:left="3600" w:hanging="360"/>
+      </w:pPr>
+    </w:lvl>
+    <w:lvl w:ilvl="5" w:tplc="0409001B" w:tentative="1">
+      <w:start w:val="1"/>
+      <w:numFmt w:val="lowerRoman"/>
+      <w:lvlText w:val="%6."/>
+      <w:lvlJc w:val="right"/>
+      <w:pPr>
+        <w:ind w:left="4320" w:hanging="180"/>
+      </w:pPr>
+    </w:lvl>
+    <w:lvl w:ilvl="6" w:tplc="0409000F" w:tentative="1">
+      <w:start w:val="1"/>
+      <w:numFmt w:val="decimal"/>
+      <w:lvlText w:val="%7."/>
+      <w:lvlJc w:val="left"/>
+      <w:pPr>
+        <w:ind w:left="5040" w:hanging="360"/>
+      </w:pPr>
+    </w:lvl>
+    <w:lvl w:ilvl="7" w:tplc="04090019" w:tentative="1">
+      <w:start w:val="1"/>
+      <w:numFmt w:val="lowerLetter"/>
+      <w:lvlText w:val="%8."/>
+      <w:lvlJc w:val="left"/>
+      <w:pPr>
+        <w:ind w:left="5760" w:hanging="360"/>
+      </w:pPr>
+    </w:lvl>
+    <w:lvl w:ilvl="8" w:tplc="0409001B" w:tentative="1">
+      <w:start w:val="1"/>
+      <w:numFmt w:val="lowerRoman"/>
+      <w:lvlText w:val="%9."/>
+      <w:lvlJc w:val="right"/>
+      <w:pPr>
+        <w:ind w:left="6480" w:hanging="180"/>
+      </w:pPr>
+    </w:lvl>
+  </w:abstractNum>
+  <w:abstractNum w:abstractNumId="47" w15:restartNumberingAfterBreak="0">
+    <w:nsid w:val="616C3F7A"/>
+    <w:multiLevelType w:val="hybridMultilevel"/>
+    <w:tmpl w:val="BF3019F8"/>
+    <w:lvl w:ilvl="0" w:tplc="04090005">
+      <w:start w:val="1"/>
+      <w:numFmt w:val="bullet"/>
+      <w:lvlText w:val=""/>
+      <w:lvlJc w:val="left"/>
+      <w:pPr>
+        <w:ind w:left="360" w:hanging="360"/>
+      </w:pPr>
+      <w:rPr>
+        <w:rFonts w:ascii="Wingdings" w:hAnsi="Wingdings" w:hint="default"/>
+      </w:rPr>
+    </w:lvl>
+    <w:lvl w:ilvl="1" w:tplc="04090003" w:tentative="1">
+      <w:start w:val="1"/>
+      <w:numFmt w:val="bullet"/>
+      <w:lvlText w:val="o"/>
+      <w:lvlJc w:val="left"/>
+      <w:pPr>
+        <w:ind w:left="1080" w:hanging="360"/>
+      </w:pPr>
+      <w:rPr>
+        <w:rFonts w:ascii="Courier New" w:hAnsi="Courier New" w:hint="default"/>
+      </w:rPr>
+    </w:lvl>
+    <w:lvl w:ilvl="2" w:tplc="04090005" w:tentative="1">
+      <w:start w:val="1"/>
+      <w:numFmt w:val="bullet"/>
+      <w:lvlText w:val=""/>
+      <w:lvlJc w:val="left"/>
+      <w:pPr>
+        <w:ind w:left="1800" w:hanging="360"/>
+      </w:pPr>
+      <w:rPr>
+        <w:rFonts w:ascii="Wingdings" w:hAnsi="Wingdings" w:hint="default"/>
+      </w:rPr>
+    </w:lvl>
+    <w:lvl w:ilvl="3" w:tplc="04090001" w:tentative="1">
+      <w:start w:val="1"/>
+      <w:numFmt w:val="bullet"/>
+      <w:lvlText w:val=""/>
+      <w:lvlJc w:val="left"/>
+      <w:pPr>
+        <w:ind w:left="2520" w:hanging="360"/>
+      </w:pPr>
+      <w:rPr>
+        <w:rFonts w:ascii="Symbol" w:hAnsi="Symbol" w:hint="default"/>
+      </w:rPr>
+    </w:lvl>
+    <w:lvl w:ilvl="4" w:tplc="04090003" w:tentative="1">
+      <w:start w:val="1"/>
+      <w:numFmt w:val="bullet"/>
+      <w:lvlText w:val="o"/>
+      <w:lvlJc w:val="left"/>
+      <w:pPr>
+        <w:ind w:left="3240" w:hanging="360"/>
+      </w:pPr>
+      <w:rPr>
+        <w:rFonts w:ascii="Courier New" w:hAnsi="Courier New" w:hint="default"/>
+      </w:rPr>
+    </w:lvl>
+    <w:lvl w:ilvl="5" w:tplc="04090005" w:tentative="1">
+      <w:start w:val="1"/>
+      <w:numFmt w:val="bullet"/>
+      <w:lvlText w:val=""/>
+      <w:lvlJc w:val="left"/>
+      <w:pPr>
+        <w:ind w:left="3960" w:hanging="360"/>
+      </w:pPr>
+      <w:rPr>
+        <w:rFonts w:ascii="Wingdings" w:hAnsi="Wingdings" w:hint="default"/>
+      </w:rPr>
+    </w:lvl>
+    <w:lvl w:ilvl="6" w:tplc="04090001" w:tentative="1">
+      <w:start w:val="1"/>
+      <w:numFmt w:val="bullet"/>
+      <w:lvlText w:val=""/>
+      <w:lvlJc w:val="left"/>
+      <w:pPr>
+        <w:ind w:left="4680" w:hanging="360"/>
+      </w:pPr>
+      <w:rPr>
+        <w:rFonts w:ascii="Symbol" w:hAnsi="Symbol" w:hint="default"/>
+      </w:rPr>
+    </w:lvl>
+    <w:lvl w:ilvl="7" w:tplc="04090003" w:tentative="1">
+      <w:start w:val="1"/>
+      <w:numFmt w:val="bullet"/>
+      <w:lvlText w:val="o"/>
+      <w:lvlJc w:val="left"/>
+      <w:pPr>
+        <w:ind w:left="5400" w:hanging="360"/>
+      </w:pPr>
+      <w:rPr>
+        <w:rFonts w:ascii="Courier New" w:hAnsi="Courier New" w:hint="default"/>
+      </w:rPr>
+    </w:lvl>
+    <w:lvl w:ilvl="8" w:tplc="04090005" w:tentative="1">
+      <w:start w:val="1"/>
+      <w:numFmt w:val="bullet"/>
+      <w:lvlText w:val=""/>
+      <w:lvlJc w:val="left"/>
+      <w:pPr>
+        <w:ind w:left="6120" w:hanging="360"/>
+      </w:pPr>
+      <w:rPr>
+        <w:rFonts w:ascii="Wingdings" w:hAnsi="Wingdings" w:hint="default"/>
+      </w:rPr>
+    </w:lvl>
+  </w:abstractNum>
+  <w:abstractNum w:abstractNumId="48" w15:restartNumberingAfterBreak="0">
     <w:nsid w:val="6614486F"/>
     <w:multiLevelType w:val="hybridMultilevel"/>
     <w:tmpl w:val="A6186284"/>
@@ -5661,7 +7202,7 @@
       </w:pPr>
     </w:lvl>
   </w:abstractNum>
-  <w:abstractNum w:abstractNumId="44" w15:restartNumberingAfterBreak="0">
+  <w:abstractNum w:abstractNumId="49" w15:restartNumberingAfterBreak="0">
     <w:nsid w:val="66300973"/>
     <w:multiLevelType w:val="hybridMultilevel"/>
     <w:tmpl w:val="579C9000"/>
@@ -5747,7 +7288,7 @@
       </w:pPr>
     </w:lvl>
   </w:abstractNum>
-  <w:abstractNum w:abstractNumId="45" w15:restartNumberingAfterBreak="0">
+  <w:abstractNum w:abstractNumId="50" w15:restartNumberingAfterBreak="0">
     <w:nsid w:val="66CB4650"/>
     <w:multiLevelType w:val="hybridMultilevel"/>
     <w:tmpl w:val="65CA9674"/>
@@ -5833,7 +7374,7 @@
       </w:pPr>
     </w:lvl>
   </w:abstractNum>
-  <w:abstractNum w:abstractNumId="46" w15:restartNumberingAfterBreak="0">
+  <w:abstractNum w:abstractNumId="51" w15:restartNumberingAfterBreak="0">
     <w:nsid w:val="69AE14C1"/>
     <w:multiLevelType w:val="hybridMultilevel"/>
     <w:tmpl w:val="F9A0FC5E"/>
@@ -5946,7 +7487,7 @@
       </w:rPr>
     </w:lvl>
   </w:abstractNum>
-  <w:abstractNum w:abstractNumId="47" w15:restartNumberingAfterBreak="0">
+  <w:abstractNum w:abstractNumId="52" w15:restartNumberingAfterBreak="0">
     <w:nsid w:val="6CB4098E"/>
     <w:multiLevelType w:val="hybridMultilevel"/>
     <w:tmpl w:val="CEF64CB8"/>
@@ -6035,7 +7576,7 @@
       </w:pPr>
     </w:lvl>
   </w:abstractNum>
-  <w:abstractNum w:abstractNumId="48" w15:restartNumberingAfterBreak="0">
+  <w:abstractNum w:abstractNumId="53" w15:restartNumberingAfterBreak="0">
     <w:nsid w:val="6CE02961"/>
     <w:multiLevelType w:val="hybridMultilevel"/>
     <w:tmpl w:val="B1BC12C0"/>
@@ -6124,7 +7665,7 @@
       </w:pPr>
     </w:lvl>
   </w:abstractNum>
-  <w:abstractNum w:abstractNumId="49" w15:restartNumberingAfterBreak="0">
+  <w:abstractNum w:abstractNumId="54" w15:restartNumberingAfterBreak="0">
     <w:nsid w:val="6DEF30EC"/>
     <w:multiLevelType w:val="hybridMultilevel"/>
     <w:tmpl w:val="2CECD1D2"/>
@@ -6210,7 +7751,7 @@
       </w:pPr>
     </w:lvl>
   </w:abstractNum>
-  <w:abstractNum w:abstractNumId="50" w15:restartNumberingAfterBreak="0">
+  <w:abstractNum w:abstractNumId="55" w15:restartNumberingAfterBreak="0">
     <w:nsid w:val="6EB67C7E"/>
     <w:multiLevelType w:val="hybridMultilevel"/>
     <w:tmpl w:val="7E5854F0"/>
@@ -6322,7 +7863,7 @@
       </w:rPr>
     </w:lvl>
   </w:abstractNum>
-  <w:abstractNum w:abstractNumId="51" w15:restartNumberingAfterBreak="0">
+  <w:abstractNum w:abstractNumId="56" w15:restartNumberingAfterBreak="0">
     <w:nsid w:val="733A571F"/>
     <w:multiLevelType w:val="multilevel"/>
     <w:tmpl w:val="365A7FDA"/>
@@ -6435,7 +7976,7 @@
       </w:pPr>
     </w:lvl>
   </w:abstractNum>
-  <w:abstractNum w:abstractNumId="52" w15:restartNumberingAfterBreak="0">
+  <w:abstractNum w:abstractNumId="57" w15:restartNumberingAfterBreak="0">
     <w:nsid w:val="77F95A7A"/>
     <w:multiLevelType w:val="hybridMultilevel"/>
     <w:tmpl w:val="42680008"/>
@@ -6547,7 +8088,7 @@
       </w:rPr>
     </w:lvl>
   </w:abstractNum>
-  <w:abstractNum w:abstractNumId="53" w15:restartNumberingAfterBreak="0">
+  <w:abstractNum w:abstractNumId="58" w15:restartNumberingAfterBreak="0">
     <w:nsid w:val="7A08633C"/>
     <w:multiLevelType w:val="hybridMultilevel"/>
     <w:tmpl w:val="85AA3A8C"/>
@@ -6633,7 +8174,7 @@
       </w:pPr>
     </w:lvl>
   </w:abstractNum>
-  <w:abstractNum w:abstractNumId="54" w15:restartNumberingAfterBreak="0">
+  <w:abstractNum w:abstractNumId="59" w15:restartNumberingAfterBreak="0">
     <w:nsid w:val="7C4E1B9A"/>
     <w:multiLevelType w:val="hybridMultilevel"/>
     <w:tmpl w:val="80384D72"/>
@@ -6722,7 +8263,7 @@
       </w:pPr>
     </w:lvl>
   </w:abstractNum>
-  <w:abstractNum w:abstractNumId="55" w15:restartNumberingAfterBreak="0">
+  <w:abstractNum w:abstractNumId="60" w15:restartNumberingAfterBreak="0">
     <w:nsid w:val="7F9A06D2"/>
     <w:multiLevelType w:val="hybridMultilevel"/>
     <w:tmpl w:val="AD3A3E7E"/>
@@ -6837,7 +8378,7 @@
     </w:lvl>
   </w:abstractNum>
   <w:num w:numId="1" w16cid:durableId="283317400">
-    <w:abstractNumId w:val="48"/>
+    <w:abstractNumId w:val="53"/>
   </w:num>
   <w:num w:numId="2" w16cid:durableId="133370997">
     <w:abstractNumId w:val="5"/>
@@ -6846,163 +8387,178 @@
     <w:abstractNumId w:val="3"/>
   </w:num>
   <w:num w:numId="4" w16cid:durableId="1633974033">
-    <w:abstractNumId w:val="32"/>
+    <w:abstractNumId w:val="35"/>
   </w:num>
   <w:num w:numId="5" w16cid:durableId="1344013940">
-    <w:abstractNumId w:val="23"/>
+    <w:abstractNumId w:val="25"/>
   </w:num>
   <w:num w:numId="6" w16cid:durableId="395012634">
-    <w:abstractNumId w:val="51"/>
+    <w:abstractNumId w:val="56"/>
   </w:num>
   <w:num w:numId="7" w16cid:durableId="951326616">
-    <w:abstractNumId w:val="22"/>
+    <w:abstractNumId w:val="24"/>
   </w:num>
   <w:num w:numId="8" w16cid:durableId="1233931840">
-    <w:abstractNumId w:val="30"/>
+    <w:abstractNumId w:val="33"/>
   </w:num>
   <w:num w:numId="9" w16cid:durableId="1250965529">
-    <w:abstractNumId w:val="12"/>
+    <w:abstractNumId w:val="13"/>
   </w:num>
   <w:num w:numId="10" w16cid:durableId="1694191537">
-    <w:abstractNumId w:val="55"/>
+    <w:abstractNumId w:val="60"/>
   </w:num>
   <w:num w:numId="11" w16cid:durableId="1918443478">
-    <w:abstractNumId w:val="52"/>
+    <w:abstractNumId w:val="57"/>
   </w:num>
   <w:num w:numId="12" w16cid:durableId="1037698301">
     <w:abstractNumId w:val="1"/>
   </w:num>
   <w:num w:numId="13" w16cid:durableId="491330979">
-    <w:abstractNumId w:val="24"/>
+    <w:abstractNumId w:val="26"/>
   </w:num>
   <w:num w:numId="14" w16cid:durableId="441919138">
-    <w:abstractNumId w:val="53"/>
+    <w:abstractNumId w:val="58"/>
   </w:num>
   <w:num w:numId="15" w16cid:durableId="179510703">
     <w:abstractNumId w:val="2"/>
   </w:num>
   <w:num w:numId="16" w16cid:durableId="638533165">
-    <w:abstractNumId w:val="17"/>
+    <w:abstractNumId w:val="19"/>
   </w:num>
   <w:num w:numId="17" w16cid:durableId="1919047837">
-    <w:abstractNumId w:val="14"/>
+    <w:abstractNumId w:val="15"/>
   </w:num>
   <w:num w:numId="18" w16cid:durableId="1672833298">
     <w:abstractNumId w:val="4"/>
   </w:num>
   <w:num w:numId="19" w16cid:durableId="589779244">
+    <w:abstractNumId w:val="55"/>
+  </w:num>
+  <w:num w:numId="20" w16cid:durableId="1678187624">
+    <w:abstractNumId w:val="11"/>
+  </w:num>
+  <w:num w:numId="21" w16cid:durableId="1212107984">
+    <w:abstractNumId w:val="28"/>
+  </w:num>
+  <w:num w:numId="22" w16cid:durableId="754784430">
+    <w:abstractNumId w:val="42"/>
+  </w:num>
+  <w:num w:numId="23" w16cid:durableId="284703170">
+    <w:abstractNumId w:val="22"/>
+  </w:num>
+  <w:num w:numId="24" w16cid:durableId="67776856">
+    <w:abstractNumId w:val="44"/>
+  </w:num>
+  <w:num w:numId="25" w16cid:durableId="1969775875">
+    <w:abstractNumId w:val="12"/>
+  </w:num>
+  <w:num w:numId="26" w16cid:durableId="392775139">
+    <w:abstractNumId w:val="21"/>
+  </w:num>
+  <w:num w:numId="27" w16cid:durableId="935288313">
+    <w:abstractNumId w:val="49"/>
+  </w:num>
+  <w:num w:numId="28" w16cid:durableId="1667783971">
+    <w:abstractNumId w:val="32"/>
+  </w:num>
+  <w:num w:numId="29" w16cid:durableId="1289043878">
+    <w:abstractNumId w:val="7"/>
+  </w:num>
+  <w:num w:numId="30" w16cid:durableId="957107143">
+    <w:abstractNumId w:val="37"/>
+  </w:num>
+  <w:num w:numId="31" w16cid:durableId="895894831">
+    <w:abstractNumId w:val="54"/>
+  </w:num>
+  <w:num w:numId="32" w16cid:durableId="1509783543">
+    <w:abstractNumId w:val="8"/>
+  </w:num>
+  <w:num w:numId="33" w16cid:durableId="494150556">
+    <w:abstractNumId w:val="59"/>
+  </w:num>
+  <w:num w:numId="34" w16cid:durableId="1312441065">
+    <w:abstractNumId w:val="14"/>
+  </w:num>
+  <w:num w:numId="35" w16cid:durableId="1710951461">
+    <w:abstractNumId w:val="17"/>
+  </w:num>
+  <w:num w:numId="36" w16cid:durableId="19623377">
+    <w:abstractNumId w:val="31"/>
+  </w:num>
+  <w:num w:numId="37" w16cid:durableId="249125709">
+    <w:abstractNumId w:val="43"/>
+  </w:num>
+  <w:num w:numId="38" w16cid:durableId="1350526938">
+    <w:abstractNumId w:val="45"/>
+  </w:num>
+  <w:num w:numId="39" w16cid:durableId="689726618">
+    <w:abstractNumId w:val="36"/>
+  </w:num>
+  <w:num w:numId="40" w16cid:durableId="1759210719">
+    <w:abstractNumId w:val="52"/>
+  </w:num>
+  <w:num w:numId="41" w16cid:durableId="726103583">
     <w:abstractNumId w:val="50"/>
   </w:num>
-  <w:num w:numId="20" w16cid:durableId="1678187624">
+  <w:num w:numId="42" w16cid:durableId="1169636257">
+    <w:abstractNumId w:val="29"/>
+  </w:num>
+  <w:num w:numId="43" w16cid:durableId="1219586838">
+    <w:abstractNumId w:val="41"/>
+  </w:num>
+  <w:num w:numId="44" w16cid:durableId="848519722">
+    <w:abstractNumId w:val="51"/>
+  </w:num>
+  <w:num w:numId="45" w16cid:durableId="1224179558">
+    <w:abstractNumId w:val="34"/>
+  </w:num>
+  <w:num w:numId="46" w16cid:durableId="1497842830">
+    <w:abstractNumId w:val="20"/>
+  </w:num>
+  <w:num w:numId="47" w16cid:durableId="1221944937">
     <w:abstractNumId w:val="10"/>
   </w:num>
-  <w:num w:numId="21" w16cid:durableId="1212107984">
-    <w:abstractNumId w:val="26"/>
+  <w:num w:numId="48" w16cid:durableId="149948887">
+    <w:abstractNumId w:val="16"/>
   </w:num>
-  <w:num w:numId="22" w16cid:durableId="754784430">
+  <w:num w:numId="49" w16cid:durableId="1769227450">
     <w:abstractNumId w:val="39"/>
   </w:num>
-  <w:num w:numId="23" w16cid:durableId="284703170">
-    <w:abstractNumId w:val="20"/>
+  <w:num w:numId="50" w16cid:durableId="1701008119">
+    <w:abstractNumId w:val="9"/>
   </w:num>
-  <w:num w:numId="24" w16cid:durableId="67776856">
-    <w:abstractNumId w:val="41"/>
+  <w:num w:numId="51" w16cid:durableId="71977744">
+    <w:abstractNumId w:val="38"/>
   </w:num>
-  <w:num w:numId="25" w16cid:durableId="1969775875">
-    <w:abstractNumId w:val="11"/>
+  <w:num w:numId="52" w16cid:durableId="695738297">
+    <w:abstractNumId w:val="23"/>
   </w:num>
-  <w:num w:numId="26" w16cid:durableId="392775139">
-    <w:abstractNumId w:val="19"/>
+  <w:num w:numId="53" w16cid:durableId="428698125">
+    <w:abstractNumId w:val="27"/>
   </w:num>
-  <w:num w:numId="27" w16cid:durableId="935288313">
-    <w:abstractNumId w:val="44"/>
-  </w:num>
-  <w:num w:numId="28" w16cid:durableId="1667783971">
-    <w:abstractNumId w:val="29"/>
-  </w:num>
-  <w:num w:numId="29" w16cid:durableId="1289043878">
-    <w:abstractNumId w:val="6"/>
-  </w:num>
-  <w:num w:numId="30" w16cid:durableId="957107143">
-    <w:abstractNumId w:val="34"/>
-  </w:num>
-  <w:num w:numId="31" w16cid:durableId="895894831">
-    <w:abstractNumId w:val="49"/>
-  </w:num>
-  <w:num w:numId="32" w16cid:durableId="1509783543">
-    <w:abstractNumId w:val="7"/>
-  </w:num>
-  <w:num w:numId="33" w16cid:durableId="494150556">
-    <w:abstractNumId w:val="54"/>
-  </w:num>
-  <w:num w:numId="34" w16cid:durableId="1312441065">
-    <w:abstractNumId w:val="13"/>
-  </w:num>
-  <w:num w:numId="35" w16cid:durableId="1710951461">
-    <w:abstractNumId w:val="16"/>
-  </w:num>
-  <w:num w:numId="36" w16cid:durableId="19623377">
-    <w:abstractNumId w:val="28"/>
-  </w:num>
-  <w:num w:numId="37" w16cid:durableId="249125709">
+  <w:num w:numId="54" w16cid:durableId="408429684">
     <w:abstractNumId w:val="40"/>
   </w:num>
-  <w:num w:numId="38" w16cid:durableId="1350526938">
-    <w:abstractNumId w:val="42"/>
-  </w:num>
-  <w:num w:numId="39" w16cid:durableId="689726618">
-    <w:abstractNumId w:val="33"/>
-  </w:num>
-  <w:num w:numId="40" w16cid:durableId="1759210719">
-    <w:abstractNumId w:val="47"/>
-  </w:num>
-  <w:num w:numId="41" w16cid:durableId="726103583">
-    <w:abstractNumId w:val="45"/>
-  </w:num>
-  <w:num w:numId="42" w16cid:durableId="1169636257">
-    <w:abstractNumId w:val="27"/>
-  </w:num>
-  <w:num w:numId="43" w16cid:durableId="1219586838">
-    <w:abstractNumId w:val="38"/>
-  </w:num>
-  <w:num w:numId="44" w16cid:durableId="848519722">
-    <w:abstractNumId w:val="46"/>
-  </w:num>
-  <w:num w:numId="45" w16cid:durableId="1224179558">
-    <w:abstractNumId w:val="31"/>
-  </w:num>
-  <w:num w:numId="46" w16cid:durableId="1497842830">
-    <w:abstractNumId w:val="18"/>
-  </w:num>
-  <w:num w:numId="47" w16cid:durableId="1221944937">
-    <w:abstractNumId w:val="9"/>
-  </w:num>
-  <w:num w:numId="48" w16cid:durableId="149948887">
-    <w:abstractNumId w:val="15"/>
-  </w:num>
-  <w:num w:numId="49" w16cid:durableId="1769227450">
-    <w:abstractNumId w:val="36"/>
-  </w:num>
-  <w:num w:numId="50" w16cid:durableId="1701008119">
-    <w:abstractNumId w:val="8"/>
-  </w:num>
-  <w:num w:numId="51" w16cid:durableId="71977744">
-    <w:abstractNumId w:val="35"/>
-  </w:num>
-  <w:num w:numId="52" w16cid:durableId="695738297">
-    <w:abstractNumId w:val="21"/>
-  </w:num>
-  <w:num w:numId="53" w16cid:durableId="428698125">
-    <w:abstractNumId w:val="25"/>
-  </w:num>
-  <w:num w:numId="54" w16cid:durableId="408429684">
-    <w:abstractNumId w:val="37"/>
-  </w:num>
   <w:num w:numId="55" w16cid:durableId="1446928769">
-    <w:abstractNumId w:val="43"/>
+    <w:abstractNumId w:val="48"/>
   </w:num>
   <w:num w:numId="56" w16cid:durableId="1570339908">
     <w:abstractNumId w:val="0"/>
+  </w:num>
+  <w:num w:numId="57" w16cid:durableId="1042948147">
+    <w:abstractNumId w:val="6"/>
+  </w:num>
+  <w:num w:numId="58" w16cid:durableId="1459911352">
+    <w:abstractNumId w:val="46"/>
+  </w:num>
+  <w:num w:numId="59" w16cid:durableId="924262643">
+    <w:abstractNumId w:val="30"/>
+  </w:num>
+  <w:num w:numId="60" w16cid:durableId="985889655">
+    <w:abstractNumId w:val="47"/>
+  </w:num>
+  <w:num w:numId="61" w16cid:durableId="1921672816">
+    <w:abstractNumId w:val="18"/>
   </w:num>
 </w:numbering>
 </file>
@@ -7723,10 +9279,21 @@
     <w:basedOn w:val="DefaultParagraphFont"/>
     <w:rsid w:val="001C5F50"/>
   </w:style>
+  <w:style w:type="paragraph" w:customStyle="1" w:styleId="Bibliography5">
+    <w:name w:val="Bibliography5"/>
+    <w:basedOn w:val="Normal"/>
+    <w:rsid w:val="006951A1"/>
+    <w:pPr>
+      <w:spacing w:before="100" w:beforeAutospacing="1" w:after="100" w:afterAutospacing="1"/>
+    </w:pPr>
+    <w:rPr>
+      <w:rFonts w:eastAsiaTheme="minorEastAsia"/>
+    </w:rPr>
+  </w:style>
   <w:style w:type="paragraph" w:customStyle="1" w:styleId="bibliography">
     <w:name w:val="bibliography"/>
     <w:basedOn w:val="Normal"/>
-    <w:rsid w:val="006951A1"/>
+    <w:rsid w:val="005D79FD"/>
     <w:pPr>
       <w:spacing w:before="100" w:beforeAutospacing="1" w:after="100" w:afterAutospacing="1"/>
     </w:pPr>
@@ -7801,6 +9368,13 @@
 
 <file path=word/glossary/fontTable.xml><?xml version="1.0" encoding="utf-8"?>
 <w:fonts xmlns:mc="http://schemas.openxmlformats.org/markup-compatibility/2006" xmlns:r="http://schemas.openxmlformats.org/officeDocument/2006/relationships" xmlns:w="http://schemas.openxmlformats.org/wordprocessingml/2006/main" xmlns:w14="http://schemas.microsoft.com/office/word/2010/wordml" xmlns:w15="http://schemas.microsoft.com/office/word/2012/wordml" xmlns:w16cex="http://schemas.microsoft.com/office/word/2018/wordml/cex" xmlns:w16cid="http://schemas.microsoft.com/office/word/2016/wordml/cid" xmlns:w16="http://schemas.microsoft.com/office/word/2018/wordml" xmlns:w16sdtdh="http://schemas.microsoft.com/office/word/2020/wordml/sdtdatahash" xmlns:w16se="http://schemas.microsoft.com/office/word/2015/wordml/symex" mc:Ignorable="w14 w15 w16se w16cid w16 w16cex w16sdtdh">
+  <w:font w:name="Helvetica">
+    <w:panose1 w:val="00000000000000000000"/>
+    <w:charset w:val="00"/>
+    <w:family w:val="auto"/>
+    <w:pitch w:val="variable"/>
+    <w:sig w:usb0="E00002FF" w:usb1="5000785B" w:usb2="00000000" w:usb3="00000000" w:csb0="0000019F" w:csb1="00000000"/>
+  </w:font>
   <w:font w:name="Times New Roman">
     <w:panose1 w:val="02020603050405020304"/>
     <w:charset w:val="00"/>
@@ -7829,12 +9403,12 @@
     <w:pitch w:val="variable"/>
     <w:sig w:usb0="00000003" w:usb1="00000000" w:usb2="00000000" w:usb3="00000000" w:csb0="80000001" w:csb1="00000000"/>
   </w:font>
-  <w:font w:name="Helvetica">
-    <w:panose1 w:val="00000000000000000000"/>
+  <w:font w:name="Calibri">
+    <w:panose1 w:val="020F0502020204030204"/>
     <w:charset w:val="00"/>
-    <w:family w:val="auto"/>
+    <w:family w:val="swiss"/>
     <w:pitch w:val="variable"/>
-    <w:sig w:usb0="E00002FF" w:usb1="5000785B" w:usb2="00000000" w:usb3="00000000" w:csb0="0000019F" w:csb1="00000000"/>
+    <w:sig w:usb0="E0002EFF" w:usb1="C000247B" w:usb2="00000009" w:usb3="00000000" w:csb0="000001FF" w:csb1="00000000"/>
   </w:font>
   <w:font w:name="Arial">
     <w:panose1 w:val="020B0604020202020204"/>
@@ -7842,13 +9416,6 @@
     <w:family w:val="swiss"/>
     <w:pitch w:val="variable"/>
     <w:sig w:usb0="E0002AFF" w:usb1="C0007843" w:usb2="00000009" w:usb3="00000000" w:csb0="000001FF" w:csb1="00000000"/>
-  </w:font>
-  <w:font w:name="Calibri">
-    <w:panose1 w:val="020F0502020204030204"/>
-    <w:charset w:val="00"/>
-    <w:family w:val="swiss"/>
-    <w:pitch w:val="variable"/>
-    <w:sig w:usb0="E0002EFF" w:usb1="C000247B" w:usb2="00000009" w:usb3="00000000" w:csb0="000001FF" w:csb1="00000000"/>
   </w:font>
   <w:font w:name="Calibri Light">
     <w:panose1 w:val="020F0302020204030204"/>
@@ -7903,6 +9470,7 @@
     <w:rsid w:val="004E3E4B"/>
     <w:rsid w:val="00503AB9"/>
     <w:rsid w:val="00507235"/>
+    <w:rsid w:val="0059201E"/>
     <w:rsid w:val="00614271"/>
     <w:rsid w:val="006C098E"/>
     <w:rsid w:val="0074165B"/>

--- a/Project/Yves Greatti - Identifying Helping Data and Potential Pitfalls.docx
+++ b/Project/Yves Greatti - Identifying Helping Data and Potential Pitfalls.docx
@@ -124,13 +124,7 @@
         <w:rPr>
           <w:rFonts w:ascii="Helvetica" w:hAnsi="Helvetica"/>
         </w:rPr>
-        <w:t xml:space="preserve">Doi: </w:t>
-      </w:r>
-      <w:r>
-        <w:rPr>
-          <w:rFonts w:ascii="Helvetica" w:hAnsi="Helvetica"/>
-        </w:rPr>
-        <w:t>10.1186/s13578-022-00786-7</w:t>
+        <w:t>Doi: 10.1186/s13578-022-00786-7</w:t>
       </w:r>
     </w:p>
     <w:p>
@@ -685,6 +679,7 @@
     </w:p>
     <w:p>
       <w:pPr>
+        <w:jc w:val="center"/>
         <w:rPr>
           <w:rFonts w:ascii="Helvetica" w:hAnsi="Helvetica"/>
         </w:rPr>
@@ -931,19 +926,7 @@
         <w:rPr>
           <w:rFonts w:ascii="Helvetica" w:hAnsi="Helvetica"/>
         </w:rPr>
-        <w:t xml:space="preserve"> for different cancer types or use only </w:t>
-      </w:r>
-      <w:r>
-        <w:rPr>
-          <w:rFonts w:ascii="Helvetica" w:hAnsi="Helvetica"/>
-        </w:rPr>
-        <w:t>iPSC-MSCs</w:t>
-      </w:r>
-      <w:r>
-        <w:rPr>
-          <w:rFonts w:ascii="Helvetica" w:hAnsi="Helvetica"/>
-        </w:rPr>
-        <w:t>.</w:t>
+        <w:t xml:space="preserve"> for different cancer types or use only iPSC-MSCs.</w:t>
       </w:r>
     </w:p>
     <w:p>
@@ -1103,13 +1086,7 @@
         <w:rPr>
           <w:rFonts w:ascii="Helvetica" w:hAnsi="Helvetica"/>
         </w:rPr>
-        <w:t>A</w:t>
-      </w:r>
-      <w:r>
-        <w:rPr>
-          <w:rFonts w:ascii="Helvetica" w:hAnsi="Helvetica"/>
-        </w:rPr>
-        <w:t>dding a glycosylation motif, such as GNSTM, to the fusions can indeed improve the stability and solubility of protein fusions. Glycosylation can enhance resistance to proteases and improve the overall pharmacokinetic properties of the exosomes.</w:t>
+        <w:t>Adding a glycosylation motif, such as GNSTM, to the fusions can indeed improve the stability and solubility of protein fusions. Glycosylation can enhance resistance to proteases and improve the overall pharmacokinetic properties of the exosomes.</w:t>
       </w:r>
     </w:p>
     <w:p>
@@ -1561,6 +1538,870 @@
     <w:p>
       <w:pPr>
         <w:rPr>
+          <w:rFonts w:ascii="Helvetica" w:eastAsiaTheme="majorEastAsia" w:hAnsi="Helvetica"/>
+        </w:rPr>
+      </w:pPr>
+    </w:p>
+    <w:p>
+      <w:pPr>
+        <w:rPr>
+          <w:rFonts w:ascii="Helvetica" w:eastAsiaTheme="majorEastAsia" w:hAnsi="Helvetica"/>
+        </w:rPr>
+      </w:pPr>
+      <w:r>
+        <w:rPr>
+          <w:rFonts w:ascii="Helvetica" w:eastAsiaTheme="majorEastAsia" w:hAnsi="Helvetica"/>
+        </w:rPr>
+        <w:t>5)</w:t>
+      </w:r>
+      <w:r>
+        <w:rPr>
+          <w:rFonts w:ascii="Helvetica" w:eastAsiaTheme="majorEastAsia" w:hAnsi="Helvetica"/>
+        </w:rPr>
+        <w:t xml:space="preserve"> Luisa </w:t>
+      </w:r>
+      <w:proofErr w:type="spellStart"/>
+      <w:r>
+        <w:rPr>
+          <w:rFonts w:ascii="Helvetica" w:eastAsiaTheme="majorEastAsia" w:hAnsi="Helvetica"/>
+        </w:rPr>
+        <w:t>Pascucci</w:t>
+      </w:r>
+      <w:proofErr w:type="spellEnd"/>
+      <w:r>
+        <w:rPr>
+          <w:rFonts w:ascii="Helvetica" w:eastAsiaTheme="majorEastAsia" w:hAnsi="Helvetica"/>
+        </w:rPr>
+        <w:t xml:space="preserve"> et al, </w:t>
+      </w:r>
+      <w:r>
+        <w:rPr>
+          <w:rFonts w:ascii="Helvetica" w:eastAsiaTheme="majorEastAsia" w:hAnsi="Helvetica"/>
+        </w:rPr>
+        <w:t>Paclitaxel is incorporated by mesenchymal stromal cells and released</w:t>
+      </w:r>
+      <w:r>
+        <w:rPr>
+          <w:rFonts w:ascii="Helvetica" w:hAnsi="Helvetica"/>
+        </w:rPr>
+        <w:t xml:space="preserve"> </w:t>
+      </w:r>
+      <w:r>
+        <w:rPr>
+          <w:rFonts w:ascii="Helvetica" w:eastAsiaTheme="majorEastAsia" w:hAnsi="Helvetica"/>
+        </w:rPr>
+        <w:t>in exosomes that inhibit in vitro tumor growth: A new approach for</w:t>
+      </w:r>
+      <w:r>
+        <w:rPr>
+          <w:rFonts w:ascii="Helvetica" w:hAnsi="Helvetica"/>
+        </w:rPr>
+        <w:t xml:space="preserve"> </w:t>
+      </w:r>
+      <w:r>
+        <w:rPr>
+          <w:rFonts w:ascii="Helvetica" w:eastAsiaTheme="majorEastAsia" w:hAnsi="Helvetica"/>
+        </w:rPr>
+        <w:t>drug delivery</w:t>
+      </w:r>
+      <w:r>
+        <w:rPr>
+          <w:rFonts w:ascii="Helvetica" w:eastAsiaTheme="majorEastAsia" w:hAnsi="Helvetica"/>
+        </w:rPr>
+        <w:t xml:space="preserve"> – Journal of Controlled Release – 2014 – </w:t>
+      </w:r>
+      <w:r>
+        <w:rPr>
+          <w:rFonts w:ascii="Helvetica" w:eastAsiaTheme="majorEastAsia" w:hAnsi="Helvetica"/>
+        </w:rPr>
+        <w:t xml:space="preserve">Doi: </w:t>
+      </w:r>
+      <w:r>
+        <w:rPr>
+          <w:rFonts w:ascii="Helvetica" w:hAnsi="Helvetica"/>
+        </w:rPr>
+        <w:t>10.1016/j.jconrel.2014.07.042</w:t>
+      </w:r>
+      <w:r>
+        <w:rPr>
+          <w:rFonts w:ascii="Helvetica" w:hAnsi="Helvetica"/>
+        </w:rPr>
+        <w:t xml:space="preserve"> </w:t>
+      </w:r>
+      <w:sdt>
+        <w:sdtPr>
+          <w:rPr>
+            <w:rFonts w:ascii="Helvetica" w:hAnsi="Helvetica"/>
+          </w:rPr>
+          <w:alias w:val="SmartCite Citation"/>
+          <w:tag w:val="ce22528b-be9e-4e42-9171-10fd25b6886e:3690866a-f6fb-4ffb-8755-4ff80303cdd9+"/>
+          <w:id w:val="813913539"/>
+          <w:placeholder>
+            <w:docPart w:val="DefaultPlaceholder_-1854013440"/>
+          </w:placeholder>
+        </w:sdtPr>
+        <w:sdtContent>
+          <w:r>
+            <w:rPr>
+              <w:rFonts w:ascii="Helvetica" w:hAnsi="Helvetica"/>
+            </w:rPr>
+            <w:t>[5]</w:t>
+          </w:r>
+        </w:sdtContent>
+      </w:sdt>
+    </w:p>
+    <w:p>
+      <w:pPr>
+        <w:rPr>
+          <w:rFonts w:ascii="Helvetica" w:hAnsi="Helvetica"/>
+        </w:rPr>
+      </w:pPr>
+    </w:p>
+    <w:p>
+      <w:pPr>
+        <w:pStyle w:val="ListParagraph"/>
+        <w:numPr>
+          <w:ilvl w:val="0"/>
+          <w:numId w:val="62"/>
+        </w:numPr>
+        <w:ind w:left="360"/>
+        <w:rPr>
+          <w:rFonts w:ascii="Helvetica" w:hAnsi="Helvetica"/>
+        </w:rPr>
+      </w:pPr>
+      <w:r>
+        <w:rPr>
+          <w:rFonts w:ascii="Helvetica" w:hAnsi="Helvetica"/>
+        </w:rPr>
+        <w:t xml:space="preserve">This research describes the whole protocol for loading MSCs with </w:t>
+      </w:r>
+      <w:r>
+        <w:rPr>
+          <w:rFonts w:ascii="Helvetica" w:hAnsi="Helvetica"/>
+        </w:rPr>
+        <w:t xml:space="preserve">the drug </w:t>
+      </w:r>
+      <w:r>
+        <w:rPr>
+          <w:rFonts w:ascii="Helvetica" w:hAnsi="Helvetica"/>
+        </w:rPr>
+        <w:t>Paclitaxel (PT</w:t>
+      </w:r>
+      <w:r>
+        <w:rPr>
+          <w:rFonts w:ascii="Helvetica" w:hAnsi="Helvetica"/>
+        </w:rPr>
+        <w:t>X</w:t>
+      </w:r>
+      <w:proofErr w:type="gramStart"/>
+      <w:r>
+        <w:rPr>
+          <w:rFonts w:ascii="Helvetica" w:hAnsi="Helvetica"/>
+        </w:rPr>
+        <w:t>)</w:t>
+      </w:r>
+      <w:r>
+        <w:rPr>
+          <w:rFonts w:ascii="Helvetica" w:hAnsi="Helvetica"/>
+        </w:rPr>
+        <w:t xml:space="preserve">, </w:t>
+      </w:r>
+      <w:r>
+        <w:rPr>
+          <w:rFonts w:ascii="Helvetica" w:hAnsi="Helvetica"/>
+        </w:rPr>
+        <w:t>and</w:t>
+      </w:r>
+      <w:proofErr w:type="gramEnd"/>
+      <w:r>
+        <w:rPr>
+          <w:rFonts w:ascii="Helvetica" w:hAnsi="Helvetica"/>
+        </w:rPr>
+        <w:t xml:space="preserve"> isolated them using </w:t>
+      </w:r>
+      <w:r>
+        <w:rPr>
+          <w:rFonts w:ascii="Helvetica" w:hAnsi="Helvetica"/>
+        </w:rPr>
+        <w:t>ultracentrifugation.</w:t>
+      </w:r>
+    </w:p>
+    <w:p>
+      <w:pPr>
+        <w:pStyle w:val="ListParagraph"/>
+        <w:numPr>
+          <w:ilvl w:val="0"/>
+          <w:numId w:val="62"/>
+        </w:numPr>
+        <w:ind w:left="360"/>
+        <w:rPr>
+          <w:rFonts w:ascii="Helvetica" w:hAnsi="Helvetica"/>
+        </w:rPr>
+      </w:pPr>
+      <w:r>
+        <w:rPr>
+          <w:rFonts w:ascii="Helvetica" w:hAnsi="Helvetica"/>
+        </w:rPr>
+        <w:t xml:space="preserve">They used transmission (TEM) and scanning electron microscopy (SEM) to analyze the MSC’s membrane </w:t>
+      </w:r>
+      <w:proofErr w:type="spellStart"/>
+      <w:r>
+        <w:rPr>
+          <w:rFonts w:ascii="Helvetica" w:hAnsi="Helvetica"/>
+        </w:rPr>
+        <w:t>microvesicles</w:t>
+      </w:r>
+      <w:proofErr w:type="spellEnd"/>
+      <w:r>
+        <w:rPr>
+          <w:rFonts w:ascii="Helvetica" w:hAnsi="Helvetica"/>
+        </w:rPr>
+        <w:t xml:space="preserve"> (MVs) to understand their roles in the release mechanism of PTX. </w:t>
+      </w:r>
+    </w:p>
+    <w:p>
+      <w:pPr>
+        <w:pStyle w:val="ListParagraph"/>
+        <w:numPr>
+          <w:ilvl w:val="0"/>
+          <w:numId w:val="62"/>
+        </w:numPr>
+        <w:ind w:left="360"/>
+        <w:rPr>
+          <w:rFonts w:ascii="Helvetica" w:hAnsi="Helvetica"/>
+        </w:rPr>
+      </w:pPr>
+      <w:r>
+        <w:rPr>
+          <w:rFonts w:ascii="Helvetica" w:hAnsi="Helvetica"/>
+        </w:rPr>
+        <w:t>T</w:t>
+      </w:r>
+      <w:r>
+        <w:rPr>
+          <w:rFonts w:ascii="Helvetica" w:hAnsi="Helvetica"/>
+        </w:rPr>
+        <w:t>hey used</w:t>
+      </w:r>
+      <w:r>
+        <w:rPr>
+          <w:rFonts w:ascii="Helvetica" w:hAnsi="Helvetica"/>
+        </w:rPr>
+        <w:t xml:space="preserve"> the Fourier transformed infrared (FTIR) micro spectroscopy</w:t>
+      </w:r>
+      <w:r>
+        <w:rPr>
+          <w:rFonts w:ascii="Helvetica" w:hAnsi="Helvetica"/>
+        </w:rPr>
+        <w:t xml:space="preserve"> to detect PTX.</w:t>
+      </w:r>
+    </w:p>
+    <w:p>
+      <w:pPr>
+        <w:pStyle w:val="ListParagraph"/>
+        <w:numPr>
+          <w:ilvl w:val="0"/>
+          <w:numId w:val="62"/>
+        </w:numPr>
+        <w:ind w:left="360"/>
+        <w:rPr>
+          <w:rFonts w:ascii="Helvetica" w:hAnsi="Helvetica"/>
+        </w:rPr>
+      </w:pPr>
+      <w:r>
+        <w:rPr>
+          <w:rFonts w:ascii="Helvetica" w:hAnsi="Helvetica"/>
+        </w:rPr>
+        <w:t>They used t</w:t>
+      </w:r>
+      <w:r>
+        <w:rPr>
+          <w:rFonts w:ascii="Helvetica" w:hAnsi="Helvetica"/>
+        </w:rPr>
+        <w:t xml:space="preserve">he murine SR4987 line as MSC model. </w:t>
+      </w:r>
+      <w:r>
+        <w:rPr>
+          <w:rFonts w:ascii="Helvetica" w:hAnsi="Helvetica"/>
+        </w:rPr>
+        <w:t xml:space="preserve">When they loaded </w:t>
+      </w:r>
+      <w:r>
+        <w:rPr>
+          <w:rFonts w:ascii="Helvetica" w:hAnsi="Helvetica"/>
+        </w:rPr>
+        <w:t>SR4987 with PTX (SR4987PTX)</w:t>
+      </w:r>
+      <w:r>
+        <w:rPr>
+          <w:rFonts w:ascii="Helvetica" w:hAnsi="Helvetica"/>
+        </w:rPr>
+        <w:t xml:space="preserve">, they found that they release of </w:t>
+      </w:r>
+      <w:r>
+        <w:rPr>
+          <w:rFonts w:ascii="Helvetica" w:hAnsi="Helvetica"/>
+        </w:rPr>
+        <w:t xml:space="preserve">MVs but </w:t>
+      </w:r>
+      <w:r>
+        <w:rPr>
+          <w:rFonts w:ascii="Helvetica" w:hAnsi="Helvetica"/>
+        </w:rPr>
+        <w:t xml:space="preserve">these MVs look like </w:t>
+      </w:r>
+      <w:r>
+        <w:rPr>
+          <w:rFonts w:ascii="Helvetica" w:hAnsi="Helvetica"/>
+        </w:rPr>
+        <w:t>untreated SR4987. However, SR4987PTX-derived-MVs (SR4987PTX-</w:t>
+      </w:r>
+      <w:proofErr w:type="gramStart"/>
+      <w:r>
+        <w:rPr>
+          <w:rFonts w:ascii="Helvetica" w:hAnsi="Helvetica"/>
+        </w:rPr>
+        <w:t xml:space="preserve">MVs) </w:t>
+      </w:r>
+      <w:r>
+        <w:rPr>
+          <w:rFonts w:ascii="Helvetica" w:hAnsi="Helvetica"/>
+        </w:rPr>
+        <w:t xml:space="preserve"> were</w:t>
+      </w:r>
+      <w:proofErr w:type="gramEnd"/>
+      <w:r>
+        <w:rPr>
+          <w:rFonts w:ascii="Helvetica" w:hAnsi="Helvetica"/>
+        </w:rPr>
+        <w:t xml:space="preserve"> very effective at stopping the growth of </w:t>
+      </w:r>
+      <w:r>
+        <w:rPr>
+          <w:rFonts w:ascii="Helvetica" w:hAnsi="Helvetica"/>
+        </w:rPr>
+        <w:t>human pancreatic cell line CFPAC-1.</w:t>
+      </w:r>
+    </w:p>
+    <w:p>
+      <w:pPr>
+        <w:rPr>
+          <w:rFonts w:ascii="Helvetica" w:hAnsi="Helvetica"/>
+        </w:rPr>
+      </w:pPr>
+    </w:p>
+    <w:p>
+      <w:pPr>
+        <w:rPr>
+          <w:rFonts w:ascii="Helvetica" w:hAnsi="Helvetica"/>
+        </w:rPr>
+      </w:pPr>
+      <w:r>
+        <w:rPr>
+          <w:rFonts w:ascii="Helvetica" w:hAnsi="Helvetica"/>
+        </w:rPr>
+        <w:t xml:space="preserve">Description of the process </w:t>
+      </w:r>
+    </w:p>
+    <w:p>
+      <w:pPr>
+        <w:rPr>
+          <w:rFonts w:ascii="Helvetica" w:hAnsi="Helvetica"/>
+        </w:rPr>
+      </w:pPr>
+      <w:r>
+        <w:rPr>
+          <w:rFonts w:ascii="Helvetica" w:hAnsi="Helvetica"/>
+          <w:noProof/>
+        </w:rPr>
+        <w:lastRenderedPageBreak/>
+        <w:drawing>
+          <wp:inline distT="0" distB="0" distL="0" distR="0" wp14:anchorId="24C3AF22" wp14:editId="78FDC50C">
+            <wp:extent cx="2060713" cy="3688281"/>
+            <wp:effectExtent l="0" t="0" r="0" b="0"/>
+            <wp:docPr id="1816354094" name="Picture 2"/>
+            <wp:cNvGraphicFramePr>
+              <a:graphicFrameLocks xmlns:a="http://schemas.openxmlformats.org/drawingml/2006/main" noChangeAspect="1"/>
+            </wp:cNvGraphicFramePr>
+            <a:graphic xmlns:a="http://schemas.openxmlformats.org/drawingml/2006/main">
+              <a:graphicData uri="http://schemas.openxmlformats.org/drawingml/2006/picture">
+                <pic:pic xmlns:pic="http://schemas.openxmlformats.org/drawingml/2006/picture">
+                  <pic:nvPicPr>
+                    <pic:cNvPr id="1816354094" name="Picture 1816354094"/>
+                    <pic:cNvPicPr/>
+                  </pic:nvPicPr>
+                  <pic:blipFill>
+                    <a:blip r:embed="rId16" cstate="print">
+                      <a:extLst>
+                        <a:ext uri="{28A0092B-C50C-407E-A947-70E740481C1C}">
+                          <a14:useLocalDpi xmlns:a14="http://schemas.microsoft.com/office/drawing/2010/main" val="0"/>
+                        </a:ext>
+                      </a:extLst>
+                    </a:blip>
+                    <a:stretch>
+                      <a:fillRect/>
+                    </a:stretch>
+                  </pic:blipFill>
+                  <pic:spPr>
+                    <a:xfrm>
+                      <a:off x="0" y="0"/>
+                      <a:ext cx="2084370" cy="3730622"/>
+                    </a:xfrm>
+                    <a:prstGeom prst="rect">
+                      <a:avLst/>
+                    </a:prstGeom>
+                  </pic:spPr>
+                </pic:pic>
+              </a:graphicData>
+            </a:graphic>
+          </wp:inline>
+        </w:drawing>
+      </w:r>
+      <w:r>
+        <w:rPr>
+          <w:rFonts w:ascii="Helvetica" w:hAnsi="Helvetica"/>
+          <w:noProof/>
+        </w:rPr>
+        <w:drawing>
+          <wp:inline distT="0" distB="0" distL="0" distR="0" wp14:anchorId="16F586C9" wp14:editId="5D008BBD">
+            <wp:extent cx="2285594" cy="3644442"/>
+            <wp:effectExtent l="0" t="0" r="635" b="635"/>
+            <wp:docPr id="1221612176" name="Picture 3" descr="A graph of a graph of a graph&#10;&#10;Description automatically generated with medium confidence"/>
+            <wp:cNvGraphicFramePr>
+              <a:graphicFrameLocks xmlns:a="http://schemas.openxmlformats.org/drawingml/2006/main" noChangeAspect="1"/>
+            </wp:cNvGraphicFramePr>
+            <a:graphic xmlns:a="http://schemas.openxmlformats.org/drawingml/2006/main">
+              <a:graphicData uri="http://schemas.openxmlformats.org/drawingml/2006/picture">
+                <pic:pic xmlns:pic="http://schemas.openxmlformats.org/drawingml/2006/picture">
+                  <pic:nvPicPr>
+                    <pic:cNvPr id="1221612176" name="Picture 3" descr="A graph of a graph of a graph&#10;&#10;Description automatically generated with medium confidence"/>
+                    <pic:cNvPicPr/>
+                  </pic:nvPicPr>
+                  <pic:blipFill>
+                    <a:blip r:embed="rId17" cstate="print">
+                      <a:extLst>
+                        <a:ext uri="{28A0092B-C50C-407E-A947-70E740481C1C}">
+                          <a14:useLocalDpi xmlns:a14="http://schemas.microsoft.com/office/drawing/2010/main" val="0"/>
+                        </a:ext>
+                      </a:extLst>
+                    </a:blip>
+                    <a:stretch>
+                      <a:fillRect/>
+                    </a:stretch>
+                  </pic:blipFill>
+                  <pic:spPr>
+                    <a:xfrm>
+                      <a:off x="0" y="0"/>
+                      <a:ext cx="2309751" cy="3682962"/>
+                    </a:xfrm>
+                    <a:prstGeom prst="rect">
+                      <a:avLst/>
+                    </a:prstGeom>
+                  </pic:spPr>
+                </pic:pic>
+              </a:graphicData>
+            </a:graphic>
+          </wp:inline>
+        </w:drawing>
+      </w:r>
+    </w:p>
+    <w:p>
+      <w:pPr>
+        <w:rPr>
+          <w:rFonts w:ascii="Helvetica" w:hAnsi="Helvetica"/>
+        </w:rPr>
+      </w:pPr>
+      <w:r>
+        <w:rPr>
+          <w:rFonts w:ascii="Helvetica" w:hAnsi="Helvetica"/>
+        </w:rPr>
+        <w:t>Sensitivity</w:t>
+      </w:r>
+      <w:r>
+        <w:rPr>
+          <w:rFonts w:ascii="Helvetica" w:hAnsi="Helvetica"/>
+        </w:rPr>
+        <w:t xml:space="preserve"> of SR4</w:t>
+      </w:r>
+      <w:r>
+        <w:rPr>
+          <w:rFonts w:ascii="Helvetica" w:hAnsi="Helvetica"/>
+        </w:rPr>
+        <w:t xml:space="preserve">987 to PTX. </w:t>
+      </w:r>
+      <w:r>
+        <w:rPr>
+          <w:rFonts w:ascii="Helvetica" w:hAnsi="Helvetica"/>
+        </w:rPr>
+        <w:t>Addition of a dose-dependent SR4987-CM was able to reduce the proliferation of CFPAC-1</w:t>
+      </w:r>
+    </w:p>
+    <w:p>
+      <w:pPr>
+        <w:rPr>
+          <w:rFonts w:ascii="Helvetica" w:hAnsi="Helvetica"/>
+        </w:rPr>
+      </w:pPr>
+    </w:p>
+    <w:p>
+      <w:pPr>
+        <w:rPr>
+          <w:rFonts w:ascii="Helvetica" w:hAnsi="Helvetica"/>
+        </w:rPr>
+      </w:pPr>
+    </w:p>
+    <w:p>
+      <w:pPr>
+        <w:rPr>
+          <w:rFonts w:ascii="Helvetica" w:hAnsi="Helvetica"/>
+        </w:rPr>
+      </w:pPr>
+      <w:r>
+        <w:rPr>
+          <w:rFonts w:ascii="Helvetica" w:hAnsi="Helvetica"/>
+          <w:noProof/>
+        </w:rPr>
+        <w:lastRenderedPageBreak/>
+        <w:drawing>
+          <wp:inline distT="0" distB="0" distL="0" distR="0" wp14:anchorId="11CF1D03" wp14:editId="21F68958">
+            <wp:extent cx="3007809" cy="4586909"/>
+            <wp:effectExtent l="0" t="0" r="2540" b="0"/>
+            <wp:docPr id="528164073" name="Picture 4" descr="A graph of a normalized time&#10;&#10;Description automatically generated with medium confidence"/>
+            <wp:cNvGraphicFramePr>
+              <a:graphicFrameLocks xmlns:a="http://schemas.openxmlformats.org/drawingml/2006/main" noChangeAspect="1"/>
+            </wp:cNvGraphicFramePr>
+            <a:graphic xmlns:a="http://schemas.openxmlformats.org/drawingml/2006/main">
+              <a:graphicData uri="http://schemas.openxmlformats.org/drawingml/2006/picture">
+                <pic:pic xmlns:pic="http://schemas.openxmlformats.org/drawingml/2006/picture">
+                  <pic:nvPicPr>
+                    <pic:cNvPr id="528164073" name="Picture 4" descr="A graph of a normalized time&#10;&#10;Description automatically generated with medium confidence"/>
+                    <pic:cNvPicPr/>
+                  </pic:nvPicPr>
+                  <pic:blipFill>
+                    <a:blip r:embed="rId18">
+                      <a:extLst>
+                        <a:ext uri="{28A0092B-C50C-407E-A947-70E740481C1C}">
+                          <a14:useLocalDpi xmlns:a14="http://schemas.microsoft.com/office/drawing/2010/main" val="0"/>
+                        </a:ext>
+                      </a:extLst>
+                    </a:blip>
+                    <a:stretch>
+                      <a:fillRect/>
+                    </a:stretch>
+                  </pic:blipFill>
+                  <pic:spPr>
+                    <a:xfrm>
+                      <a:off x="0" y="0"/>
+                      <a:ext cx="3013369" cy="4595388"/>
+                    </a:xfrm>
+                    <a:prstGeom prst="rect">
+                      <a:avLst/>
+                    </a:prstGeom>
+                  </pic:spPr>
+                </pic:pic>
+              </a:graphicData>
+            </a:graphic>
+          </wp:inline>
+        </w:drawing>
+      </w:r>
+    </w:p>
+    <w:p>
+      <w:pPr>
+        <w:rPr>
+          <w:rFonts w:ascii="Helvetica" w:hAnsi="Helvetica"/>
+        </w:rPr>
+      </w:pPr>
+      <w:r>
+        <w:rPr>
+          <w:rFonts w:ascii="Helvetica" w:hAnsi="Helvetica"/>
+        </w:rPr>
+        <w:t xml:space="preserve">Presence of PTX in SR4987PTX-CM is confirmed by </w:t>
+      </w:r>
+      <w:r>
+        <w:rPr>
+          <w:rFonts w:ascii="Helvetica" w:hAnsi="Helvetica"/>
+        </w:rPr>
+        <w:t xml:space="preserve">HPLC </w:t>
+      </w:r>
+      <w:r>
+        <w:rPr>
+          <w:rFonts w:ascii="Helvetica" w:hAnsi="Helvetica"/>
+        </w:rPr>
+        <w:t xml:space="preserve">analysis: </w:t>
+      </w:r>
+      <w:r>
+        <w:rPr>
+          <w:rFonts w:ascii="Helvetica" w:hAnsi="Helvetica"/>
+        </w:rPr>
+        <w:t xml:space="preserve">peak on </w:t>
+      </w:r>
+      <w:r>
+        <w:rPr>
+          <w:rFonts w:ascii="Helvetica" w:hAnsi="Helvetica"/>
+        </w:rPr>
+        <w:t>elution</w:t>
+      </w:r>
+      <w:r>
+        <w:rPr>
+          <w:rFonts w:ascii="Helvetica" w:hAnsi="Helvetica"/>
+        </w:rPr>
+        <w:t xml:space="preserve"> profile (A) is </w:t>
+      </w:r>
+      <w:proofErr w:type="gramStart"/>
+      <w:r>
+        <w:rPr>
+          <w:rFonts w:ascii="Helvetica" w:hAnsi="Helvetica"/>
+        </w:rPr>
+        <w:t>similar to</w:t>
+      </w:r>
+      <w:proofErr w:type="gramEnd"/>
+      <w:r>
+        <w:rPr>
+          <w:rFonts w:ascii="Helvetica" w:hAnsi="Helvetica"/>
+        </w:rPr>
+        <w:t xml:space="preserve"> </w:t>
+      </w:r>
+      <w:r>
+        <w:rPr>
+          <w:rFonts w:ascii="Helvetica" w:hAnsi="Helvetica"/>
+        </w:rPr>
+        <w:t xml:space="preserve">profile (B) which is related to </w:t>
+      </w:r>
+      <w:r>
+        <w:rPr>
+          <w:rFonts w:ascii="Helvetica" w:hAnsi="Helvetica"/>
+        </w:rPr>
+        <w:t>standard PTX at 1.000 ng/ml</w:t>
+      </w:r>
+      <w:r>
+        <w:rPr>
+          <w:rFonts w:ascii="Helvetica" w:hAnsi="Helvetica"/>
+        </w:rPr>
+        <w:t>.</w:t>
+      </w:r>
+    </w:p>
+    <w:p>
+      <w:pPr>
+        <w:rPr>
+          <w:rFonts w:ascii="Helvetica" w:hAnsi="Helvetica"/>
+        </w:rPr>
+      </w:pPr>
+    </w:p>
+    <w:p>
+      <w:pPr>
+        <w:rPr>
+          <w:rFonts w:ascii="Helvetica" w:hAnsi="Helvetica"/>
+        </w:rPr>
+      </w:pPr>
+      <w:r>
+        <w:rPr>
+          <w:rFonts w:ascii="Helvetica" w:hAnsi="Helvetica"/>
+          <w:noProof/>
+        </w:rPr>
+        <w:drawing>
+          <wp:inline distT="0" distB="0" distL="0" distR="0" wp14:anchorId="09EA8E60" wp14:editId="4D3F8FD2">
+            <wp:extent cx="3545728" cy="1954696"/>
+            <wp:effectExtent l="0" t="0" r="0" b="1270"/>
+            <wp:docPr id="1183687741" name="Picture 6" descr="A close-up of a microscope&#10;&#10;Description automatically generated"/>
+            <wp:cNvGraphicFramePr>
+              <a:graphicFrameLocks xmlns:a="http://schemas.openxmlformats.org/drawingml/2006/main" noChangeAspect="1"/>
+            </wp:cNvGraphicFramePr>
+            <a:graphic xmlns:a="http://schemas.openxmlformats.org/drawingml/2006/main">
+              <a:graphicData uri="http://schemas.openxmlformats.org/drawingml/2006/picture">
+                <pic:pic xmlns:pic="http://schemas.openxmlformats.org/drawingml/2006/picture">
+                  <pic:nvPicPr>
+                    <pic:cNvPr id="1183687741" name="Picture 6" descr="A close-up of a microscope&#10;&#10;Description automatically generated"/>
+                    <pic:cNvPicPr/>
+                  </pic:nvPicPr>
+                  <pic:blipFill>
+                    <a:blip r:embed="rId19">
+                      <a:extLst>
+                        <a:ext uri="{28A0092B-C50C-407E-A947-70E740481C1C}">
+                          <a14:useLocalDpi xmlns:a14="http://schemas.microsoft.com/office/drawing/2010/main" val="0"/>
+                        </a:ext>
+                      </a:extLst>
+                    </a:blip>
+                    <a:stretch>
+                      <a:fillRect/>
+                    </a:stretch>
+                  </pic:blipFill>
+                  <pic:spPr>
+                    <a:xfrm>
+                      <a:off x="0" y="0"/>
+                      <a:ext cx="3552291" cy="1958314"/>
+                    </a:xfrm>
+                    <a:prstGeom prst="rect">
+                      <a:avLst/>
+                    </a:prstGeom>
+                  </pic:spPr>
+                </pic:pic>
+              </a:graphicData>
+            </a:graphic>
+          </wp:inline>
+        </w:drawing>
+      </w:r>
+    </w:p>
+    <w:p>
+      <w:pPr>
+        <w:rPr>
+          <w:rFonts w:ascii="Helvetica" w:hAnsi="Helvetica"/>
+        </w:rPr>
+      </w:pPr>
+      <w:r>
+        <w:rPr>
+          <w:rFonts w:ascii="Helvetica" w:hAnsi="Helvetica"/>
+        </w:rPr>
+        <w:t>TEAM analysis if SR4987PTX shows an increased number of “vacuole-like” structures (MVs)</w:t>
+      </w:r>
+    </w:p>
+    <w:p>
+      <w:pPr>
+        <w:rPr>
+          <w:rFonts w:ascii="Helvetica" w:hAnsi="Helvetica"/>
+        </w:rPr>
+      </w:pPr>
+    </w:p>
+    <w:p>
+      <w:pPr>
+        <w:rPr>
+          <w:rFonts w:ascii="Helvetica" w:hAnsi="Helvetica"/>
+        </w:rPr>
+      </w:pPr>
+    </w:p>
+    <w:p>
+      <w:pPr>
+        <w:rPr>
+          <w:rFonts w:ascii="Helvetica" w:hAnsi="Helvetica"/>
+        </w:rPr>
+      </w:pPr>
+    </w:p>
+    <w:p>
+      <w:pPr>
+        <w:rPr>
+          <w:rFonts w:ascii="Helvetica" w:hAnsi="Helvetica"/>
+        </w:rPr>
+      </w:pPr>
+    </w:p>
+    <w:p>
+      <w:pPr>
+        <w:rPr>
+          <w:rFonts w:ascii="Helvetica" w:hAnsi="Helvetica"/>
+        </w:rPr>
+      </w:pPr>
+      <w:r>
+        <w:rPr>
+          <w:rFonts w:ascii="Helvetica" w:hAnsi="Helvetica"/>
+        </w:rPr>
+        <w:lastRenderedPageBreak/>
+        <w:t>Anti-tumor activity of MVs from SR4987PTX.</w:t>
+      </w:r>
+    </w:p>
+    <w:p>
+      <w:pPr>
+        <w:rPr>
+          <w:rFonts w:ascii="Helvetica" w:hAnsi="Helvetica"/>
+        </w:rPr>
+      </w:pPr>
+      <w:r>
+        <w:rPr>
+          <w:rFonts w:ascii="Helvetica" w:hAnsi="Helvetica"/>
+          <w:noProof/>
+        </w:rPr>
+        <w:drawing>
+          <wp:inline distT="0" distB="0" distL="0" distR="0" wp14:anchorId="3D9F9F1C" wp14:editId="1A7D4AD3">
+            <wp:extent cx="3023586" cy="5652052"/>
+            <wp:effectExtent l="0" t="0" r="0" b="0"/>
+            <wp:docPr id="176873405" name="Picture 3" descr="A graph of a patient's reaction&#10;&#10;Description automatically generated with medium confidence"/>
+            <wp:cNvGraphicFramePr>
+              <a:graphicFrameLocks xmlns:a="http://schemas.openxmlformats.org/drawingml/2006/main" noChangeAspect="1"/>
+            </wp:cNvGraphicFramePr>
+            <a:graphic xmlns:a="http://schemas.openxmlformats.org/drawingml/2006/main">
+              <a:graphicData uri="http://schemas.openxmlformats.org/drawingml/2006/picture">
+                <pic:pic xmlns:pic="http://schemas.openxmlformats.org/drawingml/2006/picture">
+                  <pic:nvPicPr>
+                    <pic:cNvPr id="176873405" name="Picture 3" descr="A graph of a patient's reaction&#10;&#10;Description automatically generated with medium confidence"/>
+                    <pic:cNvPicPr/>
+                  </pic:nvPicPr>
+                  <pic:blipFill>
+                    <a:blip r:embed="rId20" cstate="print">
+                      <a:extLst>
+                        <a:ext uri="{28A0092B-C50C-407E-A947-70E740481C1C}">
+                          <a14:useLocalDpi xmlns:a14="http://schemas.microsoft.com/office/drawing/2010/main" val="0"/>
+                        </a:ext>
+                      </a:extLst>
+                    </a:blip>
+                    <a:stretch>
+                      <a:fillRect/>
+                    </a:stretch>
+                  </pic:blipFill>
+                  <pic:spPr>
+                    <a:xfrm>
+                      <a:off x="0" y="0"/>
+                      <a:ext cx="3029265" cy="5662667"/>
+                    </a:xfrm>
+                    <a:prstGeom prst="rect">
+                      <a:avLst/>
+                    </a:prstGeom>
+                  </pic:spPr>
+                </pic:pic>
+              </a:graphicData>
+            </a:graphic>
+          </wp:inline>
+        </w:drawing>
+      </w:r>
+    </w:p>
+    <w:p>
+      <w:pPr>
+        <w:rPr>
+          <w:rFonts w:ascii="Helvetica" w:hAnsi="Helvetica"/>
+        </w:rPr>
+      </w:pPr>
+    </w:p>
+    <w:p>
+      <w:pPr>
+        <w:rPr>
+          <w:rFonts w:ascii="Helvetica" w:hAnsi="Helvetica"/>
+        </w:rPr>
+      </w:pPr>
+    </w:p>
+    <w:p>
+      <w:pPr>
+        <w:rPr>
+          <w:rFonts w:ascii="Helvetica" w:hAnsi="Helvetica"/>
+        </w:rPr>
+      </w:pPr>
+    </w:p>
+    <w:p>
+      <w:pPr>
+        <w:rPr>
+          <w:rFonts w:ascii="Helvetica" w:hAnsi="Helvetica"/>
+        </w:rPr>
+      </w:pPr>
+    </w:p>
+    <w:p>
+      <w:pPr>
+        <w:rPr>
+          <w:rFonts w:ascii="Helvetica" w:hAnsi="Helvetica"/>
+        </w:rPr>
+      </w:pPr>
+    </w:p>
+    <w:p>
+      <w:pPr>
+        <w:rPr>
+          <w:rFonts w:ascii="Helvetica" w:hAnsi="Helvetica"/>
+        </w:rPr>
+      </w:pPr>
+    </w:p>
+    <w:p>
+      <w:pPr>
+        <w:rPr>
+          <w:rFonts w:ascii="Helvetica" w:hAnsi="Helvetica"/>
+        </w:rPr>
+      </w:pPr>
+    </w:p>
+    <w:p>
+      <w:pPr>
+        <w:rPr>
           <w:rFonts w:ascii="Helvetica" w:hAnsi="Helvetica"/>
         </w:rPr>
       </w:pPr>
@@ -1580,7 +2421,7 @@
       <w:sdtContent>
         <w:p>
           <w:pPr>
-            <w:divId w:val="1984191644"/>
+            <w:divId w:val="1497110156"/>
             <w:rPr>
               <w:rFonts w:ascii="Helvetica" w:hAnsi="Helvetica"/>
             </w:rPr>
@@ -1588,8 +2429,8 @@
         </w:p>
         <w:p>
           <w:pPr>
-            <w:pStyle w:val="bibliography"/>
-            <w:divId w:val="1984191644"/>
+            <w:pStyle w:val="Bibliography7"/>
+            <w:divId w:val="1497110156"/>
             <w:rPr>
               <w:rFonts w:ascii="Helvetica" w:hAnsi="Helvetica"/>
             </w:rPr>
@@ -1612,7 +2453,14 @@
             <w:rPr>
               <w:rFonts w:ascii="Helvetica" w:hAnsi="Helvetica"/>
             </w:rPr>
-            <w:t xml:space="preserve">, V. Weber, D. Egger, and C. Kasper, “Heterogeneity of mesenchymal stem cell-derived extracellular vesicles is highly impacted by the tissue/cell source and culture conditions,” </w:t>
+            <w:t xml:space="preserve">, V. Weber, D. Egger, and C. Kasper, “Heterogeneity of mesenchymal stem cell-derived extracellular vesicles is highly impacted by the </w:t>
+          </w:r>
+          <w:r>
+            <w:rPr>
+              <w:rFonts w:ascii="Helvetica" w:hAnsi="Helvetica"/>
+            </w:rPr>
+            <w:lastRenderedPageBreak/>
+            <w:t xml:space="preserve">tissue/cell source and culture conditions,” </w:t>
           </w:r>
           <w:r>
             <w:rPr>
@@ -1671,8 +2519,8 @@
         </w:p>
         <w:p>
           <w:pPr>
-            <w:pStyle w:val="bibliography"/>
-            <w:divId w:val="1984191644"/>
+            <w:pStyle w:val="Bibliography7"/>
+            <w:divId w:val="1497110156"/>
             <w:rPr>
               <w:rFonts w:ascii="Helvetica" w:hAnsi="Helvetica"/>
             </w:rPr>
@@ -1742,8 +2590,8 @@
         </w:p>
         <w:p>
           <w:pPr>
-            <w:pStyle w:val="bibliography"/>
-            <w:divId w:val="1984191644"/>
+            <w:pStyle w:val="Bibliography7"/>
+            <w:divId w:val="1497110156"/>
             <w:rPr>
               <w:rFonts w:ascii="Helvetica" w:hAnsi="Helvetica"/>
             </w:rPr>
@@ -1817,8 +2665,8 @@
         </w:p>
         <w:p>
           <w:pPr>
-            <w:pStyle w:val="bibliography"/>
-            <w:divId w:val="1984191644"/>
+            <w:pStyle w:val="Bibliography7"/>
+            <w:divId w:val="1497110156"/>
             <w:rPr>
               <w:rFonts w:ascii="Helvetica" w:hAnsi="Helvetica"/>
             </w:rPr>
@@ -1910,6 +2758,8 @@
         </w:p>
         <w:p>
           <w:pPr>
+            <w:pStyle w:val="Bibliography7"/>
+            <w:divId w:val="1497110156"/>
             <w:rPr>
               <w:rFonts w:ascii="Helvetica" w:hAnsi="Helvetica"/>
             </w:rPr>
@@ -1918,15 +2768,83 @@
             <w:rPr>
               <w:rFonts w:ascii="Helvetica" w:hAnsi="Helvetica"/>
             </w:rPr>
-            <w:lastRenderedPageBreak/>
+            <w:t xml:space="preserve">[5] L. </w:t>
+          </w:r>
+          <w:proofErr w:type="spellStart"/>
+          <w:r>
+            <w:rPr>
+              <w:rFonts w:ascii="Helvetica" w:hAnsi="Helvetica"/>
+            </w:rPr>
+            <w:t>Pascucci</w:t>
+          </w:r>
+          <w:proofErr w:type="spellEnd"/>
+          <w:r>
+            <w:rPr>
+              <w:rFonts w:ascii="Helvetica" w:hAnsi="Helvetica"/>
+            </w:rPr>
+            <w:t xml:space="preserve"> </w:t>
+          </w:r>
+          <w:r>
+            <w:rPr>
+              <w:rFonts w:ascii="Helvetica" w:hAnsi="Helvetica"/>
+              <w:i/>
+              <w:iCs/>
+            </w:rPr>
+            <w:t>et al.</w:t>
+          </w:r>
+          <w:r>
+            <w:rPr>
+              <w:rFonts w:ascii="Helvetica" w:hAnsi="Helvetica"/>
+            </w:rPr>
+            <w:t xml:space="preserve">, “Paclitaxel is incorporated by mesenchymal stromal cells and released in exosomes that inhibit in vitro tumor growth: A new approach for drug delivery,” </w:t>
+          </w:r>
+          <w:r>
+            <w:rPr>
+              <w:rFonts w:ascii="Helvetica" w:hAnsi="Helvetica"/>
+              <w:i/>
+              <w:iCs/>
+            </w:rPr>
+            <w:t>J. Control. Release</w:t>
+          </w:r>
+          <w:r>
+            <w:rPr>
+              <w:rFonts w:ascii="Helvetica" w:hAnsi="Helvetica"/>
+            </w:rPr>
+            <w:t xml:space="preserve">, vol. 192, pp. 262–270, 2014, </w:t>
+          </w:r>
+          <w:proofErr w:type="spellStart"/>
+          <w:r>
+            <w:rPr>
+              <w:rFonts w:ascii="Helvetica" w:hAnsi="Helvetica"/>
+            </w:rPr>
+            <w:t>doi</w:t>
+          </w:r>
+          <w:proofErr w:type="spellEnd"/>
+          <w:r>
+            <w:rPr>
+              <w:rFonts w:ascii="Helvetica" w:hAnsi="Helvetica"/>
+            </w:rPr>
+            <w:t>: 10.1016/j.jconrel.2014.07.042</w:t>
+          </w:r>
+        </w:p>
+        <w:p>
+          <w:pPr>
+            <w:rPr>
+              <w:rFonts w:ascii="Helvetica" w:hAnsi="Helvetica"/>
+            </w:rPr>
+          </w:pPr>
+          <w:r>
+            <w:rPr>
+              <w:rFonts w:ascii="Helvetica" w:hAnsi="Helvetica"/>
+            </w:rPr>
             <w:t> </w:t>
           </w:r>
         </w:p>
       </w:sdtContent>
     </w:sdt>
     <w:sectPr>
-      <w:footerReference w:type="even" r:id="rId16"/>
-      <w:footerReference w:type="default" r:id="rId17"/>
+      <w:footerReference w:type="even" r:id="rId21"/>
+      <w:footerReference w:type="default" r:id="rId22"/>
       <w:pgSz w:w="12240" w:h="15840"/>
       <w:pgMar w:top="1440" w:right="1440" w:bottom="1440" w:left="1440" w:header="720" w:footer="720" w:gutter="0"/>
       <w:cols w:space="720"/>
@@ -4477,6 +5395,181 @@
     </w:lvl>
   </w:abstractNum>
   <w:abstractNum w:abstractNumId="22" w15:restartNumberingAfterBreak="0">
+    <w:nsid w:val="26B17FCC"/>
+    <w:multiLevelType w:val="hybridMultilevel"/>
+    <w:tmpl w:val="EF04F4D6"/>
+    <w:lvl w:ilvl="0" w:tplc="04090017">
+      <w:start w:val="1"/>
+      <w:numFmt w:val="lowerLetter"/>
+      <w:lvlText w:val="%1)"/>
+      <w:lvlJc w:val="left"/>
+      <w:pPr>
+        <w:ind w:left="720" w:hanging="360"/>
+      </w:pPr>
+      <w:rPr>
+        <w:rFonts w:hint="default"/>
+      </w:rPr>
+    </w:lvl>
+    <w:lvl w:ilvl="1" w:tplc="04090019" w:tentative="1">
+      <w:start w:val="1"/>
+      <w:numFmt w:val="lowerLetter"/>
+      <w:lvlText w:val="%2."/>
+      <w:lvlJc w:val="left"/>
+      <w:pPr>
+        <w:ind w:left="1440" w:hanging="360"/>
+      </w:pPr>
+    </w:lvl>
+    <w:lvl w:ilvl="2" w:tplc="0409001B" w:tentative="1">
+      <w:start w:val="1"/>
+      <w:numFmt w:val="lowerRoman"/>
+      <w:lvlText w:val="%3."/>
+      <w:lvlJc w:val="right"/>
+      <w:pPr>
+        <w:ind w:left="2160" w:hanging="180"/>
+      </w:pPr>
+    </w:lvl>
+    <w:lvl w:ilvl="3" w:tplc="0409000F" w:tentative="1">
+      <w:start w:val="1"/>
+      <w:numFmt w:val="decimal"/>
+      <w:lvlText w:val="%4."/>
+      <w:lvlJc w:val="left"/>
+      <w:pPr>
+        <w:ind w:left="2880" w:hanging="360"/>
+      </w:pPr>
+    </w:lvl>
+    <w:lvl w:ilvl="4" w:tplc="04090019" w:tentative="1">
+      <w:start w:val="1"/>
+      <w:numFmt w:val="lowerLetter"/>
+      <w:lvlText w:val="%5."/>
+      <w:lvlJc w:val="left"/>
+      <w:pPr>
+        <w:ind w:left="3600" w:hanging="360"/>
+      </w:pPr>
+    </w:lvl>
+    <w:lvl w:ilvl="5" w:tplc="0409001B" w:tentative="1">
+      <w:start w:val="1"/>
+      <w:numFmt w:val="lowerRoman"/>
+      <w:lvlText w:val="%6."/>
+      <w:lvlJc w:val="right"/>
+      <w:pPr>
+        <w:ind w:left="4320" w:hanging="180"/>
+      </w:pPr>
+    </w:lvl>
+    <w:lvl w:ilvl="6" w:tplc="0409000F" w:tentative="1">
+      <w:start w:val="1"/>
+      <w:numFmt w:val="decimal"/>
+      <w:lvlText w:val="%7."/>
+      <w:lvlJc w:val="left"/>
+      <w:pPr>
+        <w:ind w:left="5040" w:hanging="360"/>
+      </w:pPr>
+    </w:lvl>
+    <w:lvl w:ilvl="7" w:tplc="04090019" w:tentative="1">
+      <w:start w:val="1"/>
+      <w:numFmt w:val="lowerLetter"/>
+      <w:lvlText w:val="%8."/>
+      <w:lvlJc w:val="left"/>
+      <w:pPr>
+        <w:ind w:left="5760" w:hanging="360"/>
+      </w:pPr>
+    </w:lvl>
+    <w:lvl w:ilvl="8" w:tplc="0409001B" w:tentative="1">
+      <w:start w:val="1"/>
+      <w:numFmt w:val="lowerRoman"/>
+      <w:lvlText w:val="%9."/>
+      <w:lvlJc w:val="right"/>
+      <w:pPr>
+        <w:ind w:left="6480" w:hanging="180"/>
+      </w:pPr>
+    </w:lvl>
+  </w:abstractNum>
+  <w:abstractNum w:abstractNumId="23" w15:restartNumberingAfterBreak="0">
+    <w:nsid w:val="286D1CC5"/>
+    <w:multiLevelType w:val="hybridMultilevel"/>
+    <w:tmpl w:val="EA80DA20"/>
+    <w:lvl w:ilvl="0" w:tplc="04090017">
+      <w:start w:val="1"/>
+      <w:numFmt w:val="lowerLetter"/>
+      <w:lvlText w:val="%1)"/>
+      <w:lvlJc w:val="left"/>
+      <w:pPr>
+        <w:ind w:left="720" w:hanging="360"/>
+      </w:pPr>
+    </w:lvl>
+    <w:lvl w:ilvl="1" w:tplc="04090019" w:tentative="1">
+      <w:start w:val="1"/>
+      <w:numFmt w:val="lowerLetter"/>
+      <w:lvlText w:val="%2."/>
+      <w:lvlJc w:val="left"/>
+      <w:pPr>
+        <w:ind w:left="1440" w:hanging="360"/>
+      </w:pPr>
+    </w:lvl>
+    <w:lvl w:ilvl="2" w:tplc="0409001B" w:tentative="1">
+      <w:start w:val="1"/>
+      <w:numFmt w:val="lowerRoman"/>
+      <w:lvlText w:val="%3."/>
+      <w:lvlJc w:val="right"/>
+      <w:pPr>
+        <w:ind w:left="2160" w:hanging="180"/>
+      </w:pPr>
+    </w:lvl>
+    <w:lvl w:ilvl="3" w:tplc="0409000F" w:tentative="1">
+      <w:start w:val="1"/>
+      <w:numFmt w:val="decimal"/>
+      <w:lvlText w:val="%4."/>
+      <w:lvlJc w:val="left"/>
+      <w:pPr>
+        <w:ind w:left="2880" w:hanging="360"/>
+      </w:pPr>
+    </w:lvl>
+    <w:lvl w:ilvl="4" w:tplc="04090019" w:tentative="1">
+      <w:start w:val="1"/>
+      <w:numFmt w:val="lowerLetter"/>
+      <w:lvlText w:val="%5."/>
+      <w:lvlJc w:val="left"/>
+      <w:pPr>
+        <w:ind w:left="3600" w:hanging="360"/>
+      </w:pPr>
+    </w:lvl>
+    <w:lvl w:ilvl="5" w:tplc="0409001B" w:tentative="1">
+      <w:start w:val="1"/>
+      <w:numFmt w:val="lowerRoman"/>
+      <w:lvlText w:val="%6."/>
+      <w:lvlJc w:val="right"/>
+      <w:pPr>
+        <w:ind w:left="4320" w:hanging="180"/>
+      </w:pPr>
+    </w:lvl>
+    <w:lvl w:ilvl="6" w:tplc="0409000F" w:tentative="1">
+      <w:start w:val="1"/>
+      <w:numFmt w:val="decimal"/>
+      <w:lvlText w:val="%7."/>
+      <w:lvlJc w:val="left"/>
+      <w:pPr>
+        <w:ind w:left="5040" w:hanging="360"/>
+      </w:pPr>
+    </w:lvl>
+    <w:lvl w:ilvl="7" w:tplc="04090019" w:tentative="1">
+      <w:start w:val="1"/>
+      <w:numFmt w:val="lowerLetter"/>
+      <w:lvlText w:val="%8."/>
+      <w:lvlJc w:val="left"/>
+      <w:pPr>
+        <w:ind w:left="5760" w:hanging="360"/>
+      </w:pPr>
+    </w:lvl>
+    <w:lvl w:ilvl="8" w:tplc="0409001B" w:tentative="1">
+      <w:start w:val="1"/>
+      <w:numFmt w:val="lowerRoman"/>
+      <w:lvlText w:val="%9."/>
+      <w:lvlJc w:val="right"/>
+      <w:pPr>
+        <w:ind w:left="6480" w:hanging="180"/>
+      </w:pPr>
+    </w:lvl>
+  </w:abstractNum>
+  <w:abstractNum w:abstractNumId="24" w15:restartNumberingAfterBreak="0">
     <w:nsid w:val="2FD822BC"/>
     <w:multiLevelType w:val="hybridMultilevel"/>
     <w:tmpl w:val="C7C44A00"/>
@@ -4589,7 +5682,7 @@
       </w:rPr>
     </w:lvl>
   </w:abstractNum>
-  <w:abstractNum w:abstractNumId="23" w15:restartNumberingAfterBreak="0">
+  <w:abstractNum w:abstractNumId="25" w15:restartNumberingAfterBreak="0">
     <w:nsid w:val="31251FCF"/>
     <w:multiLevelType w:val="hybridMultilevel"/>
     <w:tmpl w:val="18D06D9C"/>
@@ -4675,7 +5768,7 @@
       </w:pPr>
     </w:lvl>
   </w:abstractNum>
-  <w:abstractNum w:abstractNumId="24" w15:restartNumberingAfterBreak="0">
+  <w:abstractNum w:abstractNumId="26" w15:restartNumberingAfterBreak="0">
     <w:nsid w:val="34736F1E"/>
     <w:multiLevelType w:val="hybridMultilevel"/>
     <w:tmpl w:val="1DB88FDE"/>
@@ -4761,7 +5854,7 @@
       </w:pPr>
     </w:lvl>
   </w:abstractNum>
-  <w:abstractNum w:abstractNumId="25" w15:restartNumberingAfterBreak="0">
+  <w:abstractNum w:abstractNumId="27" w15:restartNumberingAfterBreak="0">
     <w:nsid w:val="39095969"/>
     <w:multiLevelType w:val="multilevel"/>
     <w:tmpl w:val="95765380"/>
@@ -4874,7 +5967,7 @@
       </w:pPr>
     </w:lvl>
   </w:abstractNum>
-  <w:abstractNum w:abstractNumId="26" w15:restartNumberingAfterBreak="0">
+  <w:abstractNum w:abstractNumId="28" w15:restartNumberingAfterBreak="0">
     <w:nsid w:val="3A405710"/>
     <w:multiLevelType w:val="hybridMultilevel"/>
     <w:tmpl w:val="77CA26F6"/>
@@ -4987,7 +6080,7 @@
       </w:rPr>
     </w:lvl>
   </w:abstractNum>
-  <w:abstractNum w:abstractNumId="27" w15:restartNumberingAfterBreak="0">
+  <w:abstractNum w:abstractNumId="29" w15:restartNumberingAfterBreak="0">
     <w:nsid w:val="3A4A5F3B"/>
     <w:multiLevelType w:val="hybridMultilevel"/>
     <w:tmpl w:val="4CE8DBC2"/>
@@ -5073,7 +6166,7 @@
       </w:pPr>
     </w:lvl>
   </w:abstractNum>
-  <w:abstractNum w:abstractNumId="28" w15:restartNumberingAfterBreak="0">
+  <w:abstractNum w:abstractNumId="30" w15:restartNumberingAfterBreak="0">
     <w:nsid w:val="3E092F5D"/>
     <w:multiLevelType w:val="hybridMultilevel"/>
     <w:tmpl w:val="6D8AD9F8"/>
@@ -5186,7 +6279,7 @@
       </w:rPr>
     </w:lvl>
   </w:abstractNum>
-  <w:abstractNum w:abstractNumId="29" w15:restartNumberingAfterBreak="0">
+  <w:abstractNum w:abstractNumId="31" w15:restartNumberingAfterBreak="0">
     <w:nsid w:val="3EC3702F"/>
     <w:multiLevelType w:val="hybridMultilevel"/>
     <w:tmpl w:val="AAA4F4C8"/>
@@ -5275,7 +6368,7 @@
       </w:pPr>
     </w:lvl>
   </w:abstractNum>
-  <w:abstractNum w:abstractNumId="30" w15:restartNumberingAfterBreak="0">
+  <w:abstractNum w:abstractNumId="32" w15:restartNumberingAfterBreak="0">
     <w:nsid w:val="3EFC1AEE"/>
     <w:multiLevelType w:val="multilevel"/>
     <w:tmpl w:val="8304904E"/>
@@ -5424,7 +6517,7 @@
       </w:rPr>
     </w:lvl>
   </w:abstractNum>
-  <w:abstractNum w:abstractNumId="31" w15:restartNumberingAfterBreak="0">
+  <w:abstractNum w:abstractNumId="33" w15:restartNumberingAfterBreak="0">
     <w:nsid w:val="3FAC6F26"/>
     <w:multiLevelType w:val="hybridMultilevel"/>
     <w:tmpl w:val="A2AE837A"/>
@@ -5510,7 +6603,7 @@
       </w:pPr>
     </w:lvl>
   </w:abstractNum>
-  <w:abstractNum w:abstractNumId="32" w15:restartNumberingAfterBreak="0">
+  <w:abstractNum w:abstractNumId="34" w15:restartNumberingAfterBreak="0">
     <w:nsid w:val="40041A78"/>
     <w:multiLevelType w:val="hybridMultilevel"/>
     <w:tmpl w:val="301E3F88"/>
@@ -5623,7 +6716,7 @@
       </w:rPr>
     </w:lvl>
   </w:abstractNum>
-  <w:abstractNum w:abstractNumId="33" w15:restartNumberingAfterBreak="0">
+  <w:abstractNum w:abstractNumId="35" w15:restartNumberingAfterBreak="0">
     <w:nsid w:val="40425A69"/>
     <w:multiLevelType w:val="hybridMultilevel"/>
     <w:tmpl w:val="6CD24878"/>
@@ -5736,7 +6829,7 @@
       </w:rPr>
     </w:lvl>
   </w:abstractNum>
-  <w:abstractNum w:abstractNumId="34" w15:restartNumberingAfterBreak="0">
+  <w:abstractNum w:abstractNumId="36" w15:restartNumberingAfterBreak="0">
     <w:nsid w:val="46101377"/>
     <w:multiLevelType w:val="hybridMultilevel"/>
     <w:tmpl w:val="D2F6E140"/>
@@ -5849,7 +6942,7 @@
       </w:rPr>
     </w:lvl>
   </w:abstractNum>
-  <w:abstractNum w:abstractNumId="35" w15:restartNumberingAfterBreak="0">
+  <w:abstractNum w:abstractNumId="37" w15:restartNumberingAfterBreak="0">
     <w:nsid w:val="470C57D0"/>
     <w:multiLevelType w:val="hybridMultilevel"/>
     <w:tmpl w:val="870A03FE"/>
@@ -5962,7 +7055,7 @@
       </w:rPr>
     </w:lvl>
   </w:abstractNum>
-  <w:abstractNum w:abstractNumId="36" w15:restartNumberingAfterBreak="0">
+  <w:abstractNum w:abstractNumId="38" w15:restartNumberingAfterBreak="0">
     <w:nsid w:val="4746006B"/>
     <w:multiLevelType w:val="hybridMultilevel"/>
     <w:tmpl w:val="527EFACC"/>
@@ -6048,7 +7141,7 @@
       </w:pPr>
     </w:lvl>
   </w:abstractNum>
-  <w:abstractNum w:abstractNumId="37" w15:restartNumberingAfterBreak="0">
+  <w:abstractNum w:abstractNumId="39" w15:restartNumberingAfterBreak="0">
     <w:nsid w:val="4B1228F9"/>
     <w:multiLevelType w:val="hybridMultilevel"/>
     <w:tmpl w:val="F1A60ACC"/>
@@ -6137,7 +7230,7 @@
       </w:pPr>
     </w:lvl>
   </w:abstractNum>
-  <w:abstractNum w:abstractNumId="38" w15:restartNumberingAfterBreak="0">
+  <w:abstractNum w:abstractNumId="40" w15:restartNumberingAfterBreak="0">
     <w:nsid w:val="4C6A3656"/>
     <w:multiLevelType w:val="hybridMultilevel"/>
     <w:tmpl w:val="45CAD3AA"/>
@@ -6226,7 +7319,7 @@
       </w:pPr>
     </w:lvl>
   </w:abstractNum>
-  <w:abstractNum w:abstractNumId="39" w15:restartNumberingAfterBreak="0">
+  <w:abstractNum w:abstractNumId="41" w15:restartNumberingAfterBreak="0">
     <w:nsid w:val="4DBE35D9"/>
     <w:multiLevelType w:val="hybridMultilevel"/>
     <w:tmpl w:val="237A6380"/>
@@ -6339,7 +7432,7 @@
       </w:rPr>
     </w:lvl>
   </w:abstractNum>
-  <w:abstractNum w:abstractNumId="40" w15:restartNumberingAfterBreak="0">
+  <w:abstractNum w:abstractNumId="42" w15:restartNumberingAfterBreak="0">
     <w:nsid w:val="4F111595"/>
     <w:multiLevelType w:val="hybridMultilevel"/>
     <w:tmpl w:val="7146070C"/>
@@ -6425,7 +7518,7 @@
       </w:pPr>
     </w:lvl>
   </w:abstractNum>
-  <w:abstractNum w:abstractNumId="41" w15:restartNumberingAfterBreak="0">
+  <w:abstractNum w:abstractNumId="43" w15:restartNumberingAfterBreak="0">
     <w:nsid w:val="52BC2C3D"/>
     <w:multiLevelType w:val="hybridMultilevel"/>
     <w:tmpl w:val="AAA4F4C8"/>
@@ -6514,7 +7607,7 @@
       </w:pPr>
     </w:lvl>
   </w:abstractNum>
-  <w:abstractNum w:abstractNumId="42" w15:restartNumberingAfterBreak="0">
+  <w:abstractNum w:abstractNumId="44" w15:restartNumberingAfterBreak="0">
     <w:nsid w:val="55A449CB"/>
     <w:multiLevelType w:val="hybridMultilevel"/>
     <w:tmpl w:val="C4F2F0F8"/>
@@ -6626,7 +7719,7 @@
       </w:rPr>
     </w:lvl>
   </w:abstractNum>
-  <w:abstractNum w:abstractNumId="43" w15:restartNumberingAfterBreak="0">
+  <w:abstractNum w:abstractNumId="45" w15:restartNumberingAfterBreak="0">
     <w:nsid w:val="589A49D3"/>
     <w:multiLevelType w:val="hybridMultilevel"/>
     <w:tmpl w:val="B328A94A"/>
@@ -6712,7 +7805,7 @@
       </w:pPr>
     </w:lvl>
   </w:abstractNum>
-  <w:abstractNum w:abstractNumId="44" w15:restartNumberingAfterBreak="0">
+  <w:abstractNum w:abstractNumId="46" w15:restartNumberingAfterBreak="0">
     <w:nsid w:val="5A071350"/>
     <w:multiLevelType w:val="hybridMultilevel"/>
     <w:tmpl w:val="4DDA14F8"/>
@@ -6825,7 +7918,7 @@
       </w:rPr>
     </w:lvl>
   </w:abstractNum>
-  <w:abstractNum w:abstractNumId="45" w15:restartNumberingAfterBreak="0">
+  <w:abstractNum w:abstractNumId="47" w15:restartNumberingAfterBreak="0">
     <w:nsid w:val="5C3E1230"/>
     <w:multiLevelType w:val="hybridMultilevel"/>
     <w:tmpl w:val="E0C8F8EA"/>
@@ -6911,7 +8004,7 @@
       </w:pPr>
     </w:lvl>
   </w:abstractNum>
-  <w:abstractNum w:abstractNumId="46" w15:restartNumberingAfterBreak="0">
+  <w:abstractNum w:abstractNumId="48" w15:restartNumberingAfterBreak="0">
     <w:nsid w:val="60FE4A23"/>
     <w:multiLevelType w:val="hybridMultilevel"/>
     <w:tmpl w:val="9B5CC7E4"/>
@@ -7000,7 +8093,7 @@
       </w:pPr>
     </w:lvl>
   </w:abstractNum>
-  <w:abstractNum w:abstractNumId="47" w15:restartNumberingAfterBreak="0">
+  <w:abstractNum w:abstractNumId="49" w15:restartNumberingAfterBreak="0">
     <w:nsid w:val="616C3F7A"/>
     <w:multiLevelType w:val="hybridMultilevel"/>
     <w:tmpl w:val="BF3019F8"/>
@@ -7113,7 +8206,7 @@
       </w:rPr>
     </w:lvl>
   </w:abstractNum>
-  <w:abstractNum w:abstractNumId="48" w15:restartNumberingAfterBreak="0">
+  <w:abstractNum w:abstractNumId="50" w15:restartNumberingAfterBreak="0">
     <w:nsid w:val="6614486F"/>
     <w:multiLevelType w:val="hybridMultilevel"/>
     <w:tmpl w:val="A6186284"/>
@@ -7202,7 +8295,7 @@
       </w:pPr>
     </w:lvl>
   </w:abstractNum>
-  <w:abstractNum w:abstractNumId="49" w15:restartNumberingAfterBreak="0">
+  <w:abstractNum w:abstractNumId="51" w15:restartNumberingAfterBreak="0">
     <w:nsid w:val="66300973"/>
     <w:multiLevelType w:val="hybridMultilevel"/>
     <w:tmpl w:val="579C9000"/>
@@ -7288,7 +8381,7 @@
       </w:pPr>
     </w:lvl>
   </w:abstractNum>
-  <w:abstractNum w:abstractNumId="50" w15:restartNumberingAfterBreak="0">
+  <w:abstractNum w:abstractNumId="52" w15:restartNumberingAfterBreak="0">
     <w:nsid w:val="66CB4650"/>
     <w:multiLevelType w:val="hybridMultilevel"/>
     <w:tmpl w:val="65CA9674"/>
@@ -7374,7 +8467,7 @@
       </w:pPr>
     </w:lvl>
   </w:abstractNum>
-  <w:abstractNum w:abstractNumId="51" w15:restartNumberingAfterBreak="0">
+  <w:abstractNum w:abstractNumId="53" w15:restartNumberingAfterBreak="0">
     <w:nsid w:val="69AE14C1"/>
     <w:multiLevelType w:val="hybridMultilevel"/>
     <w:tmpl w:val="F9A0FC5E"/>
@@ -7487,7 +8580,7 @@
       </w:rPr>
     </w:lvl>
   </w:abstractNum>
-  <w:abstractNum w:abstractNumId="52" w15:restartNumberingAfterBreak="0">
+  <w:abstractNum w:abstractNumId="54" w15:restartNumberingAfterBreak="0">
     <w:nsid w:val="6CB4098E"/>
     <w:multiLevelType w:val="hybridMultilevel"/>
     <w:tmpl w:val="CEF64CB8"/>
@@ -7576,7 +8669,7 @@
       </w:pPr>
     </w:lvl>
   </w:abstractNum>
-  <w:abstractNum w:abstractNumId="53" w15:restartNumberingAfterBreak="0">
+  <w:abstractNum w:abstractNumId="55" w15:restartNumberingAfterBreak="0">
     <w:nsid w:val="6CE02961"/>
     <w:multiLevelType w:val="hybridMultilevel"/>
     <w:tmpl w:val="B1BC12C0"/>
@@ -7665,7 +8758,7 @@
       </w:pPr>
     </w:lvl>
   </w:abstractNum>
-  <w:abstractNum w:abstractNumId="54" w15:restartNumberingAfterBreak="0">
+  <w:abstractNum w:abstractNumId="56" w15:restartNumberingAfterBreak="0">
     <w:nsid w:val="6DEF30EC"/>
     <w:multiLevelType w:val="hybridMultilevel"/>
     <w:tmpl w:val="2CECD1D2"/>
@@ -7751,7 +8844,7 @@
       </w:pPr>
     </w:lvl>
   </w:abstractNum>
-  <w:abstractNum w:abstractNumId="55" w15:restartNumberingAfterBreak="0">
+  <w:abstractNum w:abstractNumId="57" w15:restartNumberingAfterBreak="0">
     <w:nsid w:val="6EB67C7E"/>
     <w:multiLevelType w:val="hybridMultilevel"/>
     <w:tmpl w:val="7E5854F0"/>
@@ -7863,7 +8956,7 @@
       </w:rPr>
     </w:lvl>
   </w:abstractNum>
-  <w:abstractNum w:abstractNumId="56" w15:restartNumberingAfterBreak="0">
+  <w:abstractNum w:abstractNumId="58" w15:restartNumberingAfterBreak="0">
     <w:nsid w:val="733A571F"/>
     <w:multiLevelType w:val="multilevel"/>
     <w:tmpl w:val="365A7FDA"/>
@@ -7976,7 +9069,7 @@
       </w:pPr>
     </w:lvl>
   </w:abstractNum>
-  <w:abstractNum w:abstractNumId="57" w15:restartNumberingAfterBreak="0">
+  <w:abstractNum w:abstractNumId="59" w15:restartNumberingAfterBreak="0">
     <w:nsid w:val="77F95A7A"/>
     <w:multiLevelType w:val="hybridMultilevel"/>
     <w:tmpl w:val="42680008"/>
@@ -8088,7 +9181,7 @@
       </w:rPr>
     </w:lvl>
   </w:abstractNum>
-  <w:abstractNum w:abstractNumId="58" w15:restartNumberingAfterBreak="0">
+  <w:abstractNum w:abstractNumId="60" w15:restartNumberingAfterBreak="0">
     <w:nsid w:val="7A08633C"/>
     <w:multiLevelType w:val="hybridMultilevel"/>
     <w:tmpl w:val="85AA3A8C"/>
@@ -8174,7 +9267,7 @@
       </w:pPr>
     </w:lvl>
   </w:abstractNum>
-  <w:abstractNum w:abstractNumId="59" w15:restartNumberingAfterBreak="0">
+  <w:abstractNum w:abstractNumId="61" w15:restartNumberingAfterBreak="0">
     <w:nsid w:val="7C4E1B9A"/>
     <w:multiLevelType w:val="hybridMultilevel"/>
     <w:tmpl w:val="80384D72"/>
@@ -8263,7 +9356,7 @@
       </w:pPr>
     </w:lvl>
   </w:abstractNum>
-  <w:abstractNum w:abstractNumId="60" w15:restartNumberingAfterBreak="0">
+  <w:abstractNum w:abstractNumId="62" w15:restartNumberingAfterBreak="0">
     <w:nsid w:val="7F9A06D2"/>
     <w:multiLevelType w:val="hybridMultilevel"/>
     <w:tmpl w:val="AD3A3E7E"/>
@@ -8378,7 +9471,7 @@
     </w:lvl>
   </w:abstractNum>
   <w:num w:numId="1" w16cid:durableId="283317400">
-    <w:abstractNumId w:val="53"/>
+    <w:abstractNumId w:val="55"/>
   </w:num>
   <w:num w:numId="2" w16cid:durableId="133370997">
     <w:abstractNumId w:val="5"/>
@@ -8387,37 +9480,37 @@
     <w:abstractNumId w:val="3"/>
   </w:num>
   <w:num w:numId="4" w16cid:durableId="1633974033">
-    <w:abstractNumId w:val="35"/>
+    <w:abstractNumId w:val="37"/>
   </w:num>
   <w:num w:numId="5" w16cid:durableId="1344013940">
-    <w:abstractNumId w:val="25"/>
+    <w:abstractNumId w:val="27"/>
   </w:num>
   <w:num w:numId="6" w16cid:durableId="395012634">
-    <w:abstractNumId w:val="56"/>
+    <w:abstractNumId w:val="58"/>
   </w:num>
   <w:num w:numId="7" w16cid:durableId="951326616">
-    <w:abstractNumId w:val="24"/>
+    <w:abstractNumId w:val="26"/>
   </w:num>
   <w:num w:numId="8" w16cid:durableId="1233931840">
-    <w:abstractNumId w:val="33"/>
+    <w:abstractNumId w:val="35"/>
   </w:num>
   <w:num w:numId="9" w16cid:durableId="1250965529">
     <w:abstractNumId w:val="13"/>
   </w:num>
   <w:num w:numId="10" w16cid:durableId="1694191537">
-    <w:abstractNumId w:val="60"/>
+    <w:abstractNumId w:val="62"/>
   </w:num>
   <w:num w:numId="11" w16cid:durableId="1918443478">
-    <w:abstractNumId w:val="57"/>
+    <w:abstractNumId w:val="59"/>
   </w:num>
   <w:num w:numId="12" w16cid:durableId="1037698301">
     <w:abstractNumId w:val="1"/>
   </w:num>
   <w:num w:numId="13" w16cid:durableId="491330979">
-    <w:abstractNumId w:val="26"/>
+    <w:abstractNumId w:val="28"/>
   </w:num>
   <w:num w:numId="14" w16cid:durableId="441919138">
-    <w:abstractNumId w:val="58"/>
+    <w:abstractNumId w:val="60"/>
   </w:num>
   <w:num w:numId="15" w16cid:durableId="179510703">
     <w:abstractNumId w:val="2"/>
@@ -8432,22 +9525,22 @@
     <w:abstractNumId w:val="4"/>
   </w:num>
   <w:num w:numId="19" w16cid:durableId="589779244">
-    <w:abstractNumId w:val="55"/>
+    <w:abstractNumId w:val="57"/>
   </w:num>
   <w:num w:numId="20" w16cid:durableId="1678187624">
     <w:abstractNumId w:val="11"/>
   </w:num>
   <w:num w:numId="21" w16cid:durableId="1212107984">
-    <w:abstractNumId w:val="28"/>
+    <w:abstractNumId w:val="30"/>
   </w:num>
   <w:num w:numId="22" w16cid:durableId="754784430">
-    <w:abstractNumId w:val="42"/>
+    <w:abstractNumId w:val="44"/>
   </w:num>
   <w:num w:numId="23" w16cid:durableId="284703170">
-    <w:abstractNumId w:val="22"/>
+    <w:abstractNumId w:val="24"/>
   </w:num>
   <w:num w:numId="24" w16cid:durableId="67776856">
-    <w:abstractNumId w:val="44"/>
+    <w:abstractNumId w:val="46"/>
   </w:num>
   <w:num w:numId="25" w16cid:durableId="1969775875">
     <w:abstractNumId w:val="12"/>
@@ -8456,25 +9549,25 @@
     <w:abstractNumId w:val="21"/>
   </w:num>
   <w:num w:numId="27" w16cid:durableId="935288313">
-    <w:abstractNumId w:val="49"/>
+    <w:abstractNumId w:val="51"/>
   </w:num>
   <w:num w:numId="28" w16cid:durableId="1667783971">
-    <w:abstractNumId w:val="32"/>
+    <w:abstractNumId w:val="34"/>
   </w:num>
   <w:num w:numId="29" w16cid:durableId="1289043878">
     <w:abstractNumId w:val="7"/>
   </w:num>
   <w:num w:numId="30" w16cid:durableId="957107143">
-    <w:abstractNumId w:val="37"/>
+    <w:abstractNumId w:val="39"/>
   </w:num>
   <w:num w:numId="31" w16cid:durableId="895894831">
-    <w:abstractNumId w:val="54"/>
+    <w:abstractNumId w:val="56"/>
   </w:num>
   <w:num w:numId="32" w16cid:durableId="1509783543">
     <w:abstractNumId w:val="8"/>
   </w:num>
   <w:num w:numId="33" w16cid:durableId="494150556">
-    <w:abstractNumId w:val="59"/>
+    <w:abstractNumId w:val="61"/>
   </w:num>
   <w:num w:numId="34" w16cid:durableId="1312441065">
     <w:abstractNumId w:val="14"/>
@@ -8483,34 +9576,34 @@
     <w:abstractNumId w:val="17"/>
   </w:num>
   <w:num w:numId="36" w16cid:durableId="19623377">
+    <w:abstractNumId w:val="33"/>
+  </w:num>
+  <w:num w:numId="37" w16cid:durableId="249125709">
+    <w:abstractNumId w:val="45"/>
+  </w:num>
+  <w:num w:numId="38" w16cid:durableId="1350526938">
+    <w:abstractNumId w:val="47"/>
+  </w:num>
+  <w:num w:numId="39" w16cid:durableId="689726618">
+    <w:abstractNumId w:val="38"/>
+  </w:num>
+  <w:num w:numId="40" w16cid:durableId="1759210719">
+    <w:abstractNumId w:val="54"/>
+  </w:num>
+  <w:num w:numId="41" w16cid:durableId="726103583">
+    <w:abstractNumId w:val="52"/>
+  </w:num>
+  <w:num w:numId="42" w16cid:durableId="1169636257">
     <w:abstractNumId w:val="31"/>
   </w:num>
-  <w:num w:numId="37" w16cid:durableId="249125709">
+  <w:num w:numId="43" w16cid:durableId="1219586838">
     <w:abstractNumId w:val="43"/>
   </w:num>
-  <w:num w:numId="38" w16cid:durableId="1350526938">
-    <w:abstractNumId w:val="45"/>
-  </w:num>
-  <w:num w:numId="39" w16cid:durableId="689726618">
-    <w:abstractNumId w:val="36"/>
-  </w:num>
-  <w:num w:numId="40" w16cid:durableId="1759210719">
-    <w:abstractNumId w:val="52"/>
-  </w:num>
-  <w:num w:numId="41" w16cid:durableId="726103583">
-    <w:abstractNumId w:val="50"/>
-  </w:num>
-  <w:num w:numId="42" w16cid:durableId="1169636257">
-    <w:abstractNumId w:val="29"/>
-  </w:num>
-  <w:num w:numId="43" w16cid:durableId="1219586838">
-    <w:abstractNumId w:val="41"/>
-  </w:num>
   <w:num w:numId="44" w16cid:durableId="848519722">
-    <w:abstractNumId w:val="51"/>
+    <w:abstractNumId w:val="53"/>
   </w:num>
   <w:num w:numId="45" w16cid:durableId="1224179558">
-    <w:abstractNumId w:val="34"/>
+    <w:abstractNumId w:val="36"/>
   </w:num>
   <w:num w:numId="46" w16cid:durableId="1497842830">
     <w:abstractNumId w:val="20"/>
@@ -8522,25 +9615,25 @@
     <w:abstractNumId w:val="16"/>
   </w:num>
   <w:num w:numId="49" w16cid:durableId="1769227450">
-    <w:abstractNumId w:val="39"/>
+    <w:abstractNumId w:val="41"/>
   </w:num>
   <w:num w:numId="50" w16cid:durableId="1701008119">
     <w:abstractNumId w:val="9"/>
   </w:num>
   <w:num w:numId="51" w16cid:durableId="71977744">
-    <w:abstractNumId w:val="38"/>
+    <w:abstractNumId w:val="40"/>
   </w:num>
   <w:num w:numId="52" w16cid:durableId="695738297">
-    <w:abstractNumId w:val="23"/>
+    <w:abstractNumId w:val="25"/>
   </w:num>
   <w:num w:numId="53" w16cid:durableId="428698125">
-    <w:abstractNumId w:val="27"/>
+    <w:abstractNumId w:val="29"/>
   </w:num>
   <w:num w:numId="54" w16cid:durableId="408429684">
-    <w:abstractNumId w:val="40"/>
+    <w:abstractNumId w:val="42"/>
   </w:num>
   <w:num w:numId="55" w16cid:durableId="1446928769">
-    <w:abstractNumId w:val="48"/>
+    <w:abstractNumId w:val="50"/>
   </w:num>
   <w:num w:numId="56" w16cid:durableId="1570339908">
     <w:abstractNumId w:val="0"/>
@@ -8549,16 +9642,22 @@
     <w:abstractNumId w:val="6"/>
   </w:num>
   <w:num w:numId="58" w16cid:durableId="1459911352">
-    <w:abstractNumId w:val="46"/>
+    <w:abstractNumId w:val="48"/>
   </w:num>
   <w:num w:numId="59" w16cid:durableId="924262643">
-    <w:abstractNumId w:val="30"/>
+    <w:abstractNumId w:val="32"/>
   </w:num>
   <w:num w:numId="60" w16cid:durableId="985889655">
-    <w:abstractNumId w:val="47"/>
+    <w:abstractNumId w:val="49"/>
   </w:num>
   <w:num w:numId="61" w16cid:durableId="1921672816">
     <w:abstractNumId w:val="18"/>
+  </w:num>
+  <w:num w:numId="62" w16cid:durableId="221603869">
+    <w:abstractNumId w:val="22"/>
+  </w:num>
+  <w:num w:numId="63" w16cid:durableId="1297446246">
+    <w:abstractNumId w:val="23"/>
   </w:num>
 </w:numbering>
 </file>
@@ -9290,10 +10389,21 @@
       <w:rFonts w:eastAsiaTheme="minorEastAsia"/>
     </w:rPr>
   </w:style>
-  <w:style w:type="paragraph" w:customStyle="1" w:styleId="bibliography">
-    <w:name w:val="bibliography"/>
+  <w:style w:type="paragraph" w:customStyle="1" w:styleId="Bibliography6">
+    <w:name w:val="Bibliography6"/>
     <w:basedOn w:val="Normal"/>
     <w:rsid w:val="005D79FD"/>
+    <w:pPr>
+      <w:spacing w:before="100" w:beforeAutospacing="1" w:after="100" w:afterAutospacing="1"/>
+    </w:pPr>
+    <w:rPr>
+      <w:rFonts w:eastAsiaTheme="minorEastAsia"/>
+    </w:rPr>
+  </w:style>
+  <w:style w:type="paragraph" w:customStyle="1" w:styleId="Bibliography7">
+    <w:name w:val="Bibliography7"/>
+    <w:basedOn w:val="Normal"/>
+    <w:rsid w:val="00FA5063"/>
     <w:pPr>
       <w:spacing w:before="100" w:beforeAutospacing="1" w:after="100" w:afterAutospacing="1"/>
     </w:pPr>
@@ -9470,6 +10580,7 @@
     <w:rsid w:val="004E3E4B"/>
     <w:rsid w:val="00503AB9"/>
     <w:rsid w:val="00507235"/>
+    <w:rsid w:val="0052599E"/>
     <w:rsid w:val="0059201E"/>
     <w:rsid w:val="00614271"/>
     <w:rsid w:val="006C098E"/>
@@ -9481,6 +10592,7 @@
     <w:rsid w:val="009A6A84"/>
     <w:rsid w:val="009B1EFD"/>
     <w:rsid w:val="00B7793F"/>
+    <w:rsid w:val="00C33B65"/>
     <w:rsid w:val="00CD7BAB"/>
     <w:rsid w:val="00D15C55"/>
     <w:rsid w:val="00E45795"/>
